--- a/submit/ランキング_中村駿太.docx
+++ b/submit/ランキング_中村駿太.docx
@@ -328,44 +328,74 @@
       </w:r>
     </w:p>
     <w:p/>
-    <w:p>
-      <w:r>
-        <w:t xml:space="preserve">              &lt;div id="css-slider"&gt;</w:t>
-      </w:r>
-    </w:p>
-    <w:p>
-      <w:r>
-        <w:t xml:space="preserve">                &lt;div class="slider-wrapper"&gt;</w:t>
-      </w:r>
-    </w:p>
-    <w:p>
-      <w:r>
-        <w:t xml:space="preserve">                  &lt;div class="slide-item"&gt;&lt;img src="main.jpg" width="400" height="200"&gt;&lt;/div&gt;</w:t>
-      </w:r>
-    </w:p>
-    <w:p>
-      <w:r>
-        <w:t xml:space="preserve">                  &lt;div class="slide-item"&gt;&lt;img src="0922-3.jpg" width="400" height="200"&gt;&lt;/div&gt;</w:t>
-      </w:r>
-    </w:p>
-    <w:p>
-      <w:r>
-        <w:t xml:space="preserve">                  &lt;div class="slide-item"&gt;&lt;img src="1467519_1200.jpg" width="400" height="200"&gt;&lt;/div&gt;</w:t>
-      </w:r>
-    </w:p>
-    <w:p>
-      <w:r>
-        <w:t xml:space="preserve">                  &lt;div class="slide-item"&gt;&lt;img src="0320194_01244_5.jpg" width="400" height="200"&gt;&lt;/div&gt;</w:t>
-      </w:r>
-    </w:p>
-    <w:p>
-      <w:r>
-        <w:t xml:space="preserve">                  &lt;div class="slide-item"&gt;&lt;img src="main-5.jpg" width="400" height="200"&gt;&lt;/div&gt;</w:t>
-      </w:r>
-    </w:p>
-    <w:p>
-      <w:r>
-        <w:t xml:space="preserve">                  &lt;div class="slide-item"&gt;&lt;img src="225cd774-s.jpg" width="400" height="200"&gt;&lt;/div&gt;</w:t>
+    <w:p/>
+    <w:p>
+      <w:r>
+        <w:t xml:space="preserve">                &lt;div id="CD"&gt;</w:t>
+      </w:r>
+    </w:p>
+    <w:p>
+      <w:r>
+        <w:t xml:space="preserve">                  &lt;font size="20"&gt;</w:t>
+      </w:r>
+    </w:p>
+    <w:p>
+      <w:r>
+        <w:t xml:space="preserve">                    &lt;img src="001_size6.jpg" width="180" height="260"&gt;</w:t>
+      </w:r>
+    </w:p>
+    <w:p>
+      <w:r>
+        <w:t xml:space="preserve">                  &lt;/font&gt;</w:t>
+      </w:r>
+    </w:p>
+    <w:p>
+      <w:pPr>
+        <w:rPr>
+          <w:rFonts w:hint="eastAsia"/>
+        </w:rPr>
+      </w:pPr>
+      <w:r>
+        <w:rPr>
+          <w:rFonts w:hint="eastAsia"/>
+        </w:rPr>
+        <w:t xml:space="preserve">                  &lt;font face="Comic Sans MS" size="4"&gt;&lt;a href=''&gt;&lt;font color="#FF0040"&gt;</w:t>
+      </w:r>
+      <w:r>
+        <w:rPr>
+          <w:rFonts w:hint="eastAsia"/>
+        </w:rPr>
+        <w:t>浅田家</w:t>
+      </w:r>
+      <w:r>
+        <w:rPr>
+          <w:rFonts w:hint="eastAsia"/>
+        </w:rPr>
+        <w:t xml:space="preserve"> 10</w:t>
+      </w:r>
+      <w:r>
+        <w:rPr>
+          <w:rFonts w:hint="eastAsia"/>
+        </w:rPr>
+        <w:t>月</w:t>
+      </w:r>
+      <w:r>
+        <w:rPr>
+          <w:rFonts w:hint="eastAsia"/>
+        </w:rPr>
+        <w:t>2</w:t>
+      </w:r>
+      <w:r>
+        <w:rPr>
+          <w:rFonts w:hint="eastAsia"/>
+        </w:rPr>
+        <w:t>日</w:t>
+      </w:r>
+      <w:r>
+        <w:rPr>
+          <w:rFonts w:hint="eastAsia"/>
+        </w:rPr>
+        <w:t>&lt;/font&gt;&lt;/a&gt;&lt;/font&gt;</w:t>
       </w:r>
     </w:p>
     <w:p>
@@ -375,23 +405,68 @@
     </w:p>
     <w:p>
       <w:r>
-        <w:t xml:space="preserve">              &lt;/div&gt;</w:t>
+        <w:t xml:space="preserve">                &lt;div id="DE"&gt;</w:t>
+      </w:r>
+    </w:p>
+    <w:p>
+      <w:r>
+        <w:t xml:space="preserve">                  &lt;font size="20"&gt;</w:t>
+      </w:r>
+    </w:p>
+    <w:p>
+      <w:r>
+        <w:t xml:space="preserve">                    &lt;img src="20161118202301.jpg" width="180" height="260"&gt;</w:t>
+      </w:r>
+    </w:p>
+    <w:p>
+      <w:r>
+        <w:t xml:space="preserve">                  &lt;/font&gt;</w:t>
+      </w:r>
+    </w:p>
+    <w:p>
+      <w:pPr>
+        <w:rPr>
+          <w:rFonts w:hint="eastAsia"/>
+        </w:rPr>
+      </w:pPr>
+      <w:r>
+        <w:rPr>
+          <w:rFonts w:hint="eastAsia"/>
+        </w:rPr>
+        <w:t xml:space="preserve">                  &lt;font face="Comic Sans MS" size="4"&gt;&lt;a href=''&gt;&lt;font color="#FF0040"&gt;</w:t>
+      </w:r>
+      <w:r>
+        <w:rPr>
+          <w:rFonts w:hint="eastAsia"/>
+        </w:rPr>
+        <w:t>タイトルと日付</w:t>
+      </w:r>
+      <w:r>
+        <w:rPr>
+          <w:rFonts w:hint="eastAsia"/>
+        </w:rPr>
+        <w:t>&lt;/font&gt;&lt;/a&gt;&lt;/font&gt;</w:t>
+      </w:r>
+    </w:p>
+    <w:p>
+      <w:r>
+        <w:t xml:space="preserve">                &lt;/div&gt;</w:t>
       </w:r>
     </w:p>
     <w:p/>
     <w:p>
       <w:r>
-        <w:t xml:space="preserve">              &lt;div id="BC"&gt;</w:t>
-      </w:r>
-    </w:p>
-    <w:p>
-      <w:r>
-        <w:t xml:space="preserve">                &lt;font size="5"&gt;</w:t>
-      </w:r>
-    </w:p>
-    <w:p>
-      <w:r>
-        <w:t xml:space="preserve">                  &lt;tr&gt;</w:t>
+        <w:t xml:space="preserve">                &lt;div id="EF"&gt;</w:t>
+      </w:r>
+    </w:p>
+    <w:p>
+      <w:r>
+        <w:t xml:space="preserve">                  &lt;font size="20"&gt;</w:t>
+      </w:r>
+    </w:p>
+    <w:p>
+      <w:r>
+        <w:t xml:space="preserve">                    &lt;img src="" width="180" height="260"&gt;</w:t>
       </w:r>
     </w:p>
     <w:p>
@@ -400,6 +475,31 @@
       </w:r>
     </w:p>
     <w:p>
+      <w:pPr>
+        <w:rPr>
+          <w:rFonts w:hint="eastAsia"/>
+        </w:rPr>
+      </w:pPr>
+      <w:r>
+        <w:rPr>
+          <w:rFonts w:hint="eastAsia"/>
+        </w:rPr>
+        <w:t xml:space="preserve">                  &lt;font face="Comic Sans MS" size="4"&gt;&lt;a href=''&gt;&lt;font color="#FF0040"&gt;</w:t>
+      </w:r>
+      <w:r>
+        <w:rPr>
+          <w:rFonts w:hint="eastAsia"/>
+        </w:rPr>
+        <w:t>タイトルと日付</w:t>
+      </w:r>
+      <w:r>
+        <w:rPr>
+          <w:rFonts w:hint="eastAsia"/>
+        </w:rPr>
+        <w:t>&lt;/font&gt;&lt;/a&gt;&lt;/font&gt;</w:t>
+      </w:r>
+    </w:p>
+    <w:p>
       <w:r>
         <w:t xml:space="preserve">                &lt;/div&gt;</w:t>
       </w:r>
@@ -407,7 +507,7 @@
     <w:p/>
     <w:p>
       <w:r>
-        <w:t xml:space="preserve">                &lt;div id="CD"&gt;</w:t>
+        <w:t xml:space="preserve">                &lt;div id="FG"&gt;</w:t>
       </w:r>
     </w:p>
     <w:p>
@@ -417,7 +517,7 @@
     </w:p>
     <w:p>
       <w:r>
-        <w:t xml:space="preserve">                    &lt;img src="001_size6.jpg" width="180" height="260"&gt;</w:t>
+        <w:t xml:space="preserve">                    &lt;img src="" width="180" height="260"&gt;</w:t>
       </w:r>
     </w:p>
     <w:p>
@@ -441,31 +541,7 @@
         <w:rPr>
           <w:rFonts w:hint="eastAsia"/>
         </w:rPr>
-        <w:t>浅田家</w:t>
-      </w:r>
-      <w:r>
-        <w:rPr>
-          <w:rFonts w:hint="eastAsia"/>
-        </w:rPr>
-        <w:t xml:space="preserve"> 10</w:t>
-      </w:r>
-      <w:r>
-        <w:rPr>
-          <w:rFonts w:hint="eastAsia"/>
-        </w:rPr>
-        <w:t>月</w:t>
-      </w:r>
-      <w:r>
-        <w:rPr>
-          <w:rFonts w:hint="eastAsia"/>
-        </w:rPr>
-        <w:t>2</w:t>
-      </w:r>
-      <w:r>
-        <w:rPr>
-          <w:rFonts w:hint="eastAsia"/>
-        </w:rPr>
-        <w:t>日</w:t>
+        <w:t>タイトルと日付</w:t>
       </w:r>
       <w:r>
         <w:rPr>
@@ -481,535 +557,42 @@
     </w:p>
     <w:p>
       <w:r>
-        <w:t xml:space="preserve">                &lt;div id="DE"&gt;</w:t>
-      </w:r>
-    </w:p>
-    <w:p>
-      <w:r>
-        <w:t xml:space="preserve">                  &lt;font size="20"&gt;</w:t>
-      </w:r>
-    </w:p>
-    <w:p>
-      <w:r>
-        <w:t xml:space="preserve">                    &lt;img src="20161118202301.jpg" width="180" height="260"&gt;</w:t>
-      </w:r>
-    </w:p>
-    <w:p>
-      <w:r>
-        <w:t xml:space="preserve">                  &lt;/font&gt;</w:t>
-      </w:r>
-    </w:p>
-    <w:p>
-      <w:pPr>
-        <w:rPr>
-          <w:rFonts w:hint="eastAsia"/>
-        </w:rPr>
-      </w:pPr>
-      <w:r>
-        <w:rPr>
-          <w:rFonts w:hint="eastAsia"/>
-        </w:rPr>
-        <w:t xml:space="preserve">                  &lt;font face="Comic Sans MS" size="4"&gt;&lt;a href=''&gt;&lt;font color="#FF0040"&gt;</w:t>
-      </w:r>
-      <w:r>
-        <w:rPr>
-          <w:rFonts w:hint="eastAsia"/>
-        </w:rPr>
-        <w:t>タイトルと日付</w:t>
-      </w:r>
-      <w:r>
-        <w:rPr>
-          <w:rFonts w:hint="eastAsia"/>
-        </w:rPr>
-        <w:t>&lt;/font&gt;&lt;/a&gt;&lt;/font&gt;</w:t>
-      </w:r>
-    </w:p>
-    <w:p>
-      <w:r>
-        <w:t xml:space="preserve">                &lt;/div&gt;</w:t>
-      </w:r>
-    </w:p>
-    <w:p/>
-    <w:p>
-      <w:r>
-        <w:t xml:space="preserve">                &lt;div id="EF"&gt;</w:t>
-      </w:r>
-    </w:p>
-    <w:p>
-      <w:r>
-        <w:t xml:space="preserve">                  &lt;font size="20"&gt;</w:t>
-      </w:r>
-    </w:p>
-    <w:p>
-      <w:r>
-        <w:t xml:space="preserve">                    &lt;img src="" width="180" height="260"&gt;</w:t>
-      </w:r>
-    </w:p>
-    <w:p>
-      <w:r>
-        <w:t xml:space="preserve">                  &lt;/font&gt;</w:t>
-      </w:r>
-    </w:p>
-    <w:p>
-      <w:pPr>
-        <w:rPr>
-          <w:rFonts w:hint="eastAsia"/>
-        </w:rPr>
-      </w:pPr>
-      <w:r>
-        <w:rPr>
-          <w:rFonts w:hint="eastAsia"/>
-        </w:rPr>
-        <w:t xml:space="preserve">                  &lt;font face="Comic Sans MS" size="4"&gt;&lt;a href=''&gt;&lt;font color="#FF0040"&gt;</w:t>
-      </w:r>
-      <w:r>
-        <w:rPr>
-          <w:rFonts w:hint="eastAsia"/>
-        </w:rPr>
-        <w:t>タイトルと日付</w:t>
-      </w:r>
-      <w:r>
-        <w:rPr>
-          <w:rFonts w:hint="eastAsia"/>
-        </w:rPr>
-        <w:t>&lt;/font&gt;&lt;/a&gt;&lt;/font&gt;</w:t>
-      </w:r>
-    </w:p>
-    <w:p>
-      <w:r>
-        <w:t xml:space="preserve">                &lt;/div&gt;</w:t>
-      </w:r>
-    </w:p>
-    <w:p/>
-    <w:p>
-      <w:r>
-        <w:t xml:space="preserve">                &lt;div id="FG"&gt;</w:t>
-      </w:r>
-    </w:p>
-    <w:p>
-      <w:r>
-        <w:t xml:space="preserve">                  &lt;font size="20"&gt;</w:t>
-      </w:r>
-    </w:p>
-    <w:p>
-      <w:r>
-        <w:t xml:space="preserve">                    &lt;img src="" width="180" height="260"&gt;</w:t>
-      </w:r>
-    </w:p>
-    <w:p>
-      <w:r>
-        <w:t xml:space="preserve">                  &lt;/font&gt;</w:t>
-      </w:r>
-    </w:p>
-    <w:p>
-      <w:pPr>
-        <w:rPr>
-          <w:rFonts w:hint="eastAsia"/>
-        </w:rPr>
-      </w:pPr>
-      <w:r>
-        <w:rPr>
-          <w:rFonts w:hint="eastAsia"/>
-        </w:rPr>
-        <w:t xml:space="preserve">                  &lt;font face="Comic Sans MS" size="4"&gt;&lt;a href=''&gt;&lt;font color="#FF0040"&gt;</w:t>
-      </w:r>
-      <w:r>
-        <w:rPr>
-          <w:rFonts w:hint="eastAsia"/>
-        </w:rPr>
-        <w:t>タイトルと日付</w:t>
-      </w:r>
-      <w:r>
-        <w:rPr>
-          <w:rFonts w:hint="eastAsia"/>
-        </w:rPr>
-        <w:t>&lt;/font&gt;&lt;/a&gt;&lt;/font&gt;</w:t>
-      </w:r>
-    </w:p>
-    <w:p>
-      <w:r>
-        <w:t xml:space="preserve">                &lt;/div&gt;</w:t>
-      </w:r>
-    </w:p>
-    <w:p/>
-    <w:p>
-      <w:r>
-        <w:t xml:space="preserve">                &lt;div id="GH"&gt;</w:t>
-      </w:r>
-    </w:p>
-    <w:p>
-      <w:r>
-        <w:t xml:space="preserve">                  &lt;font size="20"&gt;</w:t>
-      </w:r>
-    </w:p>
-    <w:p>
-      <w:r>
-        <w:t xml:space="preserve">                    &lt;img src="" width="180" height="260"&gt;</w:t>
-      </w:r>
-    </w:p>
-    <w:p>
-      <w:r>
-        <w:t xml:space="preserve">                  &lt;/font&gt;</w:t>
-      </w:r>
-    </w:p>
-    <w:p>
-      <w:pPr>
-        <w:rPr>
-          <w:rFonts w:hint="eastAsia"/>
-        </w:rPr>
-      </w:pPr>
-      <w:r>
-        <w:rPr>
-          <w:rFonts w:hint="eastAsia"/>
-        </w:rPr>
-        <w:t xml:space="preserve">                  &lt;font face="Comic Sans MS" size="4"&gt;&lt;a href=''&gt;&lt;font color="#FF0040"&gt;</w:t>
-      </w:r>
-      <w:r>
-        <w:rPr>
-          <w:rFonts w:hint="eastAsia"/>
-        </w:rPr>
-        <w:t>タイトルと日付</w:t>
-      </w:r>
-      <w:r>
-        <w:rPr>
-          <w:rFonts w:hint="eastAsia"/>
-        </w:rPr>
-        <w:t>&lt;/font&gt;&lt;/a&gt;&lt;/font&gt;</w:t>
-      </w:r>
-    </w:p>
-    <w:p>
-      <w:r>
-        <w:t xml:space="preserve">                &lt;/div&gt;</w:t>
-      </w:r>
-    </w:p>
-    <w:p/>
-    <w:p>
-      <w:r>
-        <w:t xml:space="preserve">                &lt;div id="HI"&gt;</w:t>
-      </w:r>
-    </w:p>
-    <w:p>
-      <w:r>
-        <w:t xml:space="preserve">                  &lt;font size="20"&gt;</w:t>
-      </w:r>
-    </w:p>
-    <w:p>
-      <w:r>
-        <w:t xml:space="preserve">                    &lt;img src="" width="180" height="260"&gt;</w:t>
-      </w:r>
-    </w:p>
-    <w:p>
-      <w:r>
-        <w:t xml:space="preserve">                  &lt;/font&gt;</w:t>
-      </w:r>
-    </w:p>
-    <w:p>
-      <w:pPr>
-        <w:rPr>
-          <w:rFonts w:hint="eastAsia"/>
-        </w:rPr>
-      </w:pPr>
-      <w:r>
-        <w:rPr>
-          <w:rFonts w:hint="eastAsia"/>
-        </w:rPr>
-        <w:t xml:space="preserve">                  &lt;font face="Comic Sans MS" size="4"&gt;&lt;a href=''&gt;&lt;font color="#FF0040"&gt;</w:t>
-      </w:r>
-      <w:r>
-        <w:rPr>
-          <w:rFonts w:hint="eastAsia"/>
-        </w:rPr>
-        <w:t>タイトルと日付</w:t>
-      </w:r>
-      <w:r>
-        <w:rPr>
-          <w:rFonts w:hint="eastAsia"/>
-        </w:rPr>
-        <w:t>&lt;/font&gt;&lt;/a&gt;&lt;/font&gt;</w:t>
-      </w:r>
-    </w:p>
-    <w:p>
-      <w:r>
-        <w:t xml:space="preserve">                &lt;/div&gt;</w:t>
-      </w:r>
-    </w:p>
-    <w:p/>
-    <w:p>
-      <w:r>
-        <w:t xml:space="preserve">                &lt;div id="IJ"&gt;</w:t>
-      </w:r>
-    </w:p>
-    <w:p>
-      <w:r>
-        <w:t xml:space="preserve">                  &lt;font size="20"&gt;</w:t>
-      </w:r>
-    </w:p>
-    <w:p>
-      <w:r>
-        <w:t xml:space="preserve">                    &lt;img src="" width="180" height="260"&gt;</w:t>
-      </w:r>
-    </w:p>
-    <w:p>
-      <w:r>
-        <w:t xml:space="preserve">                  &lt;/font&gt;</w:t>
-      </w:r>
-    </w:p>
-    <w:p>
-      <w:pPr>
-        <w:rPr>
-          <w:rFonts w:hint="eastAsia"/>
-        </w:rPr>
-      </w:pPr>
-      <w:r>
-        <w:rPr>
-          <w:rFonts w:hint="eastAsia"/>
-        </w:rPr>
-        <w:t xml:space="preserve">                  &lt;font face="Comic Sans MS" size="4"&gt;&lt;a href=''&gt;&lt;font color="#FF0040"&gt;</w:t>
+        <w:t xml:space="preserve">                &lt;div id="ZZZZ"&gt;</w:t>
+      </w:r>
+    </w:p>
+    <w:p>
+      <w:r>
+        <w:t xml:space="preserve">                  &lt;table border="7"width="750" height="60"&gt;</w:t>
+      </w:r>
+    </w:p>
+    <w:p>
+      <w:r>
+        <w:t xml:space="preserve">                  &lt;font size="10"&gt;</w:t>
+      </w:r>
+    </w:p>
+    <w:p>
+      <w:r>
+        <w:t xml:space="preserve">                    &lt;th&gt;&lt;font face="Comic Sans MS" size="4"&gt;&lt;a href='gamenn.html'&gt;&lt;font color="#FF0040"&gt;TOP&lt;/font&gt;&lt;/a&gt;&lt;/font&gt;&lt;/th&gt;</w:t>
+      </w:r>
+    </w:p>
+    <w:p>
+      <w:pPr>
+        <w:rPr>
+          <w:rFonts w:hint="eastAsia"/>
+        </w:rPr>
+      </w:pPr>
+      <w:r>
+        <w:rPr>
+          <w:rFonts w:hint="eastAsia"/>
+        </w:rPr>
+        <w:t xml:space="preserve">                    &lt;th&gt;&lt;font face="Comic Sans MS" size="4"&gt;&lt;a </w:t>
       </w:r>
       <w:r>
         <w:rPr>
           <w:rFonts w:hint="eastAsia"/>
         </w:rPr>
         <w:lastRenderedPageBreak/>
-        <w:t>タイトルと日付</w:t>
-      </w:r>
-      <w:r>
-        <w:rPr>
-          <w:rFonts w:hint="eastAsia"/>
-        </w:rPr>
-        <w:t>&lt;/font&gt;&lt;/a&gt;&lt;/font&gt;</w:t>
-      </w:r>
-    </w:p>
-    <w:p>
-      <w:r>
-        <w:t xml:space="preserve">                &lt;/div&gt;</w:t>
-      </w:r>
-    </w:p>
-    <w:p>
-      <w:r>
-        <w:t xml:space="preserve">                &lt;div id="JK"&gt;</w:t>
-      </w:r>
-    </w:p>
-    <w:p>
-      <w:r>
-        <w:t xml:space="preserve">                  &lt;font size="20"&gt;</w:t>
-      </w:r>
-    </w:p>
-    <w:p>
-      <w:r>
-        <w:t xml:space="preserve">                    &lt;img src="" width="180" height="260"&gt;</w:t>
-      </w:r>
-    </w:p>
-    <w:p>
-      <w:r>
-        <w:t xml:space="preserve">                  &lt;/font&gt;</w:t>
-      </w:r>
-    </w:p>
-    <w:p>
-      <w:pPr>
-        <w:rPr>
-          <w:rFonts w:hint="eastAsia"/>
-        </w:rPr>
-      </w:pPr>
-      <w:r>
-        <w:rPr>
-          <w:rFonts w:hint="eastAsia"/>
-        </w:rPr>
-        <w:t xml:space="preserve">                  &lt;font face="Comic Sans MS" size="4"&gt;&lt;a href=''&gt;&lt;font color="#FF0040"&gt;</w:t>
-      </w:r>
-      <w:r>
-        <w:rPr>
-          <w:rFonts w:hint="eastAsia"/>
-        </w:rPr>
-        <w:t>タイトルと日付</w:t>
-      </w:r>
-      <w:r>
-        <w:rPr>
-          <w:rFonts w:hint="eastAsia"/>
-        </w:rPr>
-        <w:t>&lt;/font&gt;&lt;/a&gt;&lt;/font&gt;</w:t>
-      </w:r>
-    </w:p>
-    <w:p>
-      <w:r>
-        <w:t xml:space="preserve">                &lt;/div&gt;</w:t>
-      </w:r>
-    </w:p>
-    <w:p/>
-    <w:p>
-      <w:r>
-        <w:t xml:space="preserve">                &lt;div id="KL"&gt;</w:t>
-      </w:r>
-    </w:p>
-    <w:p>
-      <w:r>
-        <w:t xml:space="preserve">                  &lt;font size="20"&gt;</w:t>
-      </w:r>
-    </w:p>
-    <w:p>
-      <w:r>
-        <w:t xml:space="preserve">                    &lt;a href=''&gt;&lt;img src="204e290688ff5abc.jpg" width="180" height="260"&gt;&lt;/a&gt;</w:t>
-      </w:r>
-    </w:p>
-    <w:p>
-      <w:r>
-        <w:t xml:space="preserve">                  &lt;/font&gt;</w:t>
-      </w:r>
-    </w:p>
-    <w:p>
-      <w:r>
-        <w:t xml:space="preserve">                &lt;/div&gt;</w:t>
-      </w:r>
-    </w:p>
-    <w:p/>
-    <w:p>
-      <w:r>
-        <w:t xml:space="preserve">                &lt;div id="LM"&gt;</w:t>
-      </w:r>
-    </w:p>
-    <w:p>
-      <w:r>
-        <w:t xml:space="preserve">                  &lt;font size="0"&gt;</w:t>
-      </w:r>
-    </w:p>
-    <w:p>
-      <w:pPr>
-        <w:rPr>
-          <w:rFonts w:hint="eastAsia"/>
-        </w:rPr>
-      </w:pPr>
-      <w:r>
-        <w:rPr>
-          <w:rFonts w:hint="eastAsia"/>
-        </w:rPr>
-        <w:t xml:space="preserve">                    &lt;font face="Comic Sans MS" size="4"&gt;&lt;font color="#FF0040"&gt;</w:t>
-      </w:r>
-      <w:r>
-        <w:rPr>
-          <w:rFonts w:hint="eastAsia"/>
-        </w:rPr>
-        <w:t>和月伸宏の人気コミックを佐藤健主演＆大友啓史監督で実写映画化した大ヒットシリーズ「るろうに剣心」の完結編</w:t>
-      </w:r>
-      <w:r>
-        <w:rPr>
-          <w:rFonts w:hint="eastAsia"/>
-        </w:rPr>
-        <w:t>2</w:t>
-      </w:r>
-      <w:r>
-        <w:rPr>
-          <w:rFonts w:hint="eastAsia"/>
-        </w:rPr>
-        <w:t>部作の第</w:t>
-      </w:r>
-      <w:r>
-        <w:rPr>
-          <w:rFonts w:hint="eastAsia"/>
-        </w:rPr>
-        <w:t>1</w:t>
-      </w:r>
-      <w:r>
-        <w:rPr>
-          <w:rFonts w:hint="eastAsia"/>
-        </w:rPr>
-        <w:t>弾。原作では最後のエピソードとなる「人誅編」をベースに、剣心の十字傷の謎を知る上海マフィアの頭目・縁との戦いを描く。日本転覆を企てた志々雄真実との死闘を終えた剣心たちは、神谷道場で平穏な日々を送っていた。そんなある日、何者かが東京中心部を相次いで攻撃。やがて剣心は、ある理由から剣心に強烈な恨みを持つ上海の武器商人・縁との戦いに身を投じていく。</w:t>
-      </w:r>
-      <w:r>
-        <w:rPr>
-          <w:rFonts w:hint="eastAsia"/>
-        </w:rPr>
-        <w:t>&lt;/font&gt;</w:t>
-      </w:r>
-    </w:p>
-    <w:p>
-      <w:r>
-        <w:t xml:space="preserve">                  &lt;/font&gt;</w:t>
-      </w:r>
-    </w:p>
-    <w:p>
-      <w:r>
-        <w:t xml:space="preserve">                &lt;/div&gt;</w:t>
-      </w:r>
-    </w:p>
-    <w:p/>
-    <w:p>
-      <w:r>
-        <w:t xml:space="preserve">                &lt;div id="MN"&gt;</w:t>
-      </w:r>
-    </w:p>
-    <w:p>
-      <w:r>
-        <w:t xml:space="preserve">                  &lt;font size="20"&gt;</w:t>
-      </w:r>
-    </w:p>
-    <w:p>
-      <w:r>
-        <w:t xml:space="preserve">                  &lt;/font&gt;</w:t>
-      </w:r>
-    </w:p>
-    <w:p>
-      <w:pPr>
-        <w:rPr>
-          <w:rFonts w:hint="eastAsia"/>
-        </w:rPr>
-      </w:pPr>
-      <w:r>
-        <w:rPr>
-          <w:rFonts w:hint="eastAsia"/>
-        </w:rPr>
-        <w:t xml:space="preserve">                  &lt;font face="Comic Sans MS" size="4"&gt;&lt;font color="#FF0040"&gt;</w:t>
-      </w:r>
-      <w:r>
-        <w:rPr>
-          <w:rFonts w:hint="eastAsia"/>
-        </w:rPr>
-        <w:t>レビュー欄</w:t>
-      </w:r>
-      <w:r>
-        <w:rPr>
-          <w:rFonts w:hint="eastAsia"/>
-        </w:rPr>
-        <w:t>&lt;/font&gt;&lt;/font&gt;</w:t>
-      </w:r>
-    </w:p>
-    <w:p>
-      <w:r>
-        <w:t xml:space="preserve">                &lt;/div&gt;</w:t>
-      </w:r>
-    </w:p>
-    <w:p/>
-    <w:p>
-      <w:r>
-        <w:t xml:space="preserve">                &lt;div id="ZZZZ"&gt;</w:t>
-      </w:r>
-    </w:p>
-    <w:p>
-      <w:r>
-        <w:t xml:space="preserve">                  &lt;table border="7"width="750" height="60"&gt;</w:t>
-      </w:r>
-    </w:p>
-    <w:p>
-      <w:r>
-        <w:lastRenderedPageBreak/>
-        <w:t xml:space="preserve">                  &lt;font size="10"&gt;</w:t>
-      </w:r>
-    </w:p>
-    <w:p>
-      <w:r>
-        <w:t xml:space="preserve">                    &lt;th&gt;&lt;font face="Comic Sans MS" size="4"&gt;&lt;a href='gamenn.html'&gt;&lt;font color="#FF0040"&gt;TOP&lt;/font&gt;&lt;/a&gt;&lt;/font&gt;&lt;/th&gt;</w:t>
-      </w:r>
-    </w:p>
-    <w:p>
-      <w:pPr>
-        <w:rPr>
-          <w:rFonts w:hint="eastAsia"/>
-        </w:rPr>
-      </w:pPr>
-      <w:r>
-        <w:rPr>
-          <w:rFonts w:hint="eastAsia"/>
-        </w:rPr>
-        <w:t xml:space="preserve">                    &lt;th&gt;&lt;font face="Comic Sans MS" size="4"&gt;&lt;a href='rankingu.html'&gt;&lt;font color="#FF0040"&gt;</w:t>
+        <w:t>href='rankingu.html'&gt;&lt;font color="#FF0040"&gt;</w:t>
       </w:r>
       <w:r>
         <w:rPr>

--- a/submit/ランキング_中村駿太.docx
+++ b/submit/ランキング_中村駿太.docx
@@ -54,6 +54,11 @@
     </w:p>
     <w:p>
       <w:r>
+        <w:t xml:space="preserve">   &lt;link rel="stylesheet" href="css/rabyu.css"&gt;</w:t>
+      </w:r>
+    </w:p>
+    <w:p>
+      <w:r>
         <w:t>&lt;/head&gt;</w:t>
       </w:r>
     </w:p>
@@ -124,7 +129,7 @@
     </w:p>
     <w:p>
       <w:r>
-        <w:t xml:space="preserve">         &lt;body bgcolor="#0B0B61"&gt;</w:t>
+        <w:t xml:space="preserve">         &lt;body bgcolor="#AEFFBD"&gt;</w:t>
       </w:r>
     </w:p>
     <w:p>
@@ -324,24 +329,523 @@
     </w:p>
     <w:p>
       <w:r>
+        <w:lastRenderedPageBreak/>
         <w:t xml:space="preserve">              &lt;/div&gt;</w:t>
+      </w:r>
+    </w:p>
+    <w:p/>
+    <w:p>
+      <w:r>
+        <w:t xml:space="preserve">              &lt;ul class="item_wrapper rank1"&gt;</w:t>
+      </w:r>
+    </w:p>
+    <w:p>
+      <w:r>
+        <w:t xml:space="preserve">                &lt;li&gt;</w:t>
+      </w:r>
+    </w:p>
+    <w:p>
+      <w:r>
+        <w:t xml:space="preserve">                  &lt;a href=""&gt;&lt;img src="http://placehold.jp/e3e3e3/ffffff/400x400.png" width="100%"&gt;&lt;/a&gt;</w:t>
+      </w:r>
+    </w:p>
+    <w:p>
+      <w:r>
+        <w:t xml:space="preserve">                &lt;/li&gt;</w:t>
+      </w:r>
+    </w:p>
+    <w:p>
+      <w:r>
+        <w:t xml:space="preserve">                &lt;li&gt;</w:t>
+      </w:r>
+    </w:p>
+    <w:p>
+      <w:r>
+        <w:t xml:space="preserve">                  &lt;a href=""&gt;&lt;img src="http://placehold.jp/e3e3e3/ffffff/400x400.png" width="100%"&gt;&lt;/a&gt;</w:t>
+      </w:r>
+    </w:p>
+    <w:p>
+      <w:r>
+        <w:t xml:space="preserve">                &lt;/li&gt;</w:t>
+      </w:r>
+    </w:p>
+    <w:p>
+      <w:r>
+        <w:t xml:space="preserve">                &lt;li&gt;</w:t>
+      </w:r>
+    </w:p>
+    <w:p>
+      <w:r>
+        <w:t xml:space="preserve">                  &lt;a href=""&gt;&lt;img src="http://placehold.jp/e3e3e3/ffffff/400x400.png" width="100%"&gt;&lt;/a&gt;</w:t>
+      </w:r>
+    </w:p>
+    <w:p>
+      <w:r>
+        <w:t xml:space="preserve">                &lt;/li&gt;</w:t>
+      </w:r>
+    </w:p>
+    <w:p>
+      <w:r>
+        <w:t xml:space="preserve">                &lt;li&gt;</w:t>
+      </w:r>
+    </w:p>
+    <w:p>
+      <w:r>
+        <w:t xml:space="preserve">                  &lt;a href=""&gt;&lt;img src="http://placehold.jp/e3e3e3/ffffff/400x400.png" width="100%"&gt;&lt;/a&gt;</w:t>
+      </w:r>
+    </w:p>
+    <w:p>
+      <w:r>
+        <w:t xml:space="preserve">                &lt;/li&gt;</w:t>
+      </w:r>
+    </w:p>
+    <w:p>
+      <w:r>
+        <w:t xml:space="preserve">                &lt;li&gt;</w:t>
+      </w:r>
+    </w:p>
+    <w:p>
+      <w:r>
+        <w:t xml:space="preserve">                  &lt;a href=""&gt;&lt;img src="http://placehold.jp/e3e3e3/ffffff/400x400.png" width="100%"&gt;&lt;/a&gt;</w:t>
+      </w:r>
+    </w:p>
+    <w:p>
+      <w:r>
+        <w:t xml:space="preserve">                &lt;/li&gt;</w:t>
+      </w:r>
+    </w:p>
+    <w:p>
+      <w:r>
+        <w:t xml:space="preserve">                &lt;li&gt;</w:t>
+      </w:r>
+    </w:p>
+    <w:p>
+      <w:r>
+        <w:t xml:space="preserve">                  &lt;a href=""&gt;&lt;img src="http://placehold.jp/e3e3e3/ffffff/400x400.png" width="100%"&gt;&lt;/a&gt;</w:t>
+      </w:r>
+    </w:p>
+    <w:p>
+      <w:r>
+        <w:t xml:space="preserve">                &lt;/li&gt;</w:t>
+      </w:r>
+    </w:p>
+    <w:p>
+      <w:r>
+        <w:t xml:space="preserve">                &lt;li&gt;</w:t>
+      </w:r>
+    </w:p>
+    <w:p>
+      <w:r>
+        <w:t xml:space="preserve">                  &lt;a href=""&gt;&lt;img src="http://placehold.jp/e3e3e3/ffffff/400x400.png" width="100%"&gt;&lt;/a&gt;</w:t>
+      </w:r>
+    </w:p>
+    <w:p>
+      <w:r>
+        <w:t xml:space="preserve">                &lt;/li&gt;</w:t>
+      </w:r>
+    </w:p>
+    <w:p>
+      <w:r>
+        <w:t xml:space="preserve">                &lt;li&gt;</w:t>
+      </w:r>
+    </w:p>
+    <w:p>
+      <w:r>
+        <w:t xml:space="preserve">                  &lt;a href=""&gt;&lt;img src="http://placehold.jp/e3e3e3/ffffff/400x400.png" width="100%"&gt;&lt;/a&gt;</w:t>
+      </w:r>
+    </w:p>
+    <w:p>
+      <w:r>
+        <w:t xml:space="preserve">                &lt;/li&gt;</w:t>
+      </w:r>
+    </w:p>
+    <w:p>
+      <w:r>
+        <w:t xml:space="preserve">                &lt;li&gt;</w:t>
+      </w:r>
+    </w:p>
+    <w:p>
+      <w:r>
+        <w:t xml:space="preserve">                  &lt;a href=""&gt;&lt;img src="http://placehold.jp/e3e3e3/ffffff/400x400.png" width="100%"&gt;&lt;/a&gt;</w:t>
+      </w:r>
+    </w:p>
+    <w:p>
+      <w:r>
+        <w:lastRenderedPageBreak/>
+        <w:t xml:space="preserve">                &lt;/li&gt;</w:t>
+      </w:r>
+    </w:p>
+    <w:p>
+      <w:r>
+        <w:t xml:space="preserve">                &lt;li&gt;</w:t>
+      </w:r>
+    </w:p>
+    <w:p>
+      <w:r>
+        <w:t xml:space="preserve">                  &lt;a href=""&gt;&lt;img src="http://placehold.jp/e3e3e3/ffffff/400x400.png" width="100%"&gt;&lt;/a&gt;</w:t>
+      </w:r>
+    </w:p>
+    <w:p>
+      <w:r>
+        <w:t xml:space="preserve">                &lt;/li&gt;</w:t>
       </w:r>
     </w:p>
     <w:p/>
     <w:p/>
     <w:p>
       <w:r>
-        <w:t xml:space="preserve">                &lt;div id="CD"&gt;</w:t>
-      </w:r>
-    </w:p>
-    <w:p>
-      <w:r>
-        <w:t xml:space="preserve">                  &lt;font size="20"&gt;</w:t>
-      </w:r>
-    </w:p>
-    <w:p>
-      <w:r>
-        <w:t xml:space="preserve">                    &lt;img src="001_size6.jpg" width="180" height="260"&gt;</w:t>
+        <w:t xml:space="preserve">              &lt;li&gt;</w:t>
+      </w:r>
+    </w:p>
+    <w:p>
+      <w:r>
+        <w:t xml:space="preserve">                &lt;a href=""&gt;&lt;img src="http://placehold.jp/e3e3e3/ffffff/400x400.png" width="100%"&gt;&lt;/a&gt;</w:t>
+      </w:r>
+    </w:p>
+    <w:p>
+      <w:r>
+        <w:t xml:space="preserve">              &lt;/li&gt;</w:t>
+      </w:r>
+    </w:p>
+    <w:p>
+      <w:r>
+        <w:t xml:space="preserve">              &lt;li&gt;</w:t>
+      </w:r>
+    </w:p>
+    <w:p>
+      <w:r>
+        <w:t xml:space="preserve">                &lt;a href=""&gt;&lt;img src="http://placehold.jp/e3e3e3/ffffff/400x400.png" width="100%"&gt;&lt;/a&gt;</w:t>
+      </w:r>
+    </w:p>
+    <w:p>
+      <w:r>
+        <w:t xml:space="preserve">              &lt;/li&gt;</w:t>
+      </w:r>
+    </w:p>
+    <w:p>
+      <w:r>
+        <w:t xml:space="preserve">              &lt;li&gt;</w:t>
+      </w:r>
+    </w:p>
+    <w:p>
+      <w:r>
+        <w:t xml:space="preserve">                &lt;a href=""&gt;&lt;img src="http://placehold.jp/e3e3e3/ffffff/400x400.png" width="100%"&gt;&lt;/a&gt;</w:t>
+      </w:r>
+    </w:p>
+    <w:p>
+      <w:r>
+        <w:t xml:space="preserve">              &lt;/li&gt;</w:t>
+      </w:r>
+    </w:p>
+    <w:p>
+      <w:r>
+        <w:t xml:space="preserve">              &lt;li&gt;</w:t>
+      </w:r>
+    </w:p>
+    <w:p>
+      <w:r>
+        <w:t xml:space="preserve">                &lt;a href=""&gt;&lt;img src="http://placehold.jp/e3e3e3/ffffff/400x400.png" width="100%"&gt;&lt;/a&gt;</w:t>
+      </w:r>
+    </w:p>
+    <w:p>
+      <w:r>
+        <w:t xml:space="preserve">              &lt;/li&gt;</w:t>
+      </w:r>
+    </w:p>
+    <w:p>
+      <w:r>
+        <w:t xml:space="preserve">              &lt;li&gt;</w:t>
+      </w:r>
+    </w:p>
+    <w:p>
+      <w:r>
+        <w:t xml:space="preserve">                &lt;a href=""&gt;&lt;img src="http://placehold.jp/e3e3e3/ffffff/400x400.png" width="100%"&gt;&lt;/a&gt;</w:t>
+      </w:r>
+    </w:p>
+    <w:p>
+      <w:r>
+        <w:t xml:space="preserve">              &lt;/li&gt;</w:t>
+      </w:r>
+    </w:p>
+    <w:p>
+      <w:r>
+        <w:t xml:space="preserve">              &lt;li&gt;</w:t>
+      </w:r>
+    </w:p>
+    <w:p>
+      <w:r>
+        <w:t xml:space="preserve">                &lt;a href=""&gt;&lt;img src="http://placehold.jp/e3e3e3/ffffff/400x400.png" width="100%"&gt;&lt;/a&gt;</w:t>
+      </w:r>
+    </w:p>
+    <w:p>
+      <w:r>
+        <w:t xml:space="preserve">              &lt;/li&gt;</w:t>
+      </w:r>
+    </w:p>
+    <w:p>
+      <w:r>
+        <w:t xml:space="preserve">              &lt;li&gt;</w:t>
+      </w:r>
+    </w:p>
+    <w:p>
+      <w:r>
+        <w:t xml:space="preserve">                &lt;a href=""&gt;&lt;img src="http://placehold.jp/e3e3e3/ffffff/400x400.png" width="100%"&gt;&lt;/a&gt;</w:t>
+      </w:r>
+    </w:p>
+    <w:p>
+      <w:r>
+        <w:t xml:space="preserve">              &lt;/li&gt;</w:t>
+      </w:r>
+    </w:p>
+    <w:p>
+      <w:r>
+        <w:t xml:space="preserve">              &lt;li&gt;</w:t>
+      </w:r>
+    </w:p>
+    <w:p>
+      <w:r>
+        <w:t xml:space="preserve">                &lt;a href=""&gt;&lt;img src="http://placehold.jp/e3e3e3/ffffff/400x400.png" width="100%"&gt;&lt;/a&gt;</w:t>
+      </w:r>
+    </w:p>
+    <w:p>
+      <w:r>
+        <w:lastRenderedPageBreak/>
+        <w:t xml:space="preserve">              &lt;/li&gt;</w:t>
+      </w:r>
+    </w:p>
+    <w:p>
+      <w:r>
+        <w:t xml:space="preserve">              &lt;li&gt;</w:t>
+      </w:r>
+    </w:p>
+    <w:p>
+      <w:r>
+        <w:t xml:space="preserve">                &lt;a href=""&gt;&lt;img src="http://placehold.jp/e3e3e3/ffffff/400x400.png" width="100%"&gt;&lt;/a&gt;</w:t>
+      </w:r>
+    </w:p>
+    <w:p>
+      <w:r>
+        <w:t xml:space="preserve">              &lt;/li&gt;</w:t>
+      </w:r>
+    </w:p>
+    <w:p>
+      <w:r>
+        <w:t xml:space="preserve">              &lt;li&gt;</w:t>
+      </w:r>
+    </w:p>
+    <w:p>
+      <w:r>
+        <w:t xml:space="preserve">                &lt;a href=""&gt;&lt;img src="http://placehold.jp/e3e3e3/ffffff/400x400.png" width="100%"&gt;&lt;/a&gt;</w:t>
+      </w:r>
+    </w:p>
+    <w:p>
+      <w:r>
+        <w:t xml:space="preserve">              &lt;/li&gt;</w:t>
+      </w:r>
+    </w:p>
+    <w:p>
+      <w:r>
+        <w:t xml:space="preserve">              &lt;/ul&gt;</w:t>
+      </w:r>
+    </w:p>
+    <w:p/>
+    <w:p/>
+    <w:p/>
+    <w:p/>
+    <w:p/>
+    <w:p>
+      <w:r>
+        <w:t xml:space="preserve">                &lt;div id="ZZ"&gt;</w:t>
+      </w:r>
+    </w:p>
+    <w:p>
+      <w:r>
+        <w:t xml:space="preserve">                  &lt;table border="7"width="750" height="60"&gt;</w:t>
+      </w:r>
+    </w:p>
+    <w:p>
+      <w:r>
+        <w:t xml:space="preserve">                  &lt;font size="10"&gt;</w:t>
+      </w:r>
+    </w:p>
+    <w:p>
+      <w:r>
+        <w:t xml:space="preserve">                    &lt;th&gt;&lt;font face="Comic Sans MS" size="4"&gt;&lt;a href='gamenn.html'&gt;&lt;font color="#FF0040"&gt;TOP&lt;/font&gt;&lt;/a&gt;&lt;/font&gt;&lt;/th&gt;</w:t>
+      </w:r>
+    </w:p>
+    <w:p>
+      <w:pPr>
+        <w:rPr>
+          <w:rFonts w:hint="eastAsia"/>
+        </w:rPr>
+      </w:pPr>
+      <w:r>
+        <w:rPr>
+          <w:rFonts w:hint="eastAsia"/>
+        </w:rPr>
+        <w:t xml:space="preserve">                    &lt;th&gt;&lt;font face="Comic Sans MS" size="4"&gt;&lt;a href='rankingu.html'&gt;&lt;font color="#FF0040"&gt;</w:t>
+      </w:r>
+      <w:r>
+        <w:rPr>
+          <w:rFonts w:hint="eastAsia"/>
+        </w:rPr>
+        <w:t>ランキング</w:t>
+      </w:r>
+      <w:r>
+        <w:rPr>
+          <w:rFonts w:hint="eastAsia"/>
+        </w:rPr>
+        <w:t>&lt;/font&gt;&lt;/a&gt;&lt;/font&gt;&lt;/th&gt;</w:t>
+      </w:r>
+    </w:p>
+    <w:p>
+      <w:pPr>
+        <w:rPr>
+          <w:rFonts w:hint="eastAsia"/>
+        </w:rPr>
+      </w:pPr>
+      <w:r>
+        <w:rPr>
+          <w:rFonts w:hint="eastAsia"/>
+        </w:rPr>
+        <w:t xml:space="preserve">                    &lt;th&gt;&lt;font face="Comic Sans MS" size="4"&gt;&lt;a href=''&gt;&lt;font color="#FF0040"&gt;</w:t>
+      </w:r>
+      <w:r>
+        <w:rPr>
+          <w:rFonts w:hint="eastAsia"/>
+        </w:rPr>
+        <w:t>カレンダー</w:t>
+      </w:r>
+      <w:r>
+        <w:rPr>
+          <w:rFonts w:hint="eastAsia"/>
+        </w:rPr>
+        <w:t>&lt;/font&gt;&lt;/a&gt;&lt;/font&gt;&lt;/th&gt;</w:t>
+      </w:r>
+    </w:p>
+    <w:p>
+      <w:pPr>
+        <w:rPr>
+          <w:rFonts w:hint="eastAsia"/>
+        </w:rPr>
+      </w:pPr>
+      <w:r>
+        <w:rPr>
+          <w:rFonts w:hint="eastAsia"/>
+        </w:rPr>
+        <w:t xml:space="preserve">                    &lt;th&gt;&lt;font face="Comic Sans MS" size="4"&gt;&lt;a href=''&gt;&lt;font color="#FF0040"&gt;</w:t>
+      </w:r>
+      <w:r>
+        <w:rPr>
+          <w:rFonts w:hint="eastAsia"/>
+        </w:rPr>
+        <w:t>過去作品</w:t>
+      </w:r>
+      <w:r>
+        <w:rPr>
+          <w:rFonts w:hint="eastAsia"/>
+        </w:rPr>
+        <w:t>&lt;/font&gt;&lt;/a&gt;&lt;/font&gt;&lt;/th&gt;</w:t>
+      </w:r>
+    </w:p>
+    <w:p>
+      <w:pPr>
+        <w:rPr>
+          <w:rFonts w:hint="eastAsia"/>
+        </w:rPr>
+      </w:pPr>
+      <w:r>
+        <w:rPr>
+          <w:rFonts w:hint="eastAsia"/>
+        </w:rPr>
+        <w:t xml:space="preserve">                    &lt;th&gt;&lt;font face="Comic Sans MS" size="4"&gt;&lt;a href='rebyu.html'&gt;&lt;font color="#FF0040"&gt;</w:t>
+      </w:r>
+      <w:r>
+        <w:rPr>
+          <w:rFonts w:hint="eastAsia"/>
+        </w:rPr>
+        <w:t>レビュー</w:t>
+      </w:r>
+      <w:r>
+        <w:rPr>
+          <w:rFonts w:hint="eastAsia"/>
+        </w:rPr>
+        <w:t>&lt;/font&gt;&lt;/a&gt;&lt;/font&gt;&lt;/th&gt;</w:t>
+      </w:r>
+    </w:p>
+    <w:p>
+      <w:pPr>
+        <w:rPr>
+          <w:rFonts w:hint="eastAsia"/>
+        </w:rPr>
+      </w:pPr>
+      <w:r>
+        <w:rPr>
+          <w:rFonts w:hint="eastAsia"/>
+        </w:rPr>
+        <w:t xml:space="preserve">                    &lt;th&gt;&lt;font face="Comic Sans MS" size="4"&gt;&lt;a href='nyusu.html'&gt;&lt;font color="#FF0040"&gt;</w:t>
+      </w:r>
+      <w:r>
+        <w:rPr>
+          <w:rFonts w:hint="eastAsia"/>
+        </w:rPr>
+        <w:t>ニュース</w:t>
+      </w:r>
+      <w:r>
+        <w:rPr>
+          <w:rFonts w:hint="eastAsia"/>
+        </w:rPr>
+        <w:t>&lt;/font&gt;&lt;/a&gt;&lt;/font&gt;&lt;/th&gt;</w:t>
+      </w:r>
+    </w:p>
+    <w:p>
+      <w:pPr>
+        <w:rPr>
+          <w:rFonts w:hint="eastAsia"/>
+        </w:rPr>
+      </w:pPr>
+      <w:r>
+        <w:rPr>
+          <w:rFonts w:hint="eastAsia"/>
+        </w:rPr>
+        <w:t xml:space="preserve">                    &lt;th&gt;&lt;font face="Comic Sans MS" size="4"&gt;&lt;a href='login.html'&gt;&lt;font color="#FF0040"&gt;</w:t>
+      </w:r>
+      <w:r>
+        <w:rPr>
+          <w:rFonts w:hint="eastAsia"/>
+        </w:rPr>
+        <w:t>ログイン</w:t>
+      </w:r>
+      <w:r>
+        <w:rPr>
+          <w:rFonts w:hint="eastAsia"/>
+        </w:rPr>
+        <w:t>&lt;/font&gt;&lt;/a&gt;&lt;/font&gt;&lt;/th&gt;</w:t>
+      </w:r>
+    </w:p>
+    <w:p>
+      <w:pPr>
+        <w:rPr>
+          <w:rFonts w:hint="eastAsia"/>
+        </w:rPr>
+      </w:pPr>
+      <w:r>
+        <w:rPr>
+          <w:rFonts w:hint="eastAsia"/>
+        </w:rPr>
+        <w:t xml:space="preserve">                    &lt;th&gt;&lt;font face="Comic Sans MS" size="4"&gt;&lt;a href='otoiawase.html'&gt;&lt;font color="#FF0040"&gt;</w:t>
+      </w:r>
+      <w:r>
+        <w:rPr>
+          <w:rFonts w:hint="eastAsia"/>
+        </w:rPr>
+        <w:t>問い合わせ</w:t>
+      </w:r>
+      <w:r>
+        <w:rPr>
+          <w:rFonts w:hint="eastAsia"/>
+        </w:rPr>
+        <w:t>&lt;/font&gt;&lt;/a&gt;&lt;/font&gt;&lt;/th&gt;</w:t>
       </w:r>
     </w:p>
     <w:p>
@@ -350,431 +854,19 @@
       </w:r>
     </w:p>
     <w:p>
-      <w:pPr>
-        <w:rPr>
-          <w:rFonts w:hint="eastAsia"/>
-        </w:rPr>
-      </w:pPr>
-      <w:r>
-        <w:rPr>
-          <w:rFonts w:hint="eastAsia"/>
-        </w:rPr>
-        <w:t xml:space="preserve">                  &lt;font face="Comic Sans MS" size="4"&gt;&lt;a href=''&gt;&lt;font color="#FF0040"&gt;</w:t>
-      </w:r>
-      <w:r>
-        <w:rPr>
-          <w:rFonts w:hint="eastAsia"/>
-        </w:rPr>
-        <w:t>浅田家</w:t>
-      </w:r>
-      <w:r>
-        <w:rPr>
-          <w:rFonts w:hint="eastAsia"/>
-        </w:rPr>
-        <w:t xml:space="preserve"> 10</w:t>
-      </w:r>
-      <w:r>
-        <w:rPr>
-          <w:rFonts w:hint="eastAsia"/>
-        </w:rPr>
-        <w:t>月</w:t>
-      </w:r>
-      <w:r>
-        <w:rPr>
-          <w:rFonts w:hint="eastAsia"/>
-        </w:rPr>
-        <w:t>2</w:t>
-      </w:r>
-      <w:r>
-        <w:rPr>
-          <w:rFonts w:hint="eastAsia"/>
-        </w:rPr>
-        <w:t>日</w:t>
-      </w:r>
-      <w:r>
-        <w:rPr>
-          <w:rFonts w:hint="eastAsia"/>
-        </w:rPr>
-        <w:t>&lt;/font&gt;&lt;/a&gt;&lt;/font&gt;</w:t>
-      </w:r>
-    </w:p>
-    <w:p>
       <w:r>
         <w:t xml:space="preserve">                &lt;/div&gt;</w:t>
       </w:r>
     </w:p>
-    <w:p>
-      <w:r>
-        <w:t xml:space="preserve">                &lt;div id="DE"&gt;</w:t>
-      </w:r>
-    </w:p>
-    <w:p>
-      <w:r>
-        <w:t xml:space="preserve">                  &lt;font size="20"&gt;</w:t>
-      </w:r>
-    </w:p>
-    <w:p>
-      <w:r>
-        <w:t xml:space="preserve">                    &lt;img src="20161118202301.jpg" width="180" height="260"&gt;</w:t>
-      </w:r>
-    </w:p>
-    <w:p>
-      <w:r>
-        <w:t xml:space="preserve">                  &lt;/font&gt;</w:t>
-      </w:r>
-    </w:p>
-    <w:p>
-      <w:pPr>
-        <w:rPr>
-          <w:rFonts w:hint="eastAsia"/>
-        </w:rPr>
-      </w:pPr>
-      <w:r>
-        <w:rPr>
-          <w:rFonts w:hint="eastAsia"/>
-        </w:rPr>
-        <w:t xml:space="preserve">                  &lt;font face="Comic Sans MS" size="4"&gt;&lt;a href=''&gt;&lt;font color="#FF0040"&gt;</w:t>
-      </w:r>
-      <w:r>
-        <w:rPr>
-          <w:rFonts w:hint="eastAsia"/>
-        </w:rPr>
-        <w:t>タイトルと日付</w:t>
-      </w:r>
-      <w:r>
-        <w:rPr>
-          <w:rFonts w:hint="eastAsia"/>
-        </w:rPr>
-        <w:t>&lt;/font&gt;&lt;/a&gt;&lt;/font&gt;</w:t>
-      </w:r>
-    </w:p>
+    <w:p/>
     <w:p>
       <w:r>
         <w:t xml:space="preserve">                &lt;/div&gt;</w:t>
       </w:r>
     </w:p>
-    <w:p/>
-    <w:p>
-      <w:r>
-        <w:t xml:space="preserve">                &lt;div id="EF"&gt;</w:t>
-      </w:r>
-    </w:p>
-    <w:p>
-      <w:r>
-        <w:t xml:space="preserve">                  &lt;font size="20"&gt;</w:t>
-      </w:r>
-    </w:p>
-    <w:p>
-      <w:r>
-        <w:t xml:space="preserve">                    &lt;img src="" width="180" height="260"&gt;</w:t>
-      </w:r>
-    </w:p>
-    <w:p>
-      <w:r>
-        <w:t xml:space="preserve">                  &lt;/font&gt;</w:t>
-      </w:r>
-    </w:p>
-    <w:p>
-      <w:pPr>
-        <w:rPr>
-          <w:rFonts w:hint="eastAsia"/>
-        </w:rPr>
-      </w:pPr>
-      <w:r>
-        <w:rPr>
-          <w:rFonts w:hint="eastAsia"/>
-        </w:rPr>
-        <w:t xml:space="preserve">                  &lt;font face="Comic Sans MS" size="4"&gt;&lt;a href=''&gt;&lt;font color="#FF0040"&gt;</w:t>
-      </w:r>
-      <w:r>
-        <w:rPr>
-          <w:rFonts w:hint="eastAsia"/>
-        </w:rPr>
-        <w:t>タイトルと日付</w:t>
-      </w:r>
-      <w:r>
-        <w:rPr>
-          <w:rFonts w:hint="eastAsia"/>
-        </w:rPr>
-        <w:t>&lt;/font&gt;&lt;/a&gt;&lt;/font&gt;</w:t>
-      </w:r>
-    </w:p>
-    <w:p>
-      <w:r>
-        <w:t xml:space="preserve">                &lt;/div&gt;</w:t>
-      </w:r>
-    </w:p>
-    <w:p/>
-    <w:p>
-      <w:r>
-        <w:t xml:space="preserve">                &lt;div id="FG"&gt;</w:t>
-      </w:r>
-    </w:p>
-    <w:p>
-      <w:r>
-        <w:t xml:space="preserve">                  &lt;font size="20"&gt;</w:t>
-      </w:r>
-    </w:p>
-    <w:p>
-      <w:r>
-        <w:t xml:space="preserve">                    &lt;img src="" width="180" height="260"&gt;</w:t>
-      </w:r>
-    </w:p>
-    <w:p>
-      <w:r>
-        <w:t xml:space="preserve">                  &lt;/font&gt;</w:t>
-      </w:r>
-    </w:p>
-    <w:p>
-      <w:pPr>
-        <w:rPr>
-          <w:rFonts w:hint="eastAsia"/>
-        </w:rPr>
-      </w:pPr>
-      <w:r>
-        <w:rPr>
-          <w:rFonts w:hint="eastAsia"/>
-        </w:rPr>
-        <w:t xml:space="preserve">                  &lt;font face="Comic Sans MS" size="4"&gt;&lt;a href=''&gt;&lt;font color="#FF0040"&gt;</w:t>
-      </w:r>
-      <w:r>
-        <w:rPr>
-          <w:rFonts w:hint="eastAsia"/>
-        </w:rPr>
-        <w:t>タイトルと日付</w:t>
-      </w:r>
-      <w:r>
-        <w:rPr>
-          <w:rFonts w:hint="eastAsia"/>
-        </w:rPr>
-        <w:t>&lt;/font&gt;&lt;/a&gt;&lt;/font&gt;</w:t>
-      </w:r>
-    </w:p>
-    <w:p>
-      <w:r>
-        <w:t xml:space="preserve">                &lt;/div&gt;</w:t>
-      </w:r>
-    </w:p>
-    <w:p>
-      <w:r>
-        <w:t xml:space="preserve">                &lt;div id="ZZZZ"&gt;</w:t>
-      </w:r>
-    </w:p>
-    <w:p>
-      <w:r>
-        <w:t xml:space="preserve">                  &lt;table border="7"width="750" height="60"&gt;</w:t>
-      </w:r>
-    </w:p>
-    <w:p>
-      <w:r>
-        <w:t xml:space="preserve">                  &lt;font size="10"&gt;</w:t>
-      </w:r>
-    </w:p>
-    <w:p>
-      <w:r>
-        <w:t xml:space="preserve">                    &lt;th&gt;&lt;font face="Comic Sans MS" size="4"&gt;&lt;a href='gamenn.html'&gt;&lt;font color="#FF0040"&gt;TOP&lt;/font&gt;&lt;/a&gt;&lt;/font&gt;&lt;/th&gt;</w:t>
-      </w:r>
-    </w:p>
-    <w:p>
-      <w:pPr>
-        <w:rPr>
-          <w:rFonts w:hint="eastAsia"/>
-        </w:rPr>
-      </w:pPr>
-      <w:r>
-        <w:rPr>
-          <w:rFonts w:hint="eastAsia"/>
-        </w:rPr>
-        <w:t xml:space="preserve">                    &lt;th&gt;&lt;font face="Comic Sans MS" size="4"&gt;&lt;a </w:t>
-      </w:r>
-      <w:r>
-        <w:rPr>
-          <w:rFonts w:hint="eastAsia"/>
-        </w:rPr>
+    <w:p>
+      <w:r>
         <w:lastRenderedPageBreak/>
-        <w:t>href='rankingu.html'&gt;&lt;font color="#FF0040"&gt;</w:t>
-      </w:r>
-      <w:r>
-        <w:rPr>
-          <w:rFonts w:hint="eastAsia"/>
-        </w:rPr>
-        <w:t>ランキング</w:t>
-      </w:r>
-      <w:r>
-        <w:rPr>
-          <w:rFonts w:hint="eastAsia"/>
-        </w:rPr>
-        <w:t>&lt;/font&gt;&lt;/a&gt;&lt;/font&gt;&lt;/th&gt;</w:t>
-      </w:r>
-    </w:p>
-    <w:p>
-      <w:pPr>
-        <w:rPr>
-          <w:rFonts w:hint="eastAsia"/>
-        </w:rPr>
-      </w:pPr>
-      <w:r>
-        <w:rPr>
-          <w:rFonts w:hint="eastAsia"/>
-        </w:rPr>
-        <w:t xml:space="preserve">                    &lt;th&gt;&lt;font face="Comic Sans MS" size="4"&gt;&lt;a href=''&gt;&lt;font color="#FF0040"&gt;</w:t>
-      </w:r>
-      <w:r>
-        <w:rPr>
-          <w:rFonts w:hint="eastAsia"/>
-        </w:rPr>
-        <w:t>カレンダー</w:t>
-      </w:r>
-      <w:r>
-        <w:rPr>
-          <w:rFonts w:hint="eastAsia"/>
-        </w:rPr>
-        <w:t>&lt;/font&gt;&lt;/a&gt;&lt;/font&gt;&lt;/th&gt;</w:t>
-      </w:r>
-    </w:p>
-    <w:p>
-      <w:pPr>
-        <w:rPr>
-          <w:rFonts w:hint="eastAsia"/>
-        </w:rPr>
-      </w:pPr>
-      <w:r>
-        <w:rPr>
-          <w:rFonts w:hint="eastAsia"/>
-        </w:rPr>
-        <w:t xml:space="preserve">                    &lt;th&gt;&lt;font face="Comic Sans MS" size="4"&gt;&lt;a href=''&gt;&lt;font color="#FF0040"&gt;</w:t>
-      </w:r>
-      <w:r>
-        <w:rPr>
-          <w:rFonts w:hint="eastAsia"/>
-        </w:rPr>
-        <w:t>過去作品</w:t>
-      </w:r>
-      <w:r>
-        <w:rPr>
-          <w:rFonts w:hint="eastAsia"/>
-        </w:rPr>
-        <w:t>&lt;/font&gt;&lt;/a&gt;&lt;/font&gt;&lt;/th&gt;</w:t>
-      </w:r>
-    </w:p>
-    <w:p>
-      <w:pPr>
-        <w:rPr>
-          <w:rFonts w:hint="eastAsia"/>
-        </w:rPr>
-      </w:pPr>
-      <w:r>
-        <w:rPr>
-          <w:rFonts w:hint="eastAsia"/>
-        </w:rPr>
-        <w:t xml:space="preserve">                    &lt;th&gt;&lt;font face="Comic Sans MS" size="4"&gt;&lt;a href='rebyu.html'&gt;&lt;font color="#FF0040"&gt;</w:t>
-      </w:r>
-      <w:r>
-        <w:rPr>
-          <w:rFonts w:hint="eastAsia"/>
-        </w:rPr>
-        <w:t>レビュー</w:t>
-      </w:r>
-      <w:r>
-        <w:rPr>
-          <w:rFonts w:hint="eastAsia"/>
-        </w:rPr>
-        <w:t>&lt;/font&gt;&lt;/a&gt;&lt;/font&gt;&lt;/th&gt;</w:t>
-      </w:r>
-    </w:p>
-    <w:p>
-      <w:pPr>
-        <w:rPr>
-          <w:rFonts w:hint="eastAsia"/>
-        </w:rPr>
-      </w:pPr>
-      <w:r>
-        <w:rPr>
-          <w:rFonts w:hint="eastAsia"/>
-        </w:rPr>
-        <w:t xml:space="preserve">                    &lt;th&gt;&lt;font face="Comic Sans MS" size="4"&gt;&lt;a href='nyusu.html'&gt;&lt;font color="#FF0040"&gt;</w:t>
-      </w:r>
-      <w:r>
-        <w:rPr>
-          <w:rFonts w:hint="eastAsia"/>
-        </w:rPr>
-        <w:t>ニュース</w:t>
-      </w:r>
-      <w:r>
-        <w:rPr>
-          <w:rFonts w:hint="eastAsia"/>
-        </w:rPr>
-        <w:t>&lt;/font&gt;&lt;/a&gt;&lt;/font&gt;&lt;/th&gt;</w:t>
-      </w:r>
-    </w:p>
-    <w:p>
-      <w:pPr>
-        <w:rPr>
-          <w:rFonts w:hint="eastAsia"/>
-        </w:rPr>
-      </w:pPr>
-      <w:r>
-        <w:rPr>
-          <w:rFonts w:hint="eastAsia"/>
-        </w:rPr>
-        <w:t xml:space="preserve">                    &lt;th&gt;&lt;font face="Comic Sans MS" size="4"&gt;&lt;a href='login.html'&gt;&lt;font color="#FF0040"&gt;</w:t>
-      </w:r>
-      <w:r>
-        <w:rPr>
-          <w:rFonts w:hint="eastAsia"/>
-        </w:rPr>
-        <w:t>ログイン</w:t>
-      </w:r>
-      <w:r>
-        <w:rPr>
-          <w:rFonts w:hint="eastAsia"/>
-        </w:rPr>
-        <w:t>&lt;/font&gt;&lt;/a&gt;&lt;/font&gt;&lt;/th&gt;</w:t>
-      </w:r>
-    </w:p>
-    <w:p>
-      <w:pPr>
-        <w:rPr>
-          <w:rFonts w:hint="eastAsia"/>
-        </w:rPr>
-      </w:pPr>
-      <w:r>
-        <w:rPr>
-          <w:rFonts w:hint="eastAsia"/>
-        </w:rPr>
-        <w:t xml:space="preserve">                    &lt;th&gt;&lt;font face="Comic Sans MS" size="4"&gt;&lt;a href='otoiawase.html'&gt;&lt;font color="#FF0040"&gt;</w:t>
-      </w:r>
-      <w:r>
-        <w:rPr>
-          <w:rFonts w:hint="eastAsia"/>
-        </w:rPr>
-        <w:t>問い合わせ</w:t>
-      </w:r>
-      <w:r>
-        <w:rPr>
-          <w:rFonts w:hint="eastAsia"/>
-        </w:rPr>
-        <w:t>&lt;/font&gt;&lt;/a&gt;&lt;/font&gt;&lt;/th&gt;</w:t>
-      </w:r>
-    </w:p>
-    <w:p>
-      <w:r>
-        <w:t xml:space="preserve">                  &lt;/font&gt;</w:t>
-      </w:r>
-    </w:p>
-    <w:p>
-      <w:r>
-        <w:t xml:space="preserve">                &lt;/div&gt;</w:t>
-      </w:r>
-    </w:p>
-    <w:p/>
-    <w:p>
-      <w:r>
-        <w:t xml:space="preserve">                &lt;/div&gt;</w:t>
-      </w:r>
-    </w:p>
-    <w:p>
-      <w:r>
         <w:t xml:space="preserve">              &lt;/body&gt;</w:t>
       </w:r>
     </w:p>

--- a/submit/ランキング_中村駿太.docx
+++ b/submit/ランキング_中村駿太.docx
@@ -873,6 +873,551 @@
     <w:p>
       <w:r>
         <w:t xml:space="preserve">              &lt;/html&gt;</w:t>
+      </w:r>
+    </w:p>
+    <w:p/>
+    <w:p/>
+    <w:p/>
+    <w:p/>
+    <w:p/>
+    <w:p>
+      <w:r>
+        <w:rPr>
+          <w:rFonts w:hint="eastAsia"/>
+        </w:rPr>
+        <w:t>CSS</w:t>
+      </w:r>
+    </w:p>
+    <w:p>
+      <w:r>
+        <w:t>#css-slider {</w:t>
+      </w:r>
+    </w:p>
+    <w:p>
+      <w:r>
+        <w:t xml:space="preserve">             margin-left:  168px;</w:t>
+      </w:r>
+    </w:p>
+    <w:p>
+      <w:r>
+        <w:t xml:space="preserve">              width: 400px;</w:t>
+      </w:r>
+    </w:p>
+    <w:p>
+      <w:r>
+        <w:t xml:space="preserve">              height: 200px;</w:t>
+      </w:r>
+    </w:p>
+    <w:p>
+      <w:r>
+        <w:t xml:space="preserve">              margin-top:20px;</w:t>
+      </w:r>
+    </w:p>
+    <w:p>
+      <w:r>
+        <w:t xml:space="preserve">              overflow: hidden;</w:t>
+      </w:r>
+    </w:p>
+    <w:p>
+      <w:r>
+        <w:t>}</w:t>
+      </w:r>
+    </w:p>
+    <w:p/>
+    <w:p>
+      <w:r>
+        <w:t>.slide-item {</w:t>
+      </w:r>
+    </w:p>
+    <w:p>
+      <w:r>
+        <w:t xml:space="preserve">              width: 410px;</w:t>
+      </w:r>
+    </w:p>
+    <w:p>
+      <w:r>
+        <w:t xml:space="preserve">              height:200px;</w:t>
+      </w:r>
+    </w:p>
+    <w:p>
+      <w:r>
+        <w:t xml:space="preserve">              float: left;</w:t>
+      </w:r>
+    </w:p>
+    <w:p>
+      <w:r>
+        <w:t xml:space="preserve">              position: relative;</w:t>
+      </w:r>
+    </w:p>
+    <w:p>
+      <w:r>
+        <w:t>}</w:t>
+      </w:r>
+    </w:p>
+    <w:p>
+      <w:r>
+        <w:t>body {</w:t>
+      </w:r>
+    </w:p>
+    <w:p>
+      <w:r>
+        <w:t xml:space="preserve">  width:1000px;</w:t>
+      </w:r>
+    </w:p>
+    <w:p>
+      <w:r>
+        <w:t xml:space="preserve">  margin:0 auto;</w:t>
+      </w:r>
+    </w:p>
+    <w:p>
+      <w:r>
+        <w:t>}</w:t>
+      </w:r>
+    </w:p>
+    <w:p>
+      <w:r>
+        <w:t>#D {</w:t>
+      </w:r>
+    </w:p>
+    <w:p>
+      <w:r>
+        <w:t>margin-left:0px;</w:t>
+      </w:r>
+    </w:p>
+    <w:p>
+      <w:r>
+        <w:t>width:180px;</w:t>
+      </w:r>
+    </w:p>
+    <w:p>
+      <w:r>
+        <w:t>min-height:260px;</w:t>
+      </w:r>
+    </w:p>
+    <w:p>
+      <w:r>
+        <w:t>height:200px;</w:t>
+      </w:r>
+    </w:p>
+    <w:p>
+      <w:r>
+        <w:t>margin-top:40px;</w:t>
+      </w:r>
+    </w:p>
+    <w:p>
+      <w:r>
+        <w:t>}</w:t>
+      </w:r>
+    </w:p>
+    <w:p>
+      <w:r>
+        <w:t>#A {</w:t>
+      </w:r>
+    </w:p>
+    <w:p>
+      <w:r>
+        <w:t>margin-left:190px;</w:t>
+      </w:r>
+    </w:p>
+    <w:p>
+      <w:r>
+        <w:t>width:560px;</w:t>
+      </w:r>
+    </w:p>
+    <w:p>
+      <w:r>
+        <w:t>min-height:260px;</w:t>
+      </w:r>
+    </w:p>
+    <w:p>
+      <w:r>
+        <w:t>height:200px;</w:t>
+      </w:r>
+    </w:p>
+    <w:p>
+      <w:r>
+        <w:lastRenderedPageBreak/>
+        <w:t>background-color:#009b9f;</w:t>
+      </w:r>
+    </w:p>
+    <w:p>
+      <w:r>
+        <w:t>margin-top:-260px;</w:t>
+      </w:r>
+    </w:p>
+    <w:p>
+      <w:r>
+        <w:t>}</w:t>
+      </w:r>
+    </w:p>
+    <w:p>
+      <w:r>
+        <w:t>#D {</w:t>
+      </w:r>
+    </w:p>
+    <w:p>
+      <w:r>
+        <w:t>margin-left:0px;</w:t>
+      </w:r>
+    </w:p>
+    <w:p>
+      <w:r>
+        <w:t>width:180px;</w:t>
+      </w:r>
+    </w:p>
+    <w:p>
+      <w:r>
+        <w:t>min-height:260px;</w:t>
+      </w:r>
+    </w:p>
+    <w:p>
+      <w:r>
+        <w:t>height:200px;</w:t>
+      </w:r>
+    </w:p>
+    <w:p>
+      <w:r>
+        <w:t>margin-top:40px;</w:t>
+      </w:r>
+    </w:p>
+    <w:p>
+      <w:r>
+        <w:t>}</w:t>
+      </w:r>
+    </w:p>
+    <w:p>
+      <w:r>
+        <w:t>#B {</w:t>
+      </w:r>
+    </w:p>
+    <w:p>
+      <w:r>
+        <w:t>margin-left:0px;</w:t>
+      </w:r>
+    </w:p>
+    <w:p>
+      <w:r>
+        <w:t>width:750px;</w:t>
+      </w:r>
+    </w:p>
+    <w:p>
+      <w:r>
+        <w:t>min-height:200px;</w:t>
+      </w:r>
+    </w:p>
+    <w:p>
+      <w:r>
+        <w:t>height:200px;</w:t>
+      </w:r>
+    </w:p>
+    <w:p>
+      <w:r>
+        <w:t>margin-top:0px;</w:t>
+      </w:r>
+    </w:p>
+    <w:p>
+      <w:r>
+        <w:t>}</w:t>
+      </w:r>
+    </w:p>
+    <w:p/>
+    <w:p/>
+    <w:p/>
+    <w:p/>
+    <w:p>
+      <w:r>
+        <w:t>html,</w:t>
+      </w:r>
+    </w:p>
+    <w:p>
+      <w:r>
+        <w:t>body {</w:t>
+      </w:r>
+    </w:p>
+    <w:p>
+      <w:r>
+        <w:t xml:space="preserve">  font-size: 20px;</w:t>
+      </w:r>
+    </w:p>
+    <w:p>
+      <w:r>
+        <w:t xml:space="preserve">  height: 100%;</w:t>
+      </w:r>
+    </w:p>
+    <w:p>
+      <w:r>
+        <w:t xml:space="preserve">  margin: 0;</w:t>
+      </w:r>
+    </w:p>
+    <w:p>
+      <w:r>
+        <w:t>}</w:t>
+      </w:r>
+    </w:p>
+    <w:p/>
+    <w:p>
+      <w:r>
+        <w:t>@media screen and (min-width: 768px) {</w:t>
+      </w:r>
+    </w:p>
+    <w:p>
+      <w:r>
+        <w:t xml:space="preserve">  html,</w:t>
+      </w:r>
+    </w:p>
+    <w:p>
+      <w:r>
+        <w:t xml:space="preserve">  body {</w:t>
+      </w:r>
+    </w:p>
+    <w:p>
+      <w:r>
+        <w:t xml:space="preserve">    font-size: 30px;</w:t>
+      </w:r>
+    </w:p>
+    <w:p>
+      <w:r>
+        <w:t xml:space="preserve">  }</w:t>
+      </w:r>
+    </w:p>
+    <w:p>
+      <w:r>
+        <w:t>}</w:t>
+      </w:r>
+    </w:p>
+    <w:p/>
+    <w:p>
+      <w:r>
+        <w:t>@media screen and (min-width: 980px) {</w:t>
+      </w:r>
+    </w:p>
+    <w:p>
+      <w:r>
+        <w:t xml:space="preserve">  html,</w:t>
+      </w:r>
+    </w:p>
+    <w:p>
+      <w:r>
+        <w:t xml:space="preserve">  body {</w:t>
+      </w:r>
+    </w:p>
+    <w:p>
+      <w:r>
+        <w:lastRenderedPageBreak/>
+        <w:t xml:space="preserve">    font-size: 32px;</w:t>
+      </w:r>
+    </w:p>
+    <w:p>
+      <w:r>
+        <w:t xml:space="preserve">  }</w:t>
+      </w:r>
+    </w:p>
+    <w:p>
+      <w:r>
+        <w:t>}</w:t>
+      </w:r>
+    </w:p>
+    <w:p/>
+    <w:p>
+      <w:r>
+        <w:t>.item_wrapper {</w:t>
+      </w:r>
+    </w:p>
+    <w:p>
+      <w:r>
+        <w:t xml:space="preserve">  list-style-type: none;</w:t>
+      </w:r>
+    </w:p>
+    <w:p>
+      <w:r>
+        <w:t xml:space="preserve">  display: -ms-flexbox;</w:t>
+      </w:r>
+    </w:p>
+    <w:p>
+      <w:r>
+        <w:t xml:space="preserve">  display: flex;</w:t>
+      </w:r>
+    </w:p>
+    <w:p>
+      <w:r>
+        <w:t xml:space="preserve">  flex-wrap: wrap;</w:t>
+      </w:r>
+    </w:p>
+    <w:p>
+      <w:r>
+        <w:t xml:space="preserve">  padding: 0;</w:t>
+      </w:r>
+    </w:p>
+    <w:p>
+      <w:r>
+        <w:t xml:space="preserve">  margin: 0 1vw 1vw;</w:t>
+      </w:r>
+    </w:p>
+    <w:p>
+      <w:r>
+        <w:t>}</w:t>
+      </w:r>
+    </w:p>
+    <w:p/>
+    <w:p>
+      <w:r>
+        <w:t>.item_wrapper li {</w:t>
+      </w:r>
+    </w:p>
+    <w:p>
+      <w:r>
+        <w:t xml:space="preserve">  width: calc(100% / 3 - 2 * 1vw);</w:t>
+      </w:r>
+    </w:p>
+    <w:p>
+      <w:r>
+        <w:t xml:space="preserve">  margin: 1vw;</w:t>
+      </w:r>
+    </w:p>
+    <w:p>
+      <w:r>
+        <w:t>}</w:t>
+      </w:r>
+    </w:p>
+    <w:p/>
+    <w:p>
+      <w:r>
+        <w:t>@media screen and (min-width: 425px) {</w:t>
+      </w:r>
+    </w:p>
+    <w:p>
+      <w:r>
+        <w:t xml:space="preserve">  .item_wrapper li {</w:t>
+      </w:r>
+    </w:p>
+    <w:p>
+      <w:r>
+        <w:t xml:space="preserve">    width: calc(100% / 4 - 2 * 1vw);</w:t>
+      </w:r>
+    </w:p>
+    <w:p>
+      <w:r>
+        <w:t xml:space="preserve">  }</w:t>
+      </w:r>
+    </w:p>
+    <w:p>
+      <w:r>
+        <w:t>}</w:t>
+      </w:r>
+    </w:p>
+    <w:p/>
+    <w:p>
+      <w:r>
+        <w:t>@media screen and (min-width: 980px) {</w:t>
+      </w:r>
+    </w:p>
+    <w:p>
+      <w:r>
+        <w:t xml:space="preserve">  .item_wrapper li {</w:t>
+      </w:r>
+    </w:p>
+    <w:p>
+      <w:r>
+        <w:t xml:space="preserve">    width: calc(100% / 5 - 2 * 1vw);</w:t>
+      </w:r>
+    </w:p>
+    <w:p>
+      <w:r>
+        <w:t xml:space="preserve">  }</w:t>
+      </w:r>
+    </w:p>
+    <w:p>
+      <w:r>
+        <w:t>}</w:t>
+      </w:r>
+    </w:p>
+    <w:p/>
+    <w:p>
+      <w:r>
+        <w:t>.item_wrapper img {</w:t>
+      </w:r>
+    </w:p>
+    <w:p>
+      <w:r>
+        <w:t xml:space="preserve">  vertical-align: bottom;</w:t>
+      </w:r>
+    </w:p>
+    <w:p>
+      <w:r>
+        <w:t>}</w:t>
+      </w:r>
+    </w:p>
+    <w:p/>
+    <w:p>
+      <w:r>
+        <w:t>.rank1 li {</w:t>
+      </w:r>
+    </w:p>
+    <w:p>
+      <w:r>
+        <w:t xml:space="preserve">  counter-increment: rank;</w:t>
+      </w:r>
+    </w:p>
+    <w:p>
+      <w:r>
+        <w:t>}</w:t>
+      </w:r>
+    </w:p>
+    <w:p/>
+    <w:p>
+      <w:r>
+        <w:lastRenderedPageBreak/>
+        <w:t>.rank1 li::before {</w:t>
+      </w:r>
+    </w:p>
+    <w:p>
+      <w:pPr>
+        <w:rPr>
+          <w:rFonts w:hint="eastAsia"/>
+        </w:rPr>
+      </w:pPr>
+      <w:r>
+        <w:rPr>
+          <w:rFonts w:hint="eastAsia"/>
+        </w:rPr>
+        <w:t xml:space="preserve">  content: counter(rank) "</w:t>
+      </w:r>
+      <w:r>
+        <w:rPr>
+          <w:rFonts w:hint="eastAsia"/>
+        </w:rPr>
+        <w:t>位</w:t>
+      </w:r>
+      <w:r>
+        <w:rPr>
+          <w:rFonts w:hint="eastAsia"/>
+        </w:rPr>
+        <w:t>";</w:t>
+      </w:r>
+    </w:p>
+    <w:p>
+      <w:r>
+        <w:t xml:space="preserve">  color: #bf0000;</w:t>
+      </w:r>
+    </w:p>
+    <w:p>
+      <w:r>
+        <w:t xml:space="preserve">  font-weight: 700;</w:t>
+      </w:r>
+    </w:p>
+    <w:p>
+      <w:r>
+        <w:t xml:space="preserve">  line-height: initial;</w:t>
+      </w:r>
+    </w:p>
+    <w:p>
+      <w:pPr>
+        <w:rPr>
+          <w:rFonts w:hint="eastAsia"/>
+        </w:rPr>
+      </w:pPr>
+      <w:r>
+        <w:t>}</w:t>
       </w:r>
     </w:p>
     <w:sectPr>
@@ -883,6 +1428,44 @@
     </w:sectPr>
   </w:body>
 </w:document>
+</file>
+
+<file path=word/endnotes.xml><?xml version="1.0" encoding="utf-8"?>
+<w:endnotes xmlns:wpc="http://schemas.microsoft.com/office/word/2010/wordprocessingCanvas" xmlns:cx="http://schemas.microsoft.com/office/drawing/2014/chartex" xmlns:cx1="http://schemas.microsoft.com/office/drawing/2015/9/8/chartex" xmlns:cx2="http://schemas.microsoft.com/office/drawing/2015/10/21/chartex" xmlns:cx3="http://schemas.microsoft.com/office/drawing/2016/5/9/chartex" xmlns:cx4="http://schemas.microsoft.com/office/drawing/2016/5/10/chartex" xmlns:cx5="http://schemas.microsoft.com/office/drawing/2016/5/11/chartex" xmlns:cx6="http://schemas.microsoft.com/office/drawing/2016/5/12/chartex" xmlns:cx7="http://schemas.microsoft.com/office/drawing/2016/5/13/chartex" xmlns:cx8="http://schemas.microsoft.com/office/drawing/2016/5/14/chartex" xmlns:mc="http://schemas.openxmlformats.org/markup-compatibility/2006" xmlns:aink="http://schemas.microsoft.com/office/drawing/2016/ink" xmlns:am3d="http://schemas.microsoft.com/office/drawing/2017/model3d" xmlns:o="urn:schemas-microsoft-com:office:office" xmlns:r="http://schemas.openxmlformats.org/officeDocument/2006/relationships" xmlns:m="http://schemas.openxmlformats.org/officeDocument/2006/math" xmlns:v="urn:schemas-microsoft-com:vml" xmlns:wp14="http://schemas.microsoft.com/office/word/2010/wordprocessingDrawing" xmlns:wp="http://schemas.openxmlformats.org/drawingml/2006/wordprocessingDrawing" xmlns:w10="urn:schemas-microsoft-com:office:word" xmlns:w="http://schemas.openxmlformats.org/wordprocessingml/2006/main" xmlns:w14="http://schemas.microsoft.com/office/word/2010/wordml" xmlns:w15="http://schemas.microsoft.com/office/word/2012/wordml" xmlns:w16cex="http://schemas.microsoft.com/office/word/2018/wordml/cex" xmlns:w16cid="http://schemas.microsoft.com/office/word/2016/wordml/cid" xmlns:w16="http://schemas.microsoft.com/office/word/2018/wordml" xmlns:w16sdtdh="http://schemas.microsoft.com/office/word/2020/wordml/sdtdatahash" xmlns:w16se="http://schemas.microsoft.com/office/word/2015/wordml/symex" xmlns:wpg="http://schemas.microsoft.com/office/word/2010/wordprocessingGroup" xmlns:wpi="http://schemas.microsoft.com/office/word/2010/wordprocessingInk" xmlns:wne="http://schemas.microsoft.com/office/word/2006/wordml" xmlns:wps="http://schemas.microsoft.com/office/word/2010/wordprocessingShape" mc:Ignorable="w14 w15 w16se w16cid w16 w16cex w16sdtdh wp14">
+  <w:endnote w:type="separator" w:id="-1">
+    <w:p>
+      <w:r>
+        <w:separator/>
+      </w:r>
+    </w:p>
+  </w:endnote>
+  <w:endnote w:type="continuationSeparator" w:id="0">
+    <w:p>
+      <w:r>
+        <w:continuationSeparator/>
+      </w:r>
+    </w:p>
+  </w:endnote>
+</w:endnotes>
+</file>
+
+<file path=word/footnotes.xml><?xml version="1.0" encoding="utf-8"?>
+<w:footnotes xmlns:wpc="http://schemas.microsoft.com/office/word/2010/wordprocessingCanvas" xmlns:cx="http://schemas.microsoft.com/office/drawing/2014/chartex" xmlns:cx1="http://schemas.microsoft.com/office/drawing/2015/9/8/chartex" xmlns:cx2="http://schemas.microsoft.com/office/drawing/2015/10/21/chartex" xmlns:cx3="http://schemas.microsoft.com/office/drawing/2016/5/9/chartex" xmlns:cx4="http://schemas.microsoft.com/office/drawing/2016/5/10/chartex" xmlns:cx5="http://schemas.microsoft.com/office/drawing/2016/5/11/chartex" xmlns:cx6="http://schemas.microsoft.com/office/drawing/2016/5/12/chartex" xmlns:cx7="http://schemas.microsoft.com/office/drawing/2016/5/13/chartex" xmlns:cx8="http://schemas.microsoft.com/office/drawing/2016/5/14/chartex" xmlns:mc="http://schemas.openxmlformats.org/markup-compatibility/2006" xmlns:aink="http://schemas.microsoft.com/office/drawing/2016/ink" xmlns:am3d="http://schemas.microsoft.com/office/drawing/2017/model3d" xmlns:o="urn:schemas-microsoft-com:office:office" xmlns:r="http://schemas.openxmlformats.org/officeDocument/2006/relationships" xmlns:m="http://schemas.openxmlformats.org/officeDocument/2006/math" xmlns:v="urn:schemas-microsoft-com:vml" xmlns:wp14="http://schemas.microsoft.com/office/word/2010/wordprocessingDrawing" xmlns:wp="http://schemas.openxmlformats.org/drawingml/2006/wordprocessingDrawing" xmlns:w10="urn:schemas-microsoft-com:office:word" xmlns:w="http://schemas.openxmlformats.org/wordprocessingml/2006/main" xmlns:w14="http://schemas.microsoft.com/office/word/2010/wordml" xmlns:w15="http://schemas.microsoft.com/office/word/2012/wordml" xmlns:w16cex="http://schemas.microsoft.com/office/word/2018/wordml/cex" xmlns:w16cid="http://schemas.microsoft.com/office/word/2016/wordml/cid" xmlns:w16="http://schemas.microsoft.com/office/word/2018/wordml" xmlns:w16sdtdh="http://schemas.microsoft.com/office/word/2020/wordml/sdtdatahash" xmlns:w16se="http://schemas.microsoft.com/office/word/2015/wordml/symex" xmlns:wpg="http://schemas.microsoft.com/office/word/2010/wordprocessingGroup" xmlns:wpi="http://schemas.microsoft.com/office/word/2010/wordprocessingInk" xmlns:wne="http://schemas.microsoft.com/office/word/2006/wordml" xmlns:wps="http://schemas.microsoft.com/office/word/2010/wordprocessingShape" mc:Ignorable="w14 w15 w16se w16cid w16 w16cex w16sdtdh wp14">
+  <w:footnote w:type="separator" w:id="-1">
+    <w:p>
+      <w:r>
+        <w:separator/>
+      </w:r>
+    </w:p>
+  </w:footnote>
+  <w:footnote w:type="continuationSeparator" w:id="0">
+    <w:p>
+      <w:r>
+        <w:continuationSeparator/>
+      </w:r>
+    </w:p>
+  </w:footnote>
+</w:footnotes>
 </file>
 
 <file path=word/styles.xml><?xml version="1.0" encoding="utf-8"?>
@@ -1312,6 +1895,50 @@
     <w:semiHidden/>
     <w:unhideWhenUsed/>
   </w:style>
+  <w:style w:type="paragraph" w:styleId="a3">
+    <w:name w:val="header"/>
+    <w:basedOn w:val="a"/>
+    <w:link w:val="a4"/>
+    <w:uiPriority w:val="99"/>
+    <w:unhideWhenUsed/>
+    <w:rsid w:val="00611021"/>
+    <w:pPr>
+      <w:tabs>
+        <w:tab w:val="center" w:pos="4252"/>
+        <w:tab w:val="right" w:pos="8504"/>
+      </w:tabs>
+      <w:snapToGrid w:val="0"/>
+    </w:pPr>
+  </w:style>
+  <w:style w:type="character" w:customStyle="1" w:styleId="a4">
+    <w:name w:val="ヘッダー (文字)"/>
+    <w:basedOn w:val="a0"/>
+    <w:link w:val="a3"/>
+    <w:uiPriority w:val="99"/>
+    <w:rsid w:val="00611021"/>
+  </w:style>
+  <w:style w:type="paragraph" w:styleId="a5">
+    <w:name w:val="footer"/>
+    <w:basedOn w:val="a"/>
+    <w:link w:val="a6"/>
+    <w:uiPriority w:val="99"/>
+    <w:unhideWhenUsed/>
+    <w:rsid w:val="00611021"/>
+    <w:pPr>
+      <w:tabs>
+        <w:tab w:val="center" w:pos="4252"/>
+        <w:tab w:val="right" w:pos="8504"/>
+      </w:tabs>
+      <w:snapToGrid w:val="0"/>
+    </w:pPr>
+  </w:style>
+  <w:style w:type="character" w:customStyle="1" w:styleId="a6">
+    <w:name w:val="フッター (文字)"/>
+    <w:basedOn w:val="a0"/>
+    <w:link w:val="a5"/>
+    <w:uiPriority w:val="99"/>
+    <w:rsid w:val="00611021"/>
+  </w:style>
 </w:styles>
 </file>
 

--- a/submit/ランキング_中村駿太.docx
+++ b/submit/ランキング_中村駿太.docx
@@ -1,6 +1,6 @@
 
 <file path=word/document.xml><?xml version="1.0" encoding="utf-8"?>
-<w:document xmlns:wpc="http://schemas.microsoft.com/office/word/2010/wordprocessingCanvas" xmlns:cx="http://schemas.microsoft.com/office/drawing/2014/chartex" xmlns:cx1="http://schemas.microsoft.com/office/drawing/2015/9/8/chartex" xmlns:cx2="http://schemas.microsoft.com/office/drawing/2015/10/21/chartex" xmlns:cx3="http://schemas.microsoft.com/office/drawing/2016/5/9/chartex" xmlns:cx4="http://schemas.microsoft.com/office/drawing/2016/5/10/chartex" xmlns:cx5="http://schemas.microsoft.com/office/drawing/2016/5/11/chartex" xmlns:cx6="http://schemas.microsoft.com/office/drawing/2016/5/12/chartex" xmlns:cx7="http://schemas.microsoft.com/office/drawing/2016/5/13/chartex" xmlns:cx8="http://schemas.microsoft.com/office/drawing/2016/5/14/chartex" xmlns:mc="http://schemas.openxmlformats.org/markup-compatibility/2006" xmlns:aink="http://schemas.microsoft.com/office/drawing/2016/ink" xmlns:am3d="http://schemas.microsoft.com/office/drawing/2017/model3d" xmlns:o="urn:schemas-microsoft-com:office:office" xmlns:r="http://schemas.openxmlformats.org/officeDocument/2006/relationships" xmlns:m="http://schemas.openxmlformats.org/officeDocument/2006/math" xmlns:v="urn:schemas-microsoft-com:vml" xmlns:wp14="http://schemas.microsoft.com/office/word/2010/wordprocessingDrawing" xmlns:wp="http://schemas.openxmlformats.org/drawingml/2006/wordprocessingDrawing" xmlns:w10="urn:schemas-microsoft-com:office:word" xmlns:w="http://schemas.openxmlformats.org/wordprocessingml/2006/main" xmlns:w14="http://schemas.microsoft.com/office/word/2010/wordml" xmlns:w15="http://schemas.microsoft.com/office/word/2012/wordml" xmlns:w16cex="http://schemas.microsoft.com/office/word/2018/wordml/cex" xmlns:w16cid="http://schemas.microsoft.com/office/word/2016/wordml/cid" xmlns:w16="http://schemas.microsoft.com/office/word/2018/wordml" xmlns:w16sdtdh="http://schemas.microsoft.com/office/word/2020/wordml/sdtdatahash" xmlns:w16se="http://schemas.microsoft.com/office/word/2015/wordml/symex" xmlns:wpg="http://schemas.microsoft.com/office/word/2010/wordprocessingGroup" xmlns:wpi="http://schemas.microsoft.com/office/word/2010/wordprocessingInk" xmlns:wne="http://schemas.microsoft.com/office/word/2006/wordml" xmlns:wps="http://schemas.microsoft.com/office/word/2010/wordprocessingShape" mc:Ignorable="w14 w15 w16se w16cid w16 w16cex w16sdtdh wp14">
+<w:document xmlns:wpc="http://schemas.microsoft.com/office/word/2010/wordprocessingCanvas" xmlns:cx="http://schemas.microsoft.com/office/drawing/2014/chartex" xmlns:cx1="http://schemas.microsoft.com/office/drawing/2015/9/8/chartex" xmlns:cx2="http://schemas.microsoft.com/office/drawing/2015/10/21/chartex" xmlns:cx3="http://schemas.microsoft.com/office/drawing/2016/5/9/chartex" xmlns:cx4="http://schemas.microsoft.com/office/drawing/2016/5/10/chartex" xmlns:cx5="http://schemas.microsoft.com/office/drawing/2016/5/11/chartex" xmlns:cx6="http://schemas.microsoft.com/office/drawing/2016/5/12/chartex" xmlns:cx7="http://schemas.microsoft.com/office/drawing/2016/5/13/chartex" xmlns:cx8="http://schemas.microsoft.com/office/drawing/2016/5/14/chartex" xmlns:mc="http://schemas.openxmlformats.org/markup-compatibility/2006" xmlns:aink="http://schemas.microsoft.com/office/drawing/2016/ink" xmlns:am3d="http://schemas.microsoft.com/office/drawing/2017/model3d" xmlns:o="urn:schemas-microsoft-com:office:office" xmlns:r="http://schemas.openxmlformats.org/officeDocument/2006/relationships" xmlns:m="http://schemas.openxmlformats.org/officeDocument/2006/math" xmlns:v="urn:schemas-microsoft-com:vml" xmlns:wp14="http://schemas.microsoft.com/office/word/2010/wordprocessingDrawing" xmlns:wp="http://schemas.openxmlformats.org/drawingml/2006/wordprocessingDrawing" xmlns:w10="urn:schemas-microsoft-com:office:word" xmlns:w="http://schemas.openxmlformats.org/wordprocessingml/2006/main" xmlns:w14="http://schemas.microsoft.com/office/word/2010/wordml" xmlns:w15="http://schemas.microsoft.com/office/word/2012/wordml" xmlns:w16cex="http://schemas.microsoft.com/office/word/2018/wordml/cex" xmlns:w16cid="http://schemas.microsoft.com/office/word/2016/wordml/cid" xmlns:w16="http://schemas.microsoft.com/office/word/2018/wordml" xmlns:w16se="http://schemas.microsoft.com/office/word/2015/wordml/symex" xmlns:wpg="http://schemas.microsoft.com/office/word/2010/wordprocessingGroup" xmlns:wpi="http://schemas.microsoft.com/office/word/2010/wordprocessingInk" xmlns:wne="http://schemas.microsoft.com/office/word/2006/wordml" xmlns:wps="http://schemas.microsoft.com/office/word/2010/wordprocessingShape" mc:Ignorable="w14 w15 w16se w16cid w16 w16cex wp14">
   <w:body>
     <w:p>
       <w:r>
@@ -49,7 +49,7 @@
     </w:p>
     <w:p>
       <w:r>
-        <w:t xml:space="preserve">   &lt;link rel="stylesheet" href="css/style.css"&gt;</w:t>
+        <w:t xml:space="preserve"> &lt;link rel="stylesheet" href="css/style.css"&gt;</w:t>
       </w:r>
     </w:p>
     <w:p>
@@ -67,6 +67,8 @@
         <w:t xml:space="preserve">  &lt;body&gt;</w:t>
       </w:r>
     </w:p>
+    <w:p/>
+    <w:p/>
     <w:p>
       <w:r>
         <w:t xml:space="preserve">    &lt;div style="padding: 10px; margin-bottom: 10px; border: 1px solid #333333;text-align:center;"&gt;</w:t>
@@ -107,6 +109,7 @@
         <w:t xml:space="preserve">      &lt;br/&gt;</w:t>
       </w:r>
     </w:p>
+    <w:p/>
     <w:p>
       <w:r>
         <w:t xml:space="preserve">      &lt;div id="AB"&gt;</w:t>
@@ -302,7 +305,14 @@
         <w:rPr>
           <w:rFonts w:hint="eastAsia"/>
         </w:rPr>
-        <w:t xml:space="preserve">                &lt;th&gt;&lt;font face="Comic Sans MS" size="4"&gt;&lt;a href='otoiawase.html'&gt;&lt;font color="#FF0040"&gt;</w:t>
+        <w:t xml:space="preserve">                &lt;th&gt;&lt;font face="Comic Sans MS" size="4"&gt;&lt;a href='otoiawase.html'&gt;&lt;font </w:t>
+      </w:r>
+      <w:r>
+        <w:rPr>
+          <w:rFonts w:hint="eastAsia"/>
+        </w:rPr>
+        <w:lastRenderedPageBreak/>
+        <w:t>color="#FF0040"&gt;</w:t>
       </w:r>
       <w:r>
         <w:rPr>
@@ -329,348 +339,1081 @@
     </w:p>
     <w:p>
       <w:r>
+        <w:t xml:space="preserve">              &lt;/div&gt;</w:t>
+      </w:r>
+    </w:p>
+    <w:p>
+      <w:r>
+        <w:t xml:space="preserve">            &lt;/div&gt;</w:t>
+      </w:r>
+    </w:p>
+    <w:p/>
+    <w:p/>
+    <w:p>
+      <w:r>
+        <w:t>&lt;div id="B"&gt;</w:t>
+      </w:r>
+    </w:p>
+    <w:p>
+      <w:r>
+        <w:t xml:space="preserve">              &lt;ul class="item_wrapper rank1"&gt;</w:t>
+      </w:r>
+    </w:p>
+    <w:p>
+      <w:r>
+        <w:t xml:space="preserve">                &lt;li&gt;</w:t>
+      </w:r>
+    </w:p>
+    <w:p>
+      <w:r>
+        <w:t xml:space="preserve">                  &lt;a href=""&gt;&lt;img src="http://placehold.jp/e3e3e3/ffffff/400x400.png" width="100%"&gt;&lt;/a&gt;</w:t>
+      </w:r>
+    </w:p>
+    <w:p>
+      <w:r>
+        <w:t xml:space="preserve">                &lt;/li&gt;</w:t>
+      </w:r>
+    </w:p>
+    <w:p>
+      <w:r>
+        <w:t xml:space="preserve">                &lt;li&gt;</w:t>
+      </w:r>
+    </w:p>
+    <w:p>
+      <w:r>
+        <w:t xml:space="preserve">                  &lt;a href=""&gt;&lt;img src="http://placehold.jp/e3e3e3/ffffff/400x400.png" width="100%"&gt;&lt;/a&gt;</w:t>
+      </w:r>
+    </w:p>
+    <w:p>
+      <w:r>
+        <w:t xml:space="preserve">                &lt;/li&gt;</w:t>
+      </w:r>
+    </w:p>
+    <w:p>
+      <w:r>
+        <w:t xml:space="preserve">                &lt;li&gt;</w:t>
+      </w:r>
+    </w:p>
+    <w:p>
+      <w:r>
+        <w:t xml:space="preserve">                  &lt;a href=""&gt;&lt;img src="http://placehold.jp/e3e3e3/ffffff/400x400.png" width="100%"&gt;&lt;/a&gt;</w:t>
+      </w:r>
+    </w:p>
+    <w:p>
+      <w:r>
+        <w:t xml:space="preserve">                &lt;/li&gt;</w:t>
+      </w:r>
+    </w:p>
+    <w:p>
+      <w:r>
+        <w:t xml:space="preserve">                &lt;li&gt;</w:t>
+      </w:r>
+    </w:p>
+    <w:p>
+      <w:r>
+        <w:t xml:space="preserve">                  &lt;a href=""&gt;&lt;img src="http://placehold.jp/e3e3e3/ffffff/400x400.png" width="100%"&gt;&lt;/a&gt;</w:t>
+      </w:r>
+    </w:p>
+    <w:p>
+      <w:r>
+        <w:t xml:space="preserve">                &lt;/li&gt;</w:t>
+      </w:r>
+    </w:p>
+    <w:p>
+      <w:r>
+        <w:t xml:space="preserve">                &lt;li&gt;</w:t>
+      </w:r>
+    </w:p>
+    <w:p>
+      <w:r>
+        <w:t xml:space="preserve">                  &lt;a href=""&gt;&lt;img src="http://placehold.jp/e3e3e3/ffffff/400x400.png" width="100%"&gt;&lt;/a&gt;</w:t>
+      </w:r>
+    </w:p>
+    <w:p>
+      <w:r>
+        <w:t xml:space="preserve">                &lt;/li&gt;</w:t>
+      </w:r>
+    </w:p>
+    <w:p>
+      <w:r>
+        <w:t xml:space="preserve">                &lt;li&gt;</w:t>
+      </w:r>
+    </w:p>
+    <w:p>
+      <w:r>
+        <w:t xml:space="preserve">                  &lt;a href=""&gt;&lt;img src="http://placehold.jp/e3e3e3/ffffff/400x400.png" width="100%"&gt;&lt;/a&gt;</w:t>
+      </w:r>
+    </w:p>
+    <w:p>
+      <w:r>
+        <w:t xml:space="preserve">                &lt;/li&gt;</w:t>
+      </w:r>
+    </w:p>
+    <w:p>
+      <w:r>
+        <w:t xml:space="preserve">                &lt;li&gt;</w:t>
+      </w:r>
+    </w:p>
+    <w:p>
+      <w:r>
+        <w:t xml:space="preserve">                  &lt;a href=""&gt;&lt;img src="http://placehold.jp/e3e3e3/ffffff/400x400.png" width="100%"&gt;&lt;/a&gt;</w:t>
+      </w:r>
+    </w:p>
+    <w:p>
+      <w:r>
+        <w:t xml:space="preserve">                &lt;/li&gt;</w:t>
+      </w:r>
+    </w:p>
+    <w:p>
+      <w:r>
+        <w:t xml:space="preserve">                &lt;li&gt;</w:t>
+      </w:r>
+    </w:p>
+    <w:p>
+      <w:r>
         <w:lastRenderedPageBreak/>
+        <w:t xml:space="preserve">                  &lt;a href=""&gt;&lt;img src="http://placehold.jp/e3e3e3/ffffff/400x400.png" width="100%"&gt;&lt;/a&gt;</w:t>
+      </w:r>
+    </w:p>
+    <w:p>
+      <w:r>
+        <w:t xml:space="preserve">                &lt;/li&gt;</w:t>
+      </w:r>
+    </w:p>
+    <w:p>
+      <w:r>
+        <w:t xml:space="preserve">                &lt;li&gt;</w:t>
+      </w:r>
+    </w:p>
+    <w:p>
+      <w:r>
+        <w:t xml:space="preserve">                  &lt;a href=""&gt;&lt;img src="http://placehold.jp/e3e3e3/ffffff/400x400.png" width="100%"&gt;&lt;/a&gt;</w:t>
+      </w:r>
+    </w:p>
+    <w:p>
+      <w:r>
+        <w:t xml:space="preserve">                &lt;/li&gt;</w:t>
+      </w:r>
+    </w:p>
+    <w:p>
+      <w:r>
+        <w:t xml:space="preserve">                &lt;li&gt;</w:t>
+      </w:r>
+    </w:p>
+    <w:p>
+      <w:r>
+        <w:t xml:space="preserve">                  &lt;a href=""&gt;&lt;img src="http://placehold.jp/e3e3e3/ffffff/400x400.png" width="100%"&gt;&lt;/a&gt;</w:t>
+      </w:r>
+    </w:p>
+    <w:p>
+      <w:r>
+        <w:t xml:space="preserve">                &lt;/li&gt;</w:t>
+      </w:r>
+    </w:p>
+    <w:p/>
+    <w:p/>
+    <w:p>
+      <w:r>
+        <w:t xml:space="preserve">              &lt;li&gt;</w:t>
+      </w:r>
+    </w:p>
+    <w:p>
+      <w:r>
+        <w:t xml:space="preserve">                &lt;a href=""&gt;&lt;img src="http://placehold.jp/e3e3e3/ffffff/400x400.png" width="100%"&gt;&lt;/a&gt;</w:t>
+      </w:r>
+    </w:p>
+    <w:p>
+      <w:r>
+        <w:t xml:space="preserve">              &lt;/li&gt;</w:t>
+      </w:r>
+    </w:p>
+    <w:p>
+      <w:r>
+        <w:t xml:space="preserve">              &lt;li&gt;</w:t>
+      </w:r>
+    </w:p>
+    <w:p>
+      <w:r>
+        <w:t xml:space="preserve">                &lt;a href=""&gt;&lt;img src="http://placehold.jp/e3e3e3/ffffff/400x400.png" width="100%"&gt;&lt;/a&gt;</w:t>
+      </w:r>
+    </w:p>
+    <w:p>
+      <w:r>
+        <w:t xml:space="preserve">              &lt;/li&gt;</w:t>
+      </w:r>
+    </w:p>
+    <w:p>
+      <w:r>
+        <w:t xml:space="preserve">              &lt;li&gt;</w:t>
+      </w:r>
+    </w:p>
+    <w:p>
+      <w:r>
+        <w:t xml:space="preserve">                &lt;a href=""&gt;&lt;img src="http://placehold.jp/e3e3e3/ffffff/400x400.png" width="100%"&gt;&lt;/a&gt;</w:t>
+      </w:r>
+    </w:p>
+    <w:p>
+      <w:r>
+        <w:t xml:space="preserve">              &lt;/li&gt;</w:t>
+      </w:r>
+    </w:p>
+    <w:p>
+      <w:r>
+        <w:t xml:space="preserve">              &lt;li&gt;</w:t>
+      </w:r>
+    </w:p>
+    <w:p>
+      <w:r>
+        <w:t xml:space="preserve">                &lt;a href=""&gt;&lt;img src="http://placehold.jp/e3e3e3/ffffff/400x400.png" width="100%"&gt;&lt;/a&gt;</w:t>
+      </w:r>
+    </w:p>
+    <w:p>
+      <w:r>
+        <w:t xml:space="preserve">              &lt;/li&gt;</w:t>
+      </w:r>
+    </w:p>
+    <w:p>
+      <w:r>
+        <w:t xml:space="preserve">              &lt;li&gt;</w:t>
+      </w:r>
+    </w:p>
+    <w:p>
+      <w:r>
+        <w:t xml:space="preserve">                &lt;a href=""&gt;&lt;img src="http://placehold.jp/e3e3e3/ffffff/400x400.png" width="100%"&gt;&lt;/a&gt;</w:t>
+      </w:r>
+    </w:p>
+    <w:p>
+      <w:r>
+        <w:t xml:space="preserve">              &lt;/li&gt;</w:t>
+      </w:r>
+    </w:p>
+    <w:p>
+      <w:r>
+        <w:t xml:space="preserve">              &lt;li&gt;</w:t>
+      </w:r>
+    </w:p>
+    <w:p>
+      <w:r>
+        <w:t xml:space="preserve">                &lt;a href=""&gt;&lt;img src="http://placehold.jp/e3e3e3/ffffff/400x400.png" width="100%"&gt;&lt;/a&gt;</w:t>
+      </w:r>
+    </w:p>
+    <w:p>
+      <w:r>
+        <w:t xml:space="preserve">              &lt;/li&gt;</w:t>
+      </w:r>
+    </w:p>
+    <w:p>
+      <w:r>
+        <w:t xml:space="preserve">              &lt;li&gt;</w:t>
+      </w:r>
+    </w:p>
+    <w:p>
+      <w:r>
+        <w:lastRenderedPageBreak/>
+        <w:t xml:space="preserve">                &lt;a href=""&gt;&lt;img src="http://placehold.jp/e3e3e3/ffffff/400x400.png" width="100%"&gt;&lt;/a&gt;</w:t>
+      </w:r>
+    </w:p>
+    <w:p>
+      <w:r>
+        <w:t xml:space="preserve">              &lt;/li&gt;</w:t>
+      </w:r>
+    </w:p>
+    <w:p>
+      <w:r>
+        <w:t xml:space="preserve">              &lt;li&gt;</w:t>
+      </w:r>
+    </w:p>
+    <w:p>
+      <w:r>
+        <w:t xml:space="preserve">                &lt;a href=""&gt;&lt;img src="http://placehold.jp/e3e3e3/ffffff/400x400.png" width="100%"&gt;&lt;/a&gt;</w:t>
+      </w:r>
+    </w:p>
+    <w:p>
+      <w:r>
+        <w:t xml:space="preserve">              &lt;/li&gt;</w:t>
+      </w:r>
+    </w:p>
+    <w:p>
+      <w:r>
+        <w:t xml:space="preserve">              &lt;li&gt;</w:t>
+      </w:r>
+    </w:p>
+    <w:p>
+      <w:r>
+        <w:t xml:space="preserve">                &lt;a href=""&gt;&lt;img src="http://placehold.jp/e3e3e3/ffffff/400x400.png" width="100%"&gt;&lt;/a&gt;</w:t>
+      </w:r>
+    </w:p>
+    <w:p>
+      <w:r>
+        <w:t xml:space="preserve">              &lt;/li&gt;</w:t>
+      </w:r>
+    </w:p>
+    <w:p>
+      <w:r>
+        <w:t xml:space="preserve">              &lt;li&gt;</w:t>
+      </w:r>
+    </w:p>
+    <w:p>
+      <w:r>
+        <w:t xml:space="preserve">                &lt;a href=""&gt;&lt;img src="http://placehold.jp/e3e3e3/ffffff/400x400.png" width="100%"&gt;&lt;/a&gt;</w:t>
+      </w:r>
+    </w:p>
+    <w:p>
+      <w:r>
+        <w:t xml:space="preserve">              &lt;/li&gt;</w:t>
+      </w:r>
+    </w:p>
+    <w:p>
+      <w:r>
+        <w:t xml:space="preserve">              &lt;/ul&gt;</w:t>
+      </w:r>
+    </w:p>
+    <w:p>
+      <w:r>
+        <w:t xml:space="preserve">            &lt;/div&gt;</w:t>
+      </w:r>
+    </w:p>
+    <w:p/>
+    <w:p/>
+    <w:p/>
+    <w:p/>
+    <w:p/>
+    <w:p>
+      <w:r>
+        <w:t xml:space="preserve">                &lt;div id="ZZ"&gt;</w:t>
+      </w:r>
+    </w:p>
+    <w:p>
+      <w:r>
+        <w:t xml:space="preserve">                  &lt;table border="7"width="750" height="60"&gt;</w:t>
+      </w:r>
+    </w:p>
+    <w:p>
+      <w:r>
+        <w:t xml:space="preserve">                  &lt;font size="10"&gt;</w:t>
+      </w:r>
+    </w:p>
+    <w:p>
+      <w:r>
+        <w:t xml:space="preserve">                    &lt;th&gt;&lt;font face="Comic Sans MS" size="4"&gt;&lt;a href='gamenn.html'&gt;&lt;font color="#FF0040"&gt;TOP&lt;/font&gt;&lt;/a&gt;&lt;/font&gt;&lt;/th&gt;</w:t>
+      </w:r>
+    </w:p>
+    <w:p>
+      <w:pPr>
+        <w:rPr>
+          <w:rFonts w:hint="eastAsia"/>
+        </w:rPr>
+      </w:pPr>
+      <w:r>
+        <w:rPr>
+          <w:rFonts w:hint="eastAsia"/>
+        </w:rPr>
+        <w:t xml:space="preserve">                    &lt;th&gt;&lt;font face="Comic Sans MS" size="4"&gt;&lt;a href='rankingu.html'&gt;&lt;font color="#FF0040"&gt;</w:t>
+      </w:r>
+      <w:r>
+        <w:rPr>
+          <w:rFonts w:hint="eastAsia"/>
+        </w:rPr>
+        <w:t>ランキング</w:t>
+      </w:r>
+      <w:r>
+        <w:rPr>
+          <w:rFonts w:hint="eastAsia"/>
+        </w:rPr>
+        <w:t>&lt;/font&gt;&lt;/a&gt;&lt;/font&gt;&lt;/th&gt;</w:t>
+      </w:r>
+    </w:p>
+    <w:p>
+      <w:pPr>
+        <w:rPr>
+          <w:rFonts w:hint="eastAsia"/>
+        </w:rPr>
+      </w:pPr>
+      <w:r>
+        <w:rPr>
+          <w:rFonts w:hint="eastAsia"/>
+        </w:rPr>
+        <w:t xml:space="preserve">                    &lt;th&gt;&lt;font face="Comic Sans MS" size="4"&gt;&lt;a href=''&gt;&lt;font color="#FF0040"&gt;</w:t>
+      </w:r>
+      <w:r>
+        <w:rPr>
+          <w:rFonts w:hint="eastAsia"/>
+        </w:rPr>
+        <w:t>カレンダー</w:t>
+      </w:r>
+      <w:r>
+        <w:rPr>
+          <w:rFonts w:hint="eastAsia"/>
+        </w:rPr>
+        <w:t>&lt;/font&gt;&lt;/a&gt;&lt;/font&gt;&lt;/th&gt;</w:t>
+      </w:r>
+    </w:p>
+    <w:p>
+      <w:pPr>
+        <w:rPr>
+          <w:rFonts w:hint="eastAsia"/>
+        </w:rPr>
+      </w:pPr>
+      <w:r>
+        <w:rPr>
+          <w:rFonts w:hint="eastAsia"/>
+        </w:rPr>
+        <w:t xml:space="preserve">                    &lt;th&gt;&lt;font face="Comic Sans MS" size="4"&gt;&lt;a href=''&gt;&lt;font color="#FF0040"&gt;</w:t>
+      </w:r>
+      <w:r>
+        <w:rPr>
+          <w:rFonts w:hint="eastAsia"/>
+        </w:rPr>
+        <w:t>過去作品</w:t>
+      </w:r>
+      <w:r>
+        <w:rPr>
+          <w:rFonts w:hint="eastAsia"/>
+        </w:rPr>
+        <w:t>&lt;/font&gt;&lt;/a&gt;&lt;/font&gt;&lt;/th&gt;</w:t>
+      </w:r>
+    </w:p>
+    <w:p>
+      <w:pPr>
+        <w:rPr>
+          <w:rFonts w:hint="eastAsia"/>
+        </w:rPr>
+      </w:pPr>
+      <w:r>
+        <w:rPr>
+          <w:rFonts w:hint="eastAsia"/>
+        </w:rPr>
+        <w:t xml:space="preserve">                    &lt;th&gt;&lt;font face="Comic Sans MS" size="4"&gt;&lt;a href='rebyu.html'&gt;&lt;font color="#FF0040"&gt;</w:t>
+      </w:r>
+      <w:r>
+        <w:rPr>
+          <w:rFonts w:hint="eastAsia"/>
+        </w:rPr>
+        <w:t>レビュー</w:t>
+      </w:r>
+      <w:r>
+        <w:rPr>
+          <w:rFonts w:hint="eastAsia"/>
+        </w:rPr>
+        <w:t>&lt;/font&gt;&lt;/a&gt;&lt;/font&gt;&lt;/th&gt;</w:t>
+      </w:r>
+    </w:p>
+    <w:p>
+      <w:pPr>
+        <w:rPr>
+          <w:rFonts w:hint="eastAsia"/>
+        </w:rPr>
+      </w:pPr>
+      <w:r>
+        <w:rPr>
+          <w:rFonts w:hint="eastAsia"/>
+        </w:rPr>
+        <w:t xml:space="preserve">                    &lt;th&gt;&lt;font face="Comic Sans MS" size="4"&gt;&lt;a href='nyusu.html'&gt;&lt;font color="#FF0040"&gt;</w:t>
+      </w:r>
+      <w:r>
+        <w:rPr>
+          <w:rFonts w:hint="eastAsia"/>
+        </w:rPr>
+        <w:t>ニュース</w:t>
+      </w:r>
+      <w:r>
+        <w:rPr>
+          <w:rFonts w:hint="eastAsia"/>
+        </w:rPr>
+        <w:t>&lt;/font&gt;&lt;/a&gt;&lt;/font&gt;&lt;/th&gt;</w:t>
+      </w:r>
+    </w:p>
+    <w:p>
+      <w:pPr>
+        <w:rPr>
+          <w:rFonts w:hint="eastAsia"/>
+        </w:rPr>
+      </w:pPr>
+      <w:r>
+        <w:rPr>
+          <w:rFonts w:hint="eastAsia"/>
+        </w:rPr>
+        <w:t xml:space="preserve">                    &lt;th&gt;&lt;font face="Comic Sans MS" size="4"&gt;&lt;a href='login.html'&gt;&lt;font </w:t>
+      </w:r>
+      <w:r>
+        <w:rPr>
+          <w:rFonts w:hint="eastAsia"/>
+        </w:rPr>
+        <w:lastRenderedPageBreak/>
+        <w:t>color="#FF0040"&gt;</w:t>
+      </w:r>
+      <w:r>
+        <w:rPr>
+          <w:rFonts w:hint="eastAsia"/>
+        </w:rPr>
+        <w:t>ログイン</w:t>
+      </w:r>
+      <w:r>
+        <w:rPr>
+          <w:rFonts w:hint="eastAsia"/>
+        </w:rPr>
+        <w:t>&lt;/font&gt;&lt;/a&gt;&lt;/font&gt;&lt;/th&gt;</w:t>
+      </w:r>
+    </w:p>
+    <w:p>
+      <w:pPr>
+        <w:rPr>
+          <w:rFonts w:hint="eastAsia"/>
+        </w:rPr>
+      </w:pPr>
+      <w:r>
+        <w:rPr>
+          <w:rFonts w:hint="eastAsia"/>
+        </w:rPr>
+        <w:t xml:space="preserve">                    &lt;th&gt;&lt;font face="Comic Sans MS" size="4"&gt;&lt;a href='otoiawase.html'&gt;&lt;font color="#FF0040"&gt;</w:t>
+      </w:r>
+      <w:r>
+        <w:rPr>
+          <w:rFonts w:hint="eastAsia"/>
+        </w:rPr>
+        <w:t>問い合わせ</w:t>
+      </w:r>
+      <w:r>
+        <w:rPr>
+          <w:rFonts w:hint="eastAsia"/>
+        </w:rPr>
+        <w:t>&lt;/font&gt;&lt;/a&gt;&lt;/font&gt;&lt;/th&gt;</w:t>
+      </w:r>
+    </w:p>
+    <w:p>
+      <w:r>
+        <w:t xml:space="preserve">                  &lt;/font&gt;</w:t>
+      </w:r>
+    </w:p>
+    <w:p>
+      <w:r>
+        <w:t xml:space="preserve">                &lt;/div&gt;</w:t>
+      </w:r>
+    </w:p>
+    <w:p/>
+    <w:p>
+      <w:r>
+        <w:t xml:space="preserve">                &lt;/div&gt;</w:t>
+      </w:r>
+    </w:p>
+    <w:p>
+      <w:r>
         <w:t xml:space="preserve">              &lt;/div&gt;</w:t>
       </w:r>
     </w:p>
-    <w:p/>
-    <w:p>
-      <w:r>
-        <w:t xml:space="preserve">              &lt;ul class="item_wrapper rank1"&gt;</w:t>
-      </w:r>
-    </w:p>
-    <w:p>
-      <w:r>
-        <w:t xml:space="preserve">                &lt;li&gt;</w:t>
-      </w:r>
-    </w:p>
-    <w:p>
-      <w:r>
-        <w:t xml:space="preserve">                  &lt;a href=""&gt;&lt;img src="http://placehold.jp/e3e3e3/ffffff/400x400.png" width="100%"&gt;&lt;/a&gt;</w:t>
-      </w:r>
-    </w:p>
-    <w:p>
-      <w:r>
-        <w:t xml:space="preserve">                &lt;/li&gt;</w:t>
-      </w:r>
-    </w:p>
-    <w:p>
-      <w:r>
-        <w:t xml:space="preserve">                &lt;li&gt;</w:t>
-      </w:r>
-    </w:p>
-    <w:p>
-      <w:r>
-        <w:t xml:space="preserve">                  &lt;a href=""&gt;&lt;img src="http://placehold.jp/e3e3e3/ffffff/400x400.png" width="100%"&gt;&lt;/a&gt;</w:t>
-      </w:r>
-    </w:p>
-    <w:p>
-      <w:r>
-        <w:t xml:space="preserve">                &lt;/li&gt;</w:t>
-      </w:r>
-    </w:p>
-    <w:p>
-      <w:r>
-        <w:t xml:space="preserve">                &lt;li&gt;</w:t>
-      </w:r>
-    </w:p>
-    <w:p>
-      <w:r>
-        <w:t xml:space="preserve">                  &lt;a href=""&gt;&lt;img src="http://placehold.jp/e3e3e3/ffffff/400x400.png" width="100%"&gt;&lt;/a&gt;</w:t>
-      </w:r>
-    </w:p>
-    <w:p>
-      <w:r>
-        <w:t xml:space="preserve">                &lt;/li&gt;</w:t>
-      </w:r>
-    </w:p>
-    <w:p>
-      <w:r>
-        <w:t xml:space="preserve">                &lt;li&gt;</w:t>
-      </w:r>
-    </w:p>
-    <w:p>
-      <w:r>
-        <w:t xml:space="preserve">                  &lt;a href=""&gt;&lt;img src="http://placehold.jp/e3e3e3/ffffff/400x400.png" width="100%"&gt;&lt;/a&gt;</w:t>
-      </w:r>
-    </w:p>
-    <w:p>
-      <w:r>
-        <w:t xml:space="preserve">                &lt;/li&gt;</w:t>
-      </w:r>
-    </w:p>
-    <w:p>
-      <w:r>
-        <w:t xml:space="preserve">                &lt;li&gt;</w:t>
-      </w:r>
-    </w:p>
-    <w:p>
-      <w:r>
-        <w:t xml:space="preserve">                  &lt;a href=""&gt;&lt;img src="http://placehold.jp/e3e3e3/ffffff/400x400.png" width="100%"&gt;&lt;/a&gt;</w:t>
-      </w:r>
-    </w:p>
-    <w:p>
-      <w:r>
-        <w:t xml:space="preserve">                &lt;/li&gt;</w:t>
-      </w:r>
-    </w:p>
-    <w:p>
-      <w:r>
-        <w:t xml:space="preserve">                &lt;li&gt;</w:t>
-      </w:r>
-    </w:p>
-    <w:p>
-      <w:r>
-        <w:t xml:space="preserve">                  &lt;a href=""&gt;&lt;img src="http://placehold.jp/e3e3e3/ffffff/400x400.png" width="100%"&gt;&lt;/a&gt;</w:t>
-      </w:r>
-    </w:p>
-    <w:p>
-      <w:r>
-        <w:t xml:space="preserve">                &lt;/li&gt;</w:t>
-      </w:r>
-    </w:p>
-    <w:p>
-      <w:r>
-        <w:t xml:space="preserve">                &lt;li&gt;</w:t>
-      </w:r>
-    </w:p>
-    <w:p>
-      <w:r>
-        <w:t xml:space="preserve">                  &lt;a href=""&gt;&lt;img src="http://placehold.jp/e3e3e3/ffffff/400x400.png" width="100%"&gt;&lt;/a&gt;</w:t>
-      </w:r>
-    </w:p>
-    <w:p>
-      <w:r>
-        <w:t xml:space="preserve">                &lt;/li&gt;</w:t>
-      </w:r>
-    </w:p>
-    <w:p>
-      <w:r>
-        <w:t xml:space="preserve">                &lt;li&gt;</w:t>
-      </w:r>
-    </w:p>
-    <w:p>
-      <w:r>
-        <w:t xml:space="preserve">                  &lt;a href=""&gt;&lt;img src="http://placehold.jp/e3e3e3/ffffff/400x400.png" width="100%"&gt;&lt;/a&gt;</w:t>
-      </w:r>
-    </w:p>
-    <w:p>
-      <w:r>
-        <w:t xml:space="preserve">                &lt;/li&gt;</w:t>
-      </w:r>
-    </w:p>
-    <w:p>
-      <w:r>
-        <w:t xml:space="preserve">                &lt;li&gt;</w:t>
-      </w:r>
-    </w:p>
-    <w:p>
-      <w:r>
-        <w:t xml:space="preserve">                  &lt;a href=""&gt;&lt;img src="http://placehold.jp/e3e3e3/ffffff/400x400.png" width="100%"&gt;&lt;/a&gt;</w:t>
+    <w:p>
+      <w:r>
+        <w:t xml:space="preserve">              &lt;/body&gt;</w:t>
+      </w:r>
+    </w:p>
+    <w:p>
+      <w:r>
+        <w:t xml:space="preserve">              &lt;/html&gt;</w:t>
+      </w:r>
+    </w:p>
+    <w:p/>
+    <w:p/>
+    <w:p/>
+    <w:p>
+      <w:pPr>
+        <w:rPr>
+          <w:rFonts w:hint="eastAsia"/>
+        </w:rPr>
+      </w:pPr>
+    </w:p>
+    <w:p/>
+    <w:p>
+      <w:r>
+        <w:rPr>
+          <w:rFonts w:hint="eastAsia"/>
+        </w:rPr>
+        <w:t>CSS</w:t>
+      </w:r>
+    </w:p>
+    <w:p>
+      <w:r>
+        <w:t>body {</w:t>
+      </w:r>
+    </w:p>
+    <w:p>
+      <w:r>
+        <w:t xml:space="preserve">  width:1200px;</w:t>
+      </w:r>
+    </w:p>
+    <w:p>
+      <w:r>
+        <w:t xml:space="preserve">  margin:0 auto;</w:t>
+      </w:r>
+    </w:p>
+    <w:p>
+      <w:r>
+        <w:t xml:space="preserve">  margin-left:300px;</w:t>
+      </w:r>
+    </w:p>
+    <w:p>
+      <w:r>
+        <w:t>}</w:t>
+      </w:r>
+    </w:p>
+    <w:p>
+      <w:r>
+        <w:t>#AB {</w:t>
+      </w:r>
+    </w:p>
+    <w:p>
+      <w:r>
+        <w:t xml:space="preserve">  margin-left:  300px;</w:t>
+      </w:r>
+    </w:p>
+    <w:p>
+      <w:r>
+        <w:t xml:space="preserve">  width:750px;</w:t>
+      </w:r>
+    </w:p>
+    <w:p>
+      <w:r>
+        <w:t>height:60px;</w:t>
+      </w:r>
+    </w:p>
+    <w:p/>
+    <w:p>
+      <w:r>
+        <w:t>margin-top:-10px;</w:t>
+      </w:r>
+    </w:p>
+    <w:p>
+      <w:r>
+        <w:t>}</w:t>
+      </w:r>
+    </w:p>
+    <w:p>
+      <w:r>
+        <w:t>#D {</w:t>
+      </w:r>
+    </w:p>
+    <w:p>
+      <w:r>
+        <w:t>margin-left:0px;</w:t>
+      </w:r>
+    </w:p>
+    <w:p>
+      <w:r>
+        <w:t>width:180px;</w:t>
+      </w:r>
+    </w:p>
+    <w:p>
+      <w:r>
+        <w:t>min-height:260px;</w:t>
+      </w:r>
+    </w:p>
+    <w:p>
+      <w:r>
+        <w:t>height:200px;</w:t>
+      </w:r>
+    </w:p>
+    <w:p>
+      <w:r>
+        <w:t>margin-top:40px;</w:t>
+      </w:r>
+    </w:p>
+    <w:p>
+      <w:r>
+        <w:t>}</w:t>
+      </w:r>
+    </w:p>
+    <w:p>
+      <w:r>
+        <w:t>#A {</w:t>
+      </w:r>
+    </w:p>
+    <w:p>
+      <w:r>
+        <w:t>margin-left:190px;</w:t>
+      </w:r>
+    </w:p>
+    <w:p>
+      <w:r>
+        <w:t>width:560px;</w:t>
       </w:r>
     </w:p>
     <w:p>
       <w:r>
         <w:lastRenderedPageBreak/>
-        <w:t xml:space="preserve">                &lt;/li&gt;</w:t>
-      </w:r>
-    </w:p>
-    <w:p>
-      <w:r>
-        <w:t xml:space="preserve">                &lt;li&gt;</w:t>
-      </w:r>
-    </w:p>
-    <w:p>
-      <w:r>
-        <w:t xml:space="preserve">                  &lt;a href=""&gt;&lt;img src="http://placehold.jp/e3e3e3/ffffff/400x400.png" width="100%"&gt;&lt;/a&gt;</w:t>
-      </w:r>
-    </w:p>
-    <w:p>
-      <w:r>
-        <w:t xml:space="preserve">                &lt;/li&gt;</w:t>
-      </w:r>
-    </w:p>
-    <w:p/>
-    <w:p/>
-    <w:p>
-      <w:r>
-        <w:t xml:space="preserve">              &lt;li&gt;</w:t>
-      </w:r>
-    </w:p>
-    <w:p>
-      <w:r>
-        <w:t xml:space="preserve">                &lt;a href=""&gt;&lt;img src="http://placehold.jp/e3e3e3/ffffff/400x400.png" width="100%"&gt;&lt;/a&gt;</w:t>
-      </w:r>
-    </w:p>
-    <w:p>
-      <w:r>
-        <w:t xml:space="preserve">              &lt;/li&gt;</w:t>
-      </w:r>
-    </w:p>
-    <w:p>
-      <w:r>
-        <w:t xml:space="preserve">              &lt;li&gt;</w:t>
-      </w:r>
-    </w:p>
-    <w:p>
-      <w:r>
-        <w:t xml:space="preserve">                &lt;a href=""&gt;&lt;img src="http://placehold.jp/e3e3e3/ffffff/400x400.png" width="100%"&gt;&lt;/a&gt;</w:t>
-      </w:r>
-    </w:p>
-    <w:p>
-      <w:r>
-        <w:t xml:space="preserve">              &lt;/li&gt;</w:t>
-      </w:r>
-    </w:p>
-    <w:p>
-      <w:r>
-        <w:t xml:space="preserve">              &lt;li&gt;</w:t>
-      </w:r>
-    </w:p>
-    <w:p>
-      <w:r>
-        <w:t xml:space="preserve">                &lt;a href=""&gt;&lt;img src="http://placehold.jp/e3e3e3/ffffff/400x400.png" width="100%"&gt;&lt;/a&gt;</w:t>
-      </w:r>
-    </w:p>
-    <w:p>
-      <w:r>
-        <w:t xml:space="preserve">              &lt;/li&gt;</w:t>
-      </w:r>
-    </w:p>
-    <w:p>
-      <w:r>
-        <w:t xml:space="preserve">              &lt;li&gt;</w:t>
-      </w:r>
-    </w:p>
-    <w:p>
-      <w:r>
-        <w:t xml:space="preserve">                &lt;a href=""&gt;&lt;img src="http://placehold.jp/e3e3e3/ffffff/400x400.png" width="100%"&gt;&lt;/a&gt;</w:t>
-      </w:r>
-    </w:p>
-    <w:p>
-      <w:r>
-        <w:t xml:space="preserve">              &lt;/li&gt;</w:t>
-      </w:r>
-    </w:p>
-    <w:p>
-      <w:r>
-        <w:t xml:space="preserve">              &lt;li&gt;</w:t>
-      </w:r>
-    </w:p>
-    <w:p>
-      <w:r>
-        <w:t xml:space="preserve">                &lt;a href=""&gt;&lt;img src="http://placehold.jp/e3e3e3/ffffff/400x400.png" width="100%"&gt;&lt;/a&gt;</w:t>
-      </w:r>
-    </w:p>
-    <w:p>
-      <w:r>
-        <w:t xml:space="preserve">              &lt;/li&gt;</w:t>
-      </w:r>
-    </w:p>
-    <w:p>
-      <w:r>
-        <w:t xml:space="preserve">              &lt;li&gt;</w:t>
-      </w:r>
-    </w:p>
-    <w:p>
-      <w:r>
-        <w:t xml:space="preserve">                &lt;a href=""&gt;&lt;img src="http://placehold.jp/e3e3e3/ffffff/400x400.png" width="100%"&gt;&lt;/a&gt;</w:t>
-      </w:r>
-    </w:p>
-    <w:p>
-      <w:r>
-        <w:t xml:space="preserve">              &lt;/li&gt;</w:t>
-      </w:r>
-    </w:p>
-    <w:p>
-      <w:r>
-        <w:t xml:space="preserve">              &lt;li&gt;</w:t>
-      </w:r>
-    </w:p>
-    <w:p>
-      <w:r>
-        <w:t xml:space="preserve">                &lt;a href=""&gt;&lt;img src="http://placehold.jp/e3e3e3/ffffff/400x400.png" width="100%"&gt;&lt;/a&gt;</w:t>
-      </w:r>
-    </w:p>
-    <w:p>
-      <w:r>
-        <w:t xml:space="preserve">              &lt;/li&gt;</w:t>
-      </w:r>
-    </w:p>
-    <w:p>
-      <w:r>
-        <w:t xml:space="preserve">              &lt;li&gt;</w:t>
-      </w:r>
-    </w:p>
-    <w:p>
-      <w:r>
-        <w:t xml:space="preserve">                &lt;a href=""&gt;&lt;img src="http://placehold.jp/e3e3e3/ffffff/400x400.png" width="100%"&gt;&lt;/a&gt;</w:t>
+        <w:t>min-height:260px;</w:t>
+      </w:r>
+    </w:p>
+    <w:p>
+      <w:r>
+        <w:t>height:200px;</w:t>
+      </w:r>
+    </w:p>
+    <w:p>
+      <w:r>
+        <w:t>background-color:#009b9f;</w:t>
+      </w:r>
+    </w:p>
+    <w:p>
+      <w:r>
+        <w:t>margin-top:-260px;</w:t>
+      </w:r>
+    </w:p>
+    <w:p>
+      <w:r>
+        <w:t>}</w:t>
+      </w:r>
+    </w:p>
+    <w:p>
+      <w:r>
+        <w:t>#R {</w:t>
+      </w:r>
+    </w:p>
+    <w:p>
+      <w:r>
+        <w:t>margin-left:0px;</w:t>
+      </w:r>
+    </w:p>
+    <w:p>
+      <w:r>
+        <w:t>width:180px;</w:t>
+      </w:r>
+    </w:p>
+    <w:p>
+      <w:r>
+        <w:t>min-height:260px;</w:t>
+      </w:r>
+    </w:p>
+    <w:p>
+      <w:r>
+        <w:t>height:200px;</w:t>
+      </w:r>
+    </w:p>
+    <w:p>
+      <w:r>
+        <w:t>margin-top:40px;</w:t>
+      </w:r>
+    </w:p>
+    <w:p>
+      <w:r>
+        <w:t>}</w:t>
+      </w:r>
+    </w:p>
+    <w:p>
+      <w:r>
+        <w:t>#B {</w:t>
+      </w:r>
+    </w:p>
+    <w:p>
+      <w:r>
+        <w:t>margin-left:310px;</w:t>
+      </w:r>
+    </w:p>
+    <w:p>
+      <w:r>
+        <w:t>width:750px;</w:t>
+      </w:r>
+    </w:p>
+    <w:p>
+      <w:r>
+        <w:t>min-height:200px;</w:t>
+      </w:r>
+    </w:p>
+    <w:p>
+      <w:r>
+        <w:t>height:200px;</w:t>
+      </w:r>
+    </w:p>
+    <w:p>
+      <w:r>
+        <w:t>margin-top:0px;</w:t>
+      </w:r>
+    </w:p>
+    <w:p>
+      <w:r>
+        <w:t>}</w:t>
+      </w:r>
+    </w:p>
+    <w:p>
+      <w:r>
+        <w:t>#ZZ {</w:t>
+      </w:r>
+    </w:p>
+    <w:p>
+      <w:r>
+        <w:t>margin-left:210px;</w:t>
+      </w:r>
+    </w:p>
+    <w:p>
+      <w:r>
+        <w:t>width:750px;</w:t>
+      </w:r>
+    </w:p>
+    <w:p>
+      <w:r>
+        <w:t>min-height:60px;</w:t>
+      </w:r>
+    </w:p>
+    <w:p>
+      <w:r>
+        <w:t>height:60px;</w:t>
+      </w:r>
+    </w:p>
+    <w:p>
+      <w:r>
+        <w:t>margin-top:950px;</w:t>
+      </w:r>
+    </w:p>
+    <w:p>
+      <w:r>
+        <w:t>}</w:t>
+      </w:r>
+    </w:p>
+    <w:p/>
+    <w:p/>
+    <w:p/>
+    <w:p/>
+    <w:p>
+      <w:r>
+        <w:t>html,</w:t>
+      </w:r>
+    </w:p>
+    <w:p>
+      <w:r>
+        <w:t>body {</w:t>
+      </w:r>
+    </w:p>
+    <w:p>
+      <w:r>
+        <w:t xml:space="preserve">  font-size: 10px;</w:t>
+      </w:r>
+    </w:p>
+    <w:p>
+      <w:r>
+        <w:t xml:space="preserve">  height: 100%;</w:t>
+      </w:r>
+    </w:p>
+    <w:p>
+      <w:r>
+        <w:t xml:space="preserve">  margin: 300;</w:t>
+      </w:r>
+    </w:p>
+    <w:p>
+      <w:r>
+        <w:t>}</w:t>
+      </w:r>
+    </w:p>
+    <w:p/>
+    <w:p>
+      <w:r>
+        <w:t>@media screen and (min-width: 768px) {</w:t>
       </w:r>
     </w:p>
     <w:p>
       <w:r>
         <w:lastRenderedPageBreak/>
-        <w:t xml:space="preserve">              &lt;/li&gt;</w:t>
-      </w:r>
-    </w:p>
-    <w:p>
-      <w:r>
-        <w:t xml:space="preserve">              &lt;li&gt;</w:t>
-      </w:r>
-    </w:p>
-    <w:p>
-      <w:r>
-        <w:t xml:space="preserve">                &lt;a href=""&gt;&lt;img src="http://placehold.jp/e3e3e3/ffffff/400x400.png" width="100%"&gt;&lt;/a&gt;</w:t>
-      </w:r>
-    </w:p>
-    <w:p>
-      <w:r>
-        <w:t xml:space="preserve">              &lt;/li&gt;</w:t>
-      </w:r>
-    </w:p>
-    <w:p>
-      <w:r>
-        <w:t xml:space="preserve">              &lt;li&gt;</w:t>
-      </w:r>
-    </w:p>
-    <w:p>
-      <w:r>
-        <w:t xml:space="preserve">                &lt;a href=""&gt;&lt;img src="http://placehold.jp/e3e3e3/ffffff/400x400.png" width="100%"&gt;&lt;/a&gt;</w:t>
-      </w:r>
-    </w:p>
-    <w:p>
-      <w:r>
-        <w:t xml:space="preserve">              &lt;/li&gt;</w:t>
-      </w:r>
-    </w:p>
-    <w:p>
-      <w:r>
-        <w:t xml:space="preserve">              &lt;/ul&gt;</w:t>
-      </w:r>
-    </w:p>
-    <w:p/>
-    <w:p/>
-    <w:p/>
-    <w:p/>
-    <w:p/>
-    <w:p>
-      <w:r>
-        <w:t xml:space="preserve">                &lt;div id="ZZ"&gt;</w:t>
-      </w:r>
-    </w:p>
-    <w:p>
-      <w:r>
-        <w:t xml:space="preserve">                  &lt;table border="7"width="750" height="60"&gt;</w:t>
-      </w:r>
-    </w:p>
-    <w:p>
-      <w:r>
-        <w:t xml:space="preserve">                  &lt;font size="10"&gt;</w:t>
-      </w:r>
-    </w:p>
-    <w:p>
-      <w:r>
-        <w:t xml:space="preserve">                    &lt;th&gt;&lt;font face="Comic Sans MS" size="4"&gt;&lt;a href='gamenn.html'&gt;&lt;font color="#FF0040"&gt;TOP&lt;/font&gt;&lt;/a&gt;&lt;/font&gt;&lt;/th&gt;</w:t>
+        <w:t xml:space="preserve">  html,</w:t>
+      </w:r>
+    </w:p>
+    <w:p>
+      <w:r>
+        <w:t xml:space="preserve">  body {</w:t>
+      </w:r>
+    </w:p>
+    <w:p>
+      <w:r>
+        <w:t xml:space="preserve">    font-size: 30px;</w:t>
+      </w:r>
+    </w:p>
+    <w:p>
+      <w:r>
+        <w:t xml:space="preserve">  }</w:t>
+      </w:r>
+    </w:p>
+    <w:p>
+      <w:r>
+        <w:t>}</w:t>
+      </w:r>
+    </w:p>
+    <w:p/>
+    <w:p>
+      <w:r>
+        <w:t>@media screen and (min-width: 980px) {</w:t>
+      </w:r>
+    </w:p>
+    <w:p>
+      <w:r>
+        <w:t xml:space="preserve">  html,</w:t>
+      </w:r>
+    </w:p>
+    <w:p>
+      <w:r>
+        <w:t xml:space="preserve">  body {</w:t>
+      </w:r>
+    </w:p>
+    <w:p>
+      <w:r>
+        <w:t xml:space="preserve">    font-size: 32px;</w:t>
+      </w:r>
+    </w:p>
+    <w:p>
+      <w:r>
+        <w:t xml:space="preserve">  }</w:t>
+      </w:r>
+    </w:p>
+    <w:p>
+      <w:r>
+        <w:t>}</w:t>
+      </w:r>
+    </w:p>
+    <w:p/>
+    <w:p>
+      <w:r>
+        <w:t>.item_wrapper {</w:t>
+      </w:r>
+    </w:p>
+    <w:p>
+      <w:r>
+        <w:t xml:space="preserve">  list-style-type: none;</w:t>
+      </w:r>
+    </w:p>
+    <w:p>
+      <w:r>
+        <w:t xml:space="preserve">  display: -ms-flexbox;</w:t>
+      </w:r>
+    </w:p>
+    <w:p>
+      <w:r>
+        <w:t xml:space="preserve">  display: flex;</w:t>
+      </w:r>
+    </w:p>
+    <w:p>
+      <w:r>
+        <w:t xml:space="preserve">  flex-wrap: wrap;</w:t>
+      </w:r>
+    </w:p>
+    <w:p>
+      <w:r>
+        <w:t xml:space="preserve">  padding: 0;</w:t>
+      </w:r>
+    </w:p>
+    <w:p>
+      <w:r>
+        <w:t xml:space="preserve">  margin: 0 1vw 1vw;</w:t>
+      </w:r>
+    </w:p>
+    <w:p>
+      <w:r>
+        <w:t>}</w:t>
+      </w:r>
+    </w:p>
+    <w:p/>
+    <w:p>
+      <w:r>
+        <w:t>.item_wrapper li {</w:t>
+      </w:r>
+    </w:p>
+    <w:p>
+      <w:r>
+        <w:t xml:space="preserve">  width: calc(100% / 3 - 2 * 1vw);</w:t>
+      </w:r>
+    </w:p>
+    <w:p>
+      <w:r>
+        <w:t xml:space="preserve">  margin: 1vw;</w:t>
+      </w:r>
+    </w:p>
+    <w:p>
+      <w:r>
+        <w:t>}</w:t>
+      </w:r>
+    </w:p>
+    <w:p/>
+    <w:p>
+      <w:r>
+        <w:t>@media screen and (min-width: 425px) {</w:t>
+      </w:r>
+    </w:p>
+    <w:p>
+      <w:r>
+        <w:t xml:space="preserve">  .item_wrapper li {</w:t>
+      </w:r>
+    </w:p>
+    <w:p>
+      <w:r>
+        <w:t xml:space="preserve">    width: calc(100% / 4 - 2 * 1vw);</w:t>
+      </w:r>
+    </w:p>
+    <w:p>
+      <w:r>
+        <w:t xml:space="preserve">  }</w:t>
+      </w:r>
+    </w:p>
+    <w:p>
+      <w:r>
+        <w:t>}</w:t>
+      </w:r>
+    </w:p>
+    <w:p/>
+    <w:p>
+      <w:r>
+        <w:t>@media screen and (min-width: 980px) {</w:t>
+      </w:r>
+    </w:p>
+    <w:p>
+      <w:r>
+        <w:t xml:space="preserve">  .item_wrapper li {</w:t>
+      </w:r>
+    </w:p>
+    <w:p>
+      <w:r>
+        <w:t xml:space="preserve">    width: calc(100% / 5 - 2 * 1vw);</w:t>
+      </w:r>
+    </w:p>
+    <w:p>
+      <w:r>
+        <w:t xml:space="preserve">  }</w:t>
+      </w:r>
+    </w:p>
+    <w:p>
+      <w:r>
+        <w:t>}</w:t>
+      </w:r>
+    </w:p>
+    <w:p/>
+    <w:p>
+      <w:r>
+        <w:t>.item_wrapper img {</w:t>
+      </w:r>
+    </w:p>
+    <w:p>
+      <w:r>
+        <w:t xml:space="preserve">  vertical-align: bottom;</w:t>
+      </w:r>
+    </w:p>
+    <w:p>
+      <w:r>
+        <w:t>}</w:t>
+      </w:r>
+    </w:p>
+    <w:p/>
+    <w:p>
+      <w:r>
+        <w:t>.rank1 li {</w:t>
+      </w:r>
+    </w:p>
+    <w:p>
+      <w:r>
+        <w:t xml:space="preserve">  counter-increment: rank;</w:t>
+      </w:r>
+    </w:p>
+    <w:p>
+      <w:r>
+        <w:t>}</w:t>
+      </w:r>
+    </w:p>
+    <w:p/>
+    <w:p>
+      <w:r>
+        <w:t>.rank1 li::before {</w:t>
       </w:r>
     </w:p>
     <w:p>
@@ -683,703 +1426,6 @@
         <w:rPr>
           <w:rFonts w:hint="eastAsia"/>
         </w:rPr>
-        <w:t xml:space="preserve">                    &lt;th&gt;&lt;font face="Comic Sans MS" size="4"&gt;&lt;a href='rankingu.html'&gt;&lt;font color="#FF0040"&gt;</w:t>
-      </w:r>
-      <w:r>
-        <w:rPr>
-          <w:rFonts w:hint="eastAsia"/>
-        </w:rPr>
-        <w:t>ランキング</w:t>
-      </w:r>
-      <w:r>
-        <w:rPr>
-          <w:rFonts w:hint="eastAsia"/>
-        </w:rPr>
-        <w:t>&lt;/font&gt;&lt;/a&gt;&lt;/font&gt;&lt;/th&gt;</w:t>
-      </w:r>
-    </w:p>
-    <w:p>
-      <w:pPr>
-        <w:rPr>
-          <w:rFonts w:hint="eastAsia"/>
-        </w:rPr>
-      </w:pPr>
-      <w:r>
-        <w:rPr>
-          <w:rFonts w:hint="eastAsia"/>
-        </w:rPr>
-        <w:t xml:space="preserve">                    &lt;th&gt;&lt;font face="Comic Sans MS" size="4"&gt;&lt;a href=''&gt;&lt;font color="#FF0040"&gt;</w:t>
-      </w:r>
-      <w:r>
-        <w:rPr>
-          <w:rFonts w:hint="eastAsia"/>
-        </w:rPr>
-        <w:t>カレンダー</w:t>
-      </w:r>
-      <w:r>
-        <w:rPr>
-          <w:rFonts w:hint="eastAsia"/>
-        </w:rPr>
-        <w:t>&lt;/font&gt;&lt;/a&gt;&lt;/font&gt;&lt;/th&gt;</w:t>
-      </w:r>
-    </w:p>
-    <w:p>
-      <w:pPr>
-        <w:rPr>
-          <w:rFonts w:hint="eastAsia"/>
-        </w:rPr>
-      </w:pPr>
-      <w:r>
-        <w:rPr>
-          <w:rFonts w:hint="eastAsia"/>
-        </w:rPr>
-        <w:t xml:space="preserve">                    &lt;th&gt;&lt;font face="Comic Sans MS" size="4"&gt;&lt;a href=''&gt;&lt;font color="#FF0040"&gt;</w:t>
-      </w:r>
-      <w:r>
-        <w:rPr>
-          <w:rFonts w:hint="eastAsia"/>
-        </w:rPr>
-        <w:t>過去作品</w:t>
-      </w:r>
-      <w:r>
-        <w:rPr>
-          <w:rFonts w:hint="eastAsia"/>
-        </w:rPr>
-        <w:t>&lt;/font&gt;&lt;/a&gt;&lt;/font&gt;&lt;/th&gt;</w:t>
-      </w:r>
-    </w:p>
-    <w:p>
-      <w:pPr>
-        <w:rPr>
-          <w:rFonts w:hint="eastAsia"/>
-        </w:rPr>
-      </w:pPr>
-      <w:r>
-        <w:rPr>
-          <w:rFonts w:hint="eastAsia"/>
-        </w:rPr>
-        <w:t xml:space="preserve">                    &lt;th&gt;&lt;font face="Comic Sans MS" size="4"&gt;&lt;a href='rebyu.html'&gt;&lt;font color="#FF0040"&gt;</w:t>
-      </w:r>
-      <w:r>
-        <w:rPr>
-          <w:rFonts w:hint="eastAsia"/>
-        </w:rPr>
-        <w:t>レビュー</w:t>
-      </w:r>
-      <w:r>
-        <w:rPr>
-          <w:rFonts w:hint="eastAsia"/>
-        </w:rPr>
-        <w:t>&lt;/font&gt;&lt;/a&gt;&lt;/font&gt;&lt;/th&gt;</w:t>
-      </w:r>
-    </w:p>
-    <w:p>
-      <w:pPr>
-        <w:rPr>
-          <w:rFonts w:hint="eastAsia"/>
-        </w:rPr>
-      </w:pPr>
-      <w:r>
-        <w:rPr>
-          <w:rFonts w:hint="eastAsia"/>
-        </w:rPr>
-        <w:t xml:space="preserve">                    &lt;th&gt;&lt;font face="Comic Sans MS" size="4"&gt;&lt;a href='nyusu.html'&gt;&lt;font color="#FF0040"&gt;</w:t>
-      </w:r>
-      <w:r>
-        <w:rPr>
-          <w:rFonts w:hint="eastAsia"/>
-        </w:rPr>
-        <w:t>ニュース</w:t>
-      </w:r>
-      <w:r>
-        <w:rPr>
-          <w:rFonts w:hint="eastAsia"/>
-        </w:rPr>
-        <w:t>&lt;/font&gt;&lt;/a&gt;&lt;/font&gt;&lt;/th&gt;</w:t>
-      </w:r>
-    </w:p>
-    <w:p>
-      <w:pPr>
-        <w:rPr>
-          <w:rFonts w:hint="eastAsia"/>
-        </w:rPr>
-      </w:pPr>
-      <w:r>
-        <w:rPr>
-          <w:rFonts w:hint="eastAsia"/>
-        </w:rPr>
-        <w:t xml:space="preserve">                    &lt;th&gt;&lt;font face="Comic Sans MS" size="4"&gt;&lt;a href='login.html'&gt;&lt;font color="#FF0040"&gt;</w:t>
-      </w:r>
-      <w:r>
-        <w:rPr>
-          <w:rFonts w:hint="eastAsia"/>
-        </w:rPr>
-        <w:t>ログイン</w:t>
-      </w:r>
-      <w:r>
-        <w:rPr>
-          <w:rFonts w:hint="eastAsia"/>
-        </w:rPr>
-        <w:t>&lt;/font&gt;&lt;/a&gt;&lt;/font&gt;&lt;/th&gt;</w:t>
-      </w:r>
-    </w:p>
-    <w:p>
-      <w:pPr>
-        <w:rPr>
-          <w:rFonts w:hint="eastAsia"/>
-        </w:rPr>
-      </w:pPr>
-      <w:r>
-        <w:rPr>
-          <w:rFonts w:hint="eastAsia"/>
-        </w:rPr>
-        <w:t xml:space="preserve">                    &lt;th&gt;&lt;font face="Comic Sans MS" size="4"&gt;&lt;a href='otoiawase.html'&gt;&lt;font color="#FF0040"&gt;</w:t>
-      </w:r>
-      <w:r>
-        <w:rPr>
-          <w:rFonts w:hint="eastAsia"/>
-        </w:rPr>
-        <w:t>問い合わせ</w:t>
-      </w:r>
-      <w:r>
-        <w:rPr>
-          <w:rFonts w:hint="eastAsia"/>
-        </w:rPr>
-        <w:t>&lt;/font&gt;&lt;/a&gt;&lt;/font&gt;&lt;/th&gt;</w:t>
-      </w:r>
-    </w:p>
-    <w:p>
-      <w:r>
-        <w:t xml:space="preserve">                  &lt;/font&gt;</w:t>
-      </w:r>
-    </w:p>
-    <w:p>
-      <w:r>
-        <w:t xml:space="preserve">                &lt;/div&gt;</w:t>
-      </w:r>
-    </w:p>
-    <w:p/>
-    <w:p>
-      <w:r>
-        <w:t xml:space="preserve">                &lt;/div&gt;</w:t>
-      </w:r>
-    </w:p>
-    <w:p>
-      <w:r>
-        <w:lastRenderedPageBreak/>
-        <w:t xml:space="preserve">              &lt;/body&gt;</w:t>
-      </w:r>
-    </w:p>
-    <w:p>
-      <w:r>
-        <w:t xml:space="preserve">              &lt;/html&gt;</w:t>
-      </w:r>
-    </w:p>
-    <w:p/>
-    <w:p/>
-    <w:p/>
-    <w:p/>
-    <w:p/>
-    <w:p>
-      <w:r>
-        <w:rPr>
-          <w:rFonts w:hint="eastAsia"/>
-        </w:rPr>
-        <w:t>CSS</w:t>
-      </w:r>
-    </w:p>
-    <w:p>
-      <w:r>
-        <w:t>#css-slider {</w:t>
-      </w:r>
-    </w:p>
-    <w:p>
-      <w:r>
-        <w:t xml:space="preserve">             margin-left:  168px;</w:t>
-      </w:r>
-    </w:p>
-    <w:p>
-      <w:r>
-        <w:t xml:space="preserve">              width: 400px;</w:t>
-      </w:r>
-    </w:p>
-    <w:p>
-      <w:r>
-        <w:t xml:space="preserve">              height: 200px;</w:t>
-      </w:r>
-    </w:p>
-    <w:p>
-      <w:r>
-        <w:t xml:space="preserve">              margin-top:20px;</w:t>
-      </w:r>
-    </w:p>
-    <w:p>
-      <w:r>
-        <w:t xml:space="preserve">              overflow: hidden;</w:t>
-      </w:r>
-    </w:p>
-    <w:p>
-      <w:r>
-        <w:t>}</w:t>
-      </w:r>
-    </w:p>
-    <w:p/>
-    <w:p>
-      <w:r>
-        <w:t>.slide-item {</w:t>
-      </w:r>
-    </w:p>
-    <w:p>
-      <w:r>
-        <w:t xml:space="preserve">              width: 410px;</w:t>
-      </w:r>
-    </w:p>
-    <w:p>
-      <w:r>
-        <w:t xml:space="preserve">              height:200px;</w:t>
-      </w:r>
-    </w:p>
-    <w:p>
-      <w:r>
-        <w:t xml:space="preserve">              float: left;</w:t>
-      </w:r>
-    </w:p>
-    <w:p>
-      <w:r>
-        <w:t xml:space="preserve">              position: relative;</w:t>
-      </w:r>
-    </w:p>
-    <w:p>
-      <w:r>
-        <w:t>}</w:t>
-      </w:r>
-    </w:p>
-    <w:p>
-      <w:r>
-        <w:t>body {</w:t>
-      </w:r>
-    </w:p>
-    <w:p>
-      <w:r>
-        <w:t xml:space="preserve">  width:1000px;</w:t>
-      </w:r>
-    </w:p>
-    <w:p>
-      <w:r>
-        <w:t xml:space="preserve">  margin:0 auto;</w:t>
-      </w:r>
-    </w:p>
-    <w:p>
-      <w:r>
-        <w:t>}</w:t>
-      </w:r>
-    </w:p>
-    <w:p>
-      <w:r>
-        <w:t>#D {</w:t>
-      </w:r>
-    </w:p>
-    <w:p>
-      <w:r>
-        <w:t>margin-left:0px;</w:t>
-      </w:r>
-    </w:p>
-    <w:p>
-      <w:r>
-        <w:t>width:180px;</w:t>
-      </w:r>
-    </w:p>
-    <w:p>
-      <w:r>
-        <w:t>min-height:260px;</w:t>
-      </w:r>
-    </w:p>
-    <w:p>
-      <w:r>
-        <w:t>height:200px;</w:t>
-      </w:r>
-    </w:p>
-    <w:p>
-      <w:r>
-        <w:t>margin-top:40px;</w:t>
-      </w:r>
-    </w:p>
-    <w:p>
-      <w:r>
-        <w:t>}</w:t>
-      </w:r>
-    </w:p>
-    <w:p>
-      <w:r>
-        <w:t>#A {</w:t>
-      </w:r>
-    </w:p>
-    <w:p>
-      <w:r>
-        <w:t>margin-left:190px;</w:t>
-      </w:r>
-    </w:p>
-    <w:p>
-      <w:r>
-        <w:t>width:560px;</w:t>
-      </w:r>
-    </w:p>
-    <w:p>
-      <w:r>
-        <w:t>min-height:260px;</w:t>
-      </w:r>
-    </w:p>
-    <w:p>
-      <w:r>
-        <w:t>height:200px;</w:t>
-      </w:r>
-    </w:p>
-    <w:p>
-      <w:r>
-        <w:lastRenderedPageBreak/>
-        <w:t>background-color:#009b9f;</w:t>
-      </w:r>
-    </w:p>
-    <w:p>
-      <w:r>
-        <w:t>margin-top:-260px;</w:t>
-      </w:r>
-    </w:p>
-    <w:p>
-      <w:r>
-        <w:t>}</w:t>
-      </w:r>
-    </w:p>
-    <w:p>
-      <w:r>
-        <w:t>#D {</w:t>
-      </w:r>
-    </w:p>
-    <w:p>
-      <w:r>
-        <w:t>margin-left:0px;</w:t>
-      </w:r>
-    </w:p>
-    <w:p>
-      <w:r>
-        <w:t>width:180px;</w:t>
-      </w:r>
-    </w:p>
-    <w:p>
-      <w:r>
-        <w:t>min-height:260px;</w:t>
-      </w:r>
-    </w:p>
-    <w:p>
-      <w:r>
-        <w:t>height:200px;</w:t>
-      </w:r>
-    </w:p>
-    <w:p>
-      <w:r>
-        <w:t>margin-top:40px;</w:t>
-      </w:r>
-    </w:p>
-    <w:p>
-      <w:r>
-        <w:t>}</w:t>
-      </w:r>
-    </w:p>
-    <w:p>
-      <w:r>
-        <w:t>#B {</w:t>
-      </w:r>
-    </w:p>
-    <w:p>
-      <w:r>
-        <w:t>margin-left:0px;</w:t>
-      </w:r>
-    </w:p>
-    <w:p>
-      <w:r>
-        <w:t>width:750px;</w:t>
-      </w:r>
-    </w:p>
-    <w:p>
-      <w:r>
-        <w:t>min-height:200px;</w:t>
-      </w:r>
-    </w:p>
-    <w:p>
-      <w:r>
-        <w:t>height:200px;</w:t>
-      </w:r>
-    </w:p>
-    <w:p>
-      <w:r>
-        <w:t>margin-top:0px;</w:t>
-      </w:r>
-    </w:p>
-    <w:p>
-      <w:r>
-        <w:t>}</w:t>
-      </w:r>
-    </w:p>
-    <w:p/>
-    <w:p/>
-    <w:p/>
-    <w:p/>
-    <w:p>
-      <w:r>
-        <w:t>html,</w:t>
-      </w:r>
-    </w:p>
-    <w:p>
-      <w:r>
-        <w:t>body {</w:t>
-      </w:r>
-    </w:p>
-    <w:p>
-      <w:r>
-        <w:t xml:space="preserve">  font-size: 20px;</w:t>
-      </w:r>
-    </w:p>
-    <w:p>
-      <w:r>
-        <w:t xml:space="preserve">  height: 100%;</w:t>
-      </w:r>
-    </w:p>
-    <w:p>
-      <w:r>
-        <w:t xml:space="preserve">  margin: 0;</w:t>
-      </w:r>
-    </w:p>
-    <w:p>
-      <w:r>
-        <w:t>}</w:t>
-      </w:r>
-    </w:p>
-    <w:p/>
-    <w:p>
-      <w:r>
-        <w:t>@media screen and (min-width: 768px) {</w:t>
-      </w:r>
-    </w:p>
-    <w:p>
-      <w:r>
-        <w:t xml:space="preserve">  html,</w:t>
-      </w:r>
-    </w:p>
-    <w:p>
-      <w:r>
-        <w:t xml:space="preserve">  body {</w:t>
-      </w:r>
-    </w:p>
-    <w:p>
-      <w:r>
-        <w:t xml:space="preserve">    font-size: 30px;</w:t>
-      </w:r>
-    </w:p>
-    <w:p>
-      <w:r>
-        <w:t xml:space="preserve">  }</w:t>
-      </w:r>
-    </w:p>
-    <w:p>
-      <w:r>
-        <w:t>}</w:t>
-      </w:r>
-    </w:p>
-    <w:p/>
-    <w:p>
-      <w:r>
-        <w:t>@media screen and (min-width: 980px) {</w:t>
-      </w:r>
-    </w:p>
-    <w:p>
-      <w:r>
-        <w:t xml:space="preserve">  html,</w:t>
-      </w:r>
-    </w:p>
-    <w:p>
-      <w:r>
-        <w:t xml:space="preserve">  body {</w:t>
-      </w:r>
-    </w:p>
-    <w:p>
-      <w:r>
-        <w:lastRenderedPageBreak/>
-        <w:t xml:space="preserve">    font-size: 32px;</w:t>
-      </w:r>
-    </w:p>
-    <w:p>
-      <w:r>
-        <w:t xml:space="preserve">  }</w:t>
-      </w:r>
-    </w:p>
-    <w:p>
-      <w:r>
-        <w:t>}</w:t>
-      </w:r>
-    </w:p>
-    <w:p/>
-    <w:p>
-      <w:r>
-        <w:t>.item_wrapper {</w:t>
-      </w:r>
-    </w:p>
-    <w:p>
-      <w:r>
-        <w:t xml:space="preserve">  list-style-type: none;</w:t>
-      </w:r>
-    </w:p>
-    <w:p>
-      <w:r>
-        <w:t xml:space="preserve">  display: -ms-flexbox;</w:t>
-      </w:r>
-    </w:p>
-    <w:p>
-      <w:r>
-        <w:t xml:space="preserve">  display: flex;</w:t>
-      </w:r>
-    </w:p>
-    <w:p>
-      <w:r>
-        <w:t xml:space="preserve">  flex-wrap: wrap;</w:t>
-      </w:r>
-    </w:p>
-    <w:p>
-      <w:r>
-        <w:t xml:space="preserve">  padding: 0;</w:t>
-      </w:r>
-    </w:p>
-    <w:p>
-      <w:r>
-        <w:t xml:space="preserve">  margin: 0 1vw 1vw;</w:t>
-      </w:r>
-    </w:p>
-    <w:p>
-      <w:r>
-        <w:t>}</w:t>
-      </w:r>
-    </w:p>
-    <w:p/>
-    <w:p>
-      <w:r>
-        <w:t>.item_wrapper li {</w:t>
-      </w:r>
-    </w:p>
-    <w:p>
-      <w:r>
-        <w:t xml:space="preserve">  width: calc(100% / 3 - 2 * 1vw);</w:t>
-      </w:r>
-    </w:p>
-    <w:p>
-      <w:r>
-        <w:t xml:space="preserve">  margin: 1vw;</w:t>
-      </w:r>
-    </w:p>
-    <w:p>
-      <w:r>
-        <w:t>}</w:t>
-      </w:r>
-    </w:p>
-    <w:p/>
-    <w:p>
-      <w:r>
-        <w:t>@media screen and (min-width: 425px) {</w:t>
-      </w:r>
-    </w:p>
-    <w:p>
-      <w:r>
-        <w:t xml:space="preserve">  .item_wrapper li {</w:t>
-      </w:r>
-    </w:p>
-    <w:p>
-      <w:r>
-        <w:t xml:space="preserve">    width: calc(100% / 4 - 2 * 1vw);</w:t>
-      </w:r>
-    </w:p>
-    <w:p>
-      <w:r>
-        <w:t xml:space="preserve">  }</w:t>
-      </w:r>
-    </w:p>
-    <w:p>
-      <w:r>
-        <w:t>}</w:t>
-      </w:r>
-    </w:p>
-    <w:p/>
-    <w:p>
-      <w:r>
-        <w:t>@media screen and (min-width: 980px) {</w:t>
-      </w:r>
-    </w:p>
-    <w:p>
-      <w:r>
-        <w:t xml:space="preserve">  .item_wrapper li {</w:t>
-      </w:r>
-    </w:p>
-    <w:p>
-      <w:r>
-        <w:t xml:space="preserve">    width: calc(100% / 5 - 2 * 1vw);</w:t>
-      </w:r>
-    </w:p>
-    <w:p>
-      <w:r>
-        <w:t xml:space="preserve">  }</w:t>
-      </w:r>
-    </w:p>
-    <w:p>
-      <w:r>
-        <w:t>}</w:t>
-      </w:r>
-    </w:p>
-    <w:p/>
-    <w:p>
-      <w:r>
-        <w:t>.item_wrapper img {</w:t>
-      </w:r>
-    </w:p>
-    <w:p>
-      <w:r>
-        <w:t xml:space="preserve">  vertical-align: bottom;</w:t>
-      </w:r>
-    </w:p>
-    <w:p>
-      <w:r>
-        <w:t>}</w:t>
-      </w:r>
-    </w:p>
-    <w:p/>
-    <w:p>
-      <w:r>
-        <w:t>.rank1 li {</w:t>
-      </w:r>
-    </w:p>
-    <w:p>
-      <w:r>
-        <w:t xml:space="preserve">  counter-increment: rank;</w:t>
-      </w:r>
-    </w:p>
-    <w:p>
-      <w:r>
-        <w:t>}</w:t>
-      </w:r>
-    </w:p>
-    <w:p/>
-    <w:p>
-      <w:r>
-        <w:lastRenderedPageBreak/>
-        <w:t>.rank1 li::before {</w:t>
-      </w:r>
-    </w:p>
-    <w:p>
-      <w:pPr>
-        <w:rPr>
-          <w:rFonts w:hint="eastAsia"/>
-        </w:rPr>
-      </w:pPr>
-      <w:r>
-        <w:rPr>
-          <w:rFonts w:hint="eastAsia"/>
-        </w:rPr>
         <w:t xml:space="preserve">  content: counter(rank) "</w:t>
       </w:r>
       <w:r>
@@ -1411,11 +1457,6 @@
       </w:r>
     </w:p>
     <w:p>
-      <w:pPr>
-        <w:rPr>
-          <w:rFonts w:hint="eastAsia"/>
-        </w:rPr>
-      </w:pPr>
       <w:r>
         <w:t>}</w:t>
       </w:r>
@@ -1431,7 +1472,7 @@
 </file>
 
 <file path=word/endnotes.xml><?xml version="1.0" encoding="utf-8"?>
-<w:endnotes xmlns:wpc="http://schemas.microsoft.com/office/word/2010/wordprocessingCanvas" xmlns:cx="http://schemas.microsoft.com/office/drawing/2014/chartex" xmlns:cx1="http://schemas.microsoft.com/office/drawing/2015/9/8/chartex" xmlns:cx2="http://schemas.microsoft.com/office/drawing/2015/10/21/chartex" xmlns:cx3="http://schemas.microsoft.com/office/drawing/2016/5/9/chartex" xmlns:cx4="http://schemas.microsoft.com/office/drawing/2016/5/10/chartex" xmlns:cx5="http://schemas.microsoft.com/office/drawing/2016/5/11/chartex" xmlns:cx6="http://schemas.microsoft.com/office/drawing/2016/5/12/chartex" xmlns:cx7="http://schemas.microsoft.com/office/drawing/2016/5/13/chartex" xmlns:cx8="http://schemas.microsoft.com/office/drawing/2016/5/14/chartex" xmlns:mc="http://schemas.openxmlformats.org/markup-compatibility/2006" xmlns:aink="http://schemas.microsoft.com/office/drawing/2016/ink" xmlns:am3d="http://schemas.microsoft.com/office/drawing/2017/model3d" xmlns:o="urn:schemas-microsoft-com:office:office" xmlns:r="http://schemas.openxmlformats.org/officeDocument/2006/relationships" xmlns:m="http://schemas.openxmlformats.org/officeDocument/2006/math" xmlns:v="urn:schemas-microsoft-com:vml" xmlns:wp14="http://schemas.microsoft.com/office/word/2010/wordprocessingDrawing" xmlns:wp="http://schemas.openxmlformats.org/drawingml/2006/wordprocessingDrawing" xmlns:w10="urn:schemas-microsoft-com:office:word" xmlns:w="http://schemas.openxmlformats.org/wordprocessingml/2006/main" xmlns:w14="http://schemas.microsoft.com/office/word/2010/wordml" xmlns:w15="http://schemas.microsoft.com/office/word/2012/wordml" xmlns:w16cex="http://schemas.microsoft.com/office/word/2018/wordml/cex" xmlns:w16cid="http://schemas.microsoft.com/office/word/2016/wordml/cid" xmlns:w16="http://schemas.microsoft.com/office/word/2018/wordml" xmlns:w16sdtdh="http://schemas.microsoft.com/office/word/2020/wordml/sdtdatahash" xmlns:w16se="http://schemas.microsoft.com/office/word/2015/wordml/symex" xmlns:wpg="http://schemas.microsoft.com/office/word/2010/wordprocessingGroup" xmlns:wpi="http://schemas.microsoft.com/office/word/2010/wordprocessingInk" xmlns:wne="http://schemas.microsoft.com/office/word/2006/wordml" xmlns:wps="http://schemas.microsoft.com/office/word/2010/wordprocessingShape" mc:Ignorable="w14 w15 w16se w16cid w16 w16cex w16sdtdh wp14">
+<w:endnotes xmlns:wpc="http://schemas.microsoft.com/office/word/2010/wordprocessingCanvas" xmlns:cx="http://schemas.microsoft.com/office/drawing/2014/chartex" xmlns:cx1="http://schemas.microsoft.com/office/drawing/2015/9/8/chartex" xmlns:cx2="http://schemas.microsoft.com/office/drawing/2015/10/21/chartex" xmlns:cx3="http://schemas.microsoft.com/office/drawing/2016/5/9/chartex" xmlns:cx4="http://schemas.microsoft.com/office/drawing/2016/5/10/chartex" xmlns:cx5="http://schemas.microsoft.com/office/drawing/2016/5/11/chartex" xmlns:cx6="http://schemas.microsoft.com/office/drawing/2016/5/12/chartex" xmlns:cx7="http://schemas.microsoft.com/office/drawing/2016/5/13/chartex" xmlns:cx8="http://schemas.microsoft.com/office/drawing/2016/5/14/chartex" xmlns:mc="http://schemas.openxmlformats.org/markup-compatibility/2006" xmlns:aink="http://schemas.microsoft.com/office/drawing/2016/ink" xmlns:am3d="http://schemas.microsoft.com/office/drawing/2017/model3d" xmlns:o="urn:schemas-microsoft-com:office:office" xmlns:r="http://schemas.openxmlformats.org/officeDocument/2006/relationships" xmlns:m="http://schemas.openxmlformats.org/officeDocument/2006/math" xmlns:v="urn:schemas-microsoft-com:vml" xmlns:wp14="http://schemas.microsoft.com/office/word/2010/wordprocessingDrawing" xmlns:wp="http://schemas.openxmlformats.org/drawingml/2006/wordprocessingDrawing" xmlns:w10="urn:schemas-microsoft-com:office:word" xmlns:w="http://schemas.openxmlformats.org/wordprocessingml/2006/main" xmlns:w14="http://schemas.microsoft.com/office/word/2010/wordml" xmlns:w15="http://schemas.microsoft.com/office/word/2012/wordml" xmlns:w16cex="http://schemas.microsoft.com/office/word/2018/wordml/cex" xmlns:w16cid="http://schemas.microsoft.com/office/word/2016/wordml/cid" xmlns:w16="http://schemas.microsoft.com/office/word/2018/wordml" xmlns:w16se="http://schemas.microsoft.com/office/word/2015/wordml/symex" xmlns:wpg="http://schemas.microsoft.com/office/word/2010/wordprocessingGroup" xmlns:wpi="http://schemas.microsoft.com/office/word/2010/wordprocessingInk" xmlns:wne="http://schemas.microsoft.com/office/word/2006/wordml" xmlns:wps="http://schemas.microsoft.com/office/word/2010/wordprocessingShape" mc:Ignorable="w14 w15 w16se w16cid w16 w16cex wp14">
   <w:endnote w:type="separator" w:id="-1">
     <w:p>
       <w:r>
@@ -1450,7 +1491,7 @@
 </file>
 
 <file path=word/footnotes.xml><?xml version="1.0" encoding="utf-8"?>
-<w:footnotes xmlns:wpc="http://schemas.microsoft.com/office/word/2010/wordprocessingCanvas" xmlns:cx="http://schemas.microsoft.com/office/drawing/2014/chartex" xmlns:cx1="http://schemas.microsoft.com/office/drawing/2015/9/8/chartex" xmlns:cx2="http://schemas.microsoft.com/office/drawing/2015/10/21/chartex" xmlns:cx3="http://schemas.microsoft.com/office/drawing/2016/5/9/chartex" xmlns:cx4="http://schemas.microsoft.com/office/drawing/2016/5/10/chartex" xmlns:cx5="http://schemas.microsoft.com/office/drawing/2016/5/11/chartex" xmlns:cx6="http://schemas.microsoft.com/office/drawing/2016/5/12/chartex" xmlns:cx7="http://schemas.microsoft.com/office/drawing/2016/5/13/chartex" xmlns:cx8="http://schemas.microsoft.com/office/drawing/2016/5/14/chartex" xmlns:mc="http://schemas.openxmlformats.org/markup-compatibility/2006" xmlns:aink="http://schemas.microsoft.com/office/drawing/2016/ink" xmlns:am3d="http://schemas.microsoft.com/office/drawing/2017/model3d" xmlns:o="urn:schemas-microsoft-com:office:office" xmlns:r="http://schemas.openxmlformats.org/officeDocument/2006/relationships" xmlns:m="http://schemas.openxmlformats.org/officeDocument/2006/math" xmlns:v="urn:schemas-microsoft-com:vml" xmlns:wp14="http://schemas.microsoft.com/office/word/2010/wordprocessingDrawing" xmlns:wp="http://schemas.openxmlformats.org/drawingml/2006/wordprocessingDrawing" xmlns:w10="urn:schemas-microsoft-com:office:word" xmlns:w="http://schemas.openxmlformats.org/wordprocessingml/2006/main" xmlns:w14="http://schemas.microsoft.com/office/word/2010/wordml" xmlns:w15="http://schemas.microsoft.com/office/word/2012/wordml" xmlns:w16cex="http://schemas.microsoft.com/office/word/2018/wordml/cex" xmlns:w16cid="http://schemas.microsoft.com/office/word/2016/wordml/cid" xmlns:w16="http://schemas.microsoft.com/office/word/2018/wordml" xmlns:w16sdtdh="http://schemas.microsoft.com/office/word/2020/wordml/sdtdatahash" xmlns:w16se="http://schemas.microsoft.com/office/word/2015/wordml/symex" xmlns:wpg="http://schemas.microsoft.com/office/word/2010/wordprocessingGroup" xmlns:wpi="http://schemas.microsoft.com/office/word/2010/wordprocessingInk" xmlns:wne="http://schemas.microsoft.com/office/word/2006/wordml" xmlns:wps="http://schemas.microsoft.com/office/word/2010/wordprocessingShape" mc:Ignorable="w14 w15 w16se w16cid w16 w16cex w16sdtdh wp14">
+<w:footnotes xmlns:wpc="http://schemas.microsoft.com/office/word/2010/wordprocessingCanvas" xmlns:cx="http://schemas.microsoft.com/office/drawing/2014/chartex" xmlns:cx1="http://schemas.microsoft.com/office/drawing/2015/9/8/chartex" xmlns:cx2="http://schemas.microsoft.com/office/drawing/2015/10/21/chartex" xmlns:cx3="http://schemas.microsoft.com/office/drawing/2016/5/9/chartex" xmlns:cx4="http://schemas.microsoft.com/office/drawing/2016/5/10/chartex" xmlns:cx5="http://schemas.microsoft.com/office/drawing/2016/5/11/chartex" xmlns:cx6="http://schemas.microsoft.com/office/drawing/2016/5/12/chartex" xmlns:cx7="http://schemas.microsoft.com/office/drawing/2016/5/13/chartex" xmlns:cx8="http://schemas.microsoft.com/office/drawing/2016/5/14/chartex" xmlns:mc="http://schemas.openxmlformats.org/markup-compatibility/2006" xmlns:aink="http://schemas.microsoft.com/office/drawing/2016/ink" xmlns:am3d="http://schemas.microsoft.com/office/drawing/2017/model3d" xmlns:o="urn:schemas-microsoft-com:office:office" xmlns:r="http://schemas.openxmlformats.org/officeDocument/2006/relationships" xmlns:m="http://schemas.openxmlformats.org/officeDocument/2006/math" xmlns:v="urn:schemas-microsoft-com:vml" xmlns:wp14="http://schemas.microsoft.com/office/word/2010/wordprocessingDrawing" xmlns:wp="http://schemas.openxmlformats.org/drawingml/2006/wordprocessingDrawing" xmlns:w10="urn:schemas-microsoft-com:office:word" xmlns:w="http://schemas.openxmlformats.org/wordprocessingml/2006/main" xmlns:w14="http://schemas.microsoft.com/office/word/2010/wordml" xmlns:w15="http://schemas.microsoft.com/office/word/2012/wordml" xmlns:w16cex="http://schemas.microsoft.com/office/word/2018/wordml/cex" xmlns:w16cid="http://schemas.microsoft.com/office/word/2016/wordml/cid" xmlns:w16="http://schemas.microsoft.com/office/word/2018/wordml" xmlns:w16se="http://schemas.microsoft.com/office/word/2015/wordml/symex" xmlns:wpg="http://schemas.microsoft.com/office/word/2010/wordprocessingGroup" xmlns:wpi="http://schemas.microsoft.com/office/word/2010/wordprocessingInk" xmlns:wne="http://schemas.microsoft.com/office/word/2006/wordml" xmlns:wps="http://schemas.microsoft.com/office/word/2010/wordprocessingShape" mc:Ignorable="w14 w15 w16se w16cid w16 w16cex wp14">
   <w:footnote w:type="separator" w:id="-1">
     <w:p>
       <w:r>
@@ -1469,7 +1510,7 @@
 </file>
 
 <file path=word/styles.xml><?xml version="1.0" encoding="utf-8"?>
-<w:styles xmlns:mc="http://schemas.openxmlformats.org/markup-compatibility/2006" xmlns:r="http://schemas.openxmlformats.org/officeDocument/2006/relationships" xmlns:w="http://schemas.openxmlformats.org/wordprocessingml/2006/main" xmlns:w14="http://schemas.microsoft.com/office/word/2010/wordml" xmlns:w15="http://schemas.microsoft.com/office/word/2012/wordml" xmlns:w16cex="http://schemas.microsoft.com/office/word/2018/wordml/cex" xmlns:w16cid="http://schemas.microsoft.com/office/word/2016/wordml/cid" xmlns:w16="http://schemas.microsoft.com/office/word/2018/wordml" xmlns:w16sdtdh="http://schemas.microsoft.com/office/word/2020/wordml/sdtdatahash" xmlns:w16se="http://schemas.microsoft.com/office/word/2015/wordml/symex" mc:Ignorable="w14 w15 w16se w16cid w16 w16cex w16sdtdh">
+<w:styles xmlns:mc="http://schemas.openxmlformats.org/markup-compatibility/2006" xmlns:r="http://schemas.openxmlformats.org/officeDocument/2006/relationships" xmlns:w="http://schemas.openxmlformats.org/wordprocessingml/2006/main" xmlns:w14="http://schemas.microsoft.com/office/word/2010/wordml" xmlns:w15="http://schemas.microsoft.com/office/word/2012/wordml" xmlns:w16cex="http://schemas.microsoft.com/office/word/2018/wordml/cex" xmlns:w16cid="http://schemas.microsoft.com/office/word/2016/wordml/cid" xmlns:w16="http://schemas.microsoft.com/office/word/2018/wordml" xmlns:w16se="http://schemas.microsoft.com/office/word/2015/wordml/symex" mc:Ignorable="w14 w15 w16se w16cid w16 w16cex">
   <w:docDefaults>
     <w:rPrDefault>
       <w:rPr>

--- a/submit/ランキング_中村駿太.docx
+++ b/submit/ランキング_中村駿太.docx
@@ -1,6 +1,6 @@
 
 <file path=word/document.xml><?xml version="1.0" encoding="utf-8"?>
-<w:document xmlns:wpc="http://schemas.microsoft.com/office/word/2010/wordprocessingCanvas" xmlns:cx="http://schemas.microsoft.com/office/drawing/2014/chartex" xmlns:cx1="http://schemas.microsoft.com/office/drawing/2015/9/8/chartex" xmlns:cx2="http://schemas.microsoft.com/office/drawing/2015/10/21/chartex" xmlns:cx3="http://schemas.microsoft.com/office/drawing/2016/5/9/chartex" xmlns:cx4="http://schemas.microsoft.com/office/drawing/2016/5/10/chartex" xmlns:cx5="http://schemas.microsoft.com/office/drawing/2016/5/11/chartex" xmlns:cx6="http://schemas.microsoft.com/office/drawing/2016/5/12/chartex" xmlns:cx7="http://schemas.microsoft.com/office/drawing/2016/5/13/chartex" xmlns:cx8="http://schemas.microsoft.com/office/drawing/2016/5/14/chartex" xmlns:mc="http://schemas.openxmlformats.org/markup-compatibility/2006" xmlns:aink="http://schemas.microsoft.com/office/drawing/2016/ink" xmlns:am3d="http://schemas.microsoft.com/office/drawing/2017/model3d" xmlns:o="urn:schemas-microsoft-com:office:office" xmlns:r="http://schemas.openxmlformats.org/officeDocument/2006/relationships" xmlns:m="http://schemas.openxmlformats.org/officeDocument/2006/math" xmlns:v="urn:schemas-microsoft-com:vml" xmlns:wp14="http://schemas.microsoft.com/office/word/2010/wordprocessingDrawing" xmlns:wp="http://schemas.openxmlformats.org/drawingml/2006/wordprocessingDrawing" xmlns:w10="urn:schemas-microsoft-com:office:word" xmlns:w="http://schemas.openxmlformats.org/wordprocessingml/2006/main" xmlns:w14="http://schemas.microsoft.com/office/word/2010/wordml" xmlns:w15="http://schemas.microsoft.com/office/word/2012/wordml" xmlns:w16cex="http://schemas.microsoft.com/office/word/2018/wordml/cex" xmlns:w16cid="http://schemas.microsoft.com/office/word/2016/wordml/cid" xmlns:w16="http://schemas.microsoft.com/office/word/2018/wordml" xmlns:w16se="http://schemas.microsoft.com/office/word/2015/wordml/symex" xmlns:wpg="http://schemas.microsoft.com/office/word/2010/wordprocessingGroup" xmlns:wpi="http://schemas.microsoft.com/office/word/2010/wordprocessingInk" xmlns:wne="http://schemas.microsoft.com/office/word/2006/wordml" xmlns:wps="http://schemas.microsoft.com/office/word/2010/wordprocessingShape" mc:Ignorable="w14 w15 w16se w16cid w16 w16cex wp14">
+<w:document xmlns:wpc="http://schemas.microsoft.com/office/word/2010/wordprocessingCanvas" xmlns:cx="http://schemas.microsoft.com/office/drawing/2014/chartex" xmlns:cx1="http://schemas.microsoft.com/office/drawing/2015/9/8/chartex" xmlns:cx2="http://schemas.microsoft.com/office/drawing/2015/10/21/chartex" xmlns:cx3="http://schemas.microsoft.com/office/drawing/2016/5/9/chartex" xmlns:cx4="http://schemas.microsoft.com/office/drawing/2016/5/10/chartex" xmlns:cx5="http://schemas.microsoft.com/office/drawing/2016/5/11/chartex" xmlns:cx6="http://schemas.microsoft.com/office/drawing/2016/5/12/chartex" xmlns:cx7="http://schemas.microsoft.com/office/drawing/2016/5/13/chartex" xmlns:cx8="http://schemas.microsoft.com/office/drawing/2016/5/14/chartex" xmlns:mc="http://schemas.openxmlformats.org/markup-compatibility/2006" xmlns:aink="http://schemas.microsoft.com/office/drawing/2016/ink" xmlns:am3d="http://schemas.microsoft.com/office/drawing/2017/model3d" xmlns:o="urn:schemas-microsoft-com:office:office" xmlns:r="http://schemas.openxmlformats.org/officeDocument/2006/relationships" xmlns:m="http://schemas.openxmlformats.org/officeDocument/2006/math" xmlns:v="urn:schemas-microsoft-com:vml" xmlns:wp14="http://schemas.microsoft.com/office/word/2010/wordprocessingDrawing" xmlns:wp="http://schemas.openxmlformats.org/drawingml/2006/wordprocessingDrawing" xmlns:w10="urn:schemas-microsoft-com:office:word" xmlns:w="http://schemas.openxmlformats.org/wordprocessingml/2006/main" xmlns:w14="http://schemas.microsoft.com/office/word/2010/wordml" xmlns:w15="http://schemas.microsoft.com/office/word/2012/wordml" xmlns:w16cex="http://schemas.microsoft.com/office/word/2018/wordml/cex" xmlns:w16cid="http://schemas.microsoft.com/office/word/2016/wordml/cid" xmlns:w16="http://schemas.microsoft.com/office/word/2018/wordml" xmlns:w16sdtdh="http://schemas.microsoft.com/office/word/2020/wordml/sdtdatahash" xmlns:w16se="http://schemas.microsoft.com/office/word/2015/wordml/symex" xmlns:wpg="http://schemas.microsoft.com/office/word/2010/wordprocessingGroup" xmlns:wpi="http://schemas.microsoft.com/office/word/2010/wordprocessingInk" xmlns:wne="http://schemas.microsoft.com/office/word/2006/wordml" xmlns:wps="http://schemas.microsoft.com/office/word/2010/wordprocessingShape" mc:Ignorable="w14 w15 w16se w16cid w16 w16cex w16sdtdh wp14">
   <w:body>
     <w:p>
       <w:r>
@@ -370,6 +370,43 @@
       </w:r>
     </w:p>
     <w:p>
+      <w:pPr>
+        <w:rPr>
+          <w:rFonts w:hint="eastAsia"/>
+        </w:rPr>
+      </w:pPr>
+      <w:r>
+        <w:rPr>
+          <w:rFonts w:hint="eastAsia"/>
+        </w:rPr>
+        <w:t xml:space="preserve">                </w:t>
+      </w:r>
+      <w:r>
+        <w:rPr>
+          <w:rFonts w:hint="eastAsia"/>
+        </w:rPr>
+        <w:t xml:space="preserve">　</w:t>
+      </w:r>
+      <w:r>
+        <w:rPr>
+          <w:rFonts w:hint="eastAsia"/>
+        </w:rPr>
+        <w:t>&lt;font face="Comic Sans MS" size="5"&gt;&lt;a href=''&gt;&lt;font color="#FF0040"&gt;</w:t>
+      </w:r>
+      <w:r>
+        <w:rPr>
+          <w:rFonts w:hint="eastAsia"/>
+        </w:rPr>
+        <w:t>浅田家</w:t>
+      </w:r>
+      <w:r>
+        <w:rPr>
+          <w:rFonts w:hint="eastAsia"/>
+        </w:rPr>
+        <w:t>&lt;/font&gt;&lt;/a&gt;&lt;/font&gt;</w:t>
+      </w:r>
+    </w:p>
+    <w:p>
       <w:r>
         <w:t xml:space="preserve">                &lt;/li&gt;</w:t>
       </w:r>
@@ -385,6 +422,43 @@
       </w:r>
     </w:p>
     <w:p>
+      <w:pPr>
+        <w:rPr>
+          <w:rFonts w:hint="eastAsia"/>
+        </w:rPr>
+      </w:pPr>
+      <w:r>
+        <w:rPr>
+          <w:rFonts w:hint="eastAsia"/>
+        </w:rPr>
+        <w:t xml:space="preserve">                </w:t>
+      </w:r>
+      <w:r>
+        <w:rPr>
+          <w:rFonts w:hint="eastAsia"/>
+        </w:rPr>
+        <w:t xml:space="preserve">　</w:t>
+      </w:r>
+      <w:r>
+        <w:rPr>
+          <w:rFonts w:hint="eastAsia"/>
+        </w:rPr>
+        <w:t>&lt;font face="Comic Sans MS" size="5"&gt;&lt;a href=''&gt;&lt;font color="#FF0040"&gt;</w:t>
+      </w:r>
+      <w:r>
+        <w:rPr>
+          <w:rFonts w:hint="eastAsia"/>
+        </w:rPr>
+        <w:t>浅田家</w:t>
+      </w:r>
+      <w:r>
+        <w:rPr>
+          <w:rFonts w:hint="eastAsia"/>
+        </w:rPr>
+        <w:t>&lt;/font&gt;&lt;/a&gt;&lt;/font&gt;</w:t>
+      </w:r>
+    </w:p>
+    <w:p>
       <w:r>
         <w:t xml:space="preserve">                &lt;/li&gt;</w:t>
       </w:r>
@@ -400,6 +474,43 @@
       </w:r>
     </w:p>
     <w:p>
+      <w:pPr>
+        <w:rPr>
+          <w:rFonts w:hint="eastAsia"/>
+        </w:rPr>
+      </w:pPr>
+      <w:r>
+        <w:rPr>
+          <w:rFonts w:hint="eastAsia"/>
+        </w:rPr>
+        <w:t xml:space="preserve">                </w:t>
+      </w:r>
+      <w:r>
+        <w:rPr>
+          <w:rFonts w:hint="eastAsia"/>
+        </w:rPr>
+        <w:t xml:space="preserve">　</w:t>
+      </w:r>
+      <w:r>
+        <w:rPr>
+          <w:rFonts w:hint="eastAsia"/>
+        </w:rPr>
+        <w:t>&lt;font face="Comic Sans MS" size="5"&gt;&lt;a href=''&gt;&lt;font color="#FF0040"&gt;</w:t>
+      </w:r>
+      <w:r>
+        <w:rPr>
+          <w:rFonts w:hint="eastAsia"/>
+        </w:rPr>
+        <w:t>浅田家</w:t>
+      </w:r>
+      <w:r>
+        <w:rPr>
+          <w:rFonts w:hint="eastAsia"/>
+        </w:rPr>
+        <w:t>&lt;/font&gt;&lt;/a&gt;&lt;/font&gt;</w:t>
+      </w:r>
+    </w:p>
+    <w:p>
       <w:r>
         <w:t xml:space="preserve">                &lt;/li&gt;</w:t>
       </w:r>
@@ -415,6 +526,43 @@
       </w:r>
     </w:p>
     <w:p>
+      <w:pPr>
+        <w:rPr>
+          <w:rFonts w:hint="eastAsia"/>
+        </w:rPr>
+      </w:pPr>
+      <w:r>
+        <w:rPr>
+          <w:rFonts w:hint="eastAsia"/>
+        </w:rPr>
+        <w:t xml:space="preserve">                </w:t>
+      </w:r>
+      <w:r>
+        <w:rPr>
+          <w:rFonts w:hint="eastAsia"/>
+        </w:rPr>
+        <w:t xml:space="preserve">　</w:t>
+      </w:r>
+      <w:r>
+        <w:rPr>
+          <w:rFonts w:hint="eastAsia"/>
+        </w:rPr>
+        <w:t>&lt;font face="Comic Sans MS" size="5"&gt;&lt;a href=''&gt;&lt;font color="#FF0040"&gt;</w:t>
+      </w:r>
+      <w:r>
+        <w:rPr>
+          <w:rFonts w:hint="eastAsia"/>
+        </w:rPr>
+        <w:t>浅田家</w:t>
+      </w:r>
+      <w:r>
+        <w:rPr>
+          <w:rFonts w:hint="eastAsia"/>
+        </w:rPr>
+        <w:t>&lt;/font&gt;&lt;/a&gt;&lt;/font&gt;</w:t>
+      </w:r>
+    </w:p>
+    <w:p>
       <w:r>
         <w:t xml:space="preserve">                &lt;/li&gt;</w:t>
       </w:r>
@@ -430,7 +578,45 @@
       </w:r>
     </w:p>
     <w:p>
-      <w:r>
+      <w:pPr>
+        <w:rPr>
+          <w:rFonts w:hint="eastAsia"/>
+        </w:rPr>
+      </w:pPr>
+      <w:r>
+        <w:rPr>
+          <w:rFonts w:hint="eastAsia"/>
+        </w:rPr>
+        <w:t xml:space="preserve">                </w:t>
+      </w:r>
+      <w:r>
+        <w:rPr>
+          <w:rFonts w:hint="eastAsia"/>
+        </w:rPr>
+        <w:t xml:space="preserve">　</w:t>
+      </w:r>
+      <w:r>
+        <w:rPr>
+          <w:rFonts w:hint="eastAsia"/>
+        </w:rPr>
+        <w:t>&lt;font face="Comic Sans MS" size="5"&gt;&lt;a href=''&gt;&lt;font color="#FF0040"&gt;</w:t>
+      </w:r>
+      <w:r>
+        <w:rPr>
+          <w:rFonts w:hint="eastAsia"/>
+        </w:rPr>
+        <w:t>浅田家</w:t>
+      </w:r>
+      <w:r>
+        <w:rPr>
+          <w:rFonts w:hint="eastAsia"/>
+        </w:rPr>
+        <w:t>&lt;/font&gt;&lt;/a&gt;&lt;/font&gt;</w:t>
+      </w:r>
+    </w:p>
+    <w:p>
+      <w:r>
+        <w:lastRenderedPageBreak/>
         <w:t xml:space="preserve">                &lt;/li&gt;</w:t>
       </w:r>
     </w:p>
@@ -445,6 +631,43 @@
       </w:r>
     </w:p>
     <w:p>
+      <w:pPr>
+        <w:rPr>
+          <w:rFonts w:hint="eastAsia"/>
+        </w:rPr>
+      </w:pPr>
+      <w:r>
+        <w:rPr>
+          <w:rFonts w:hint="eastAsia"/>
+        </w:rPr>
+        <w:t xml:space="preserve">                </w:t>
+      </w:r>
+      <w:r>
+        <w:rPr>
+          <w:rFonts w:hint="eastAsia"/>
+        </w:rPr>
+        <w:t xml:space="preserve">　</w:t>
+      </w:r>
+      <w:r>
+        <w:rPr>
+          <w:rFonts w:hint="eastAsia"/>
+        </w:rPr>
+        <w:t>&lt;font face="Comic Sans MS" size="5"&gt;&lt;a href=''&gt;&lt;font color="#FF0040"&gt;</w:t>
+      </w:r>
+      <w:r>
+        <w:rPr>
+          <w:rFonts w:hint="eastAsia"/>
+        </w:rPr>
+        <w:t>浅田家</w:t>
+      </w:r>
+      <w:r>
+        <w:rPr>
+          <w:rFonts w:hint="eastAsia"/>
+        </w:rPr>
+        <w:t>&lt;/font&gt;&lt;/a&gt;&lt;/font&gt;</w:t>
+      </w:r>
+    </w:p>
+    <w:p>
       <w:r>
         <w:t xml:space="preserve">                &lt;/li&gt;</w:t>
       </w:r>
@@ -457,6 +680,251 @@
     <w:p>
       <w:r>
         <w:t xml:space="preserve">                  &lt;a href=""&gt;&lt;img src="http://placehold.jp/e3e3e3/ffffff/400x400.png" width="100%"&gt;&lt;/a&gt;</w:t>
+      </w:r>
+    </w:p>
+    <w:p>
+      <w:pPr>
+        <w:rPr>
+          <w:rFonts w:hint="eastAsia"/>
+        </w:rPr>
+      </w:pPr>
+      <w:r>
+        <w:rPr>
+          <w:rFonts w:hint="eastAsia"/>
+        </w:rPr>
+        <w:t xml:space="preserve">                </w:t>
+      </w:r>
+      <w:r>
+        <w:rPr>
+          <w:rFonts w:hint="eastAsia"/>
+        </w:rPr>
+        <w:t xml:space="preserve">　</w:t>
+      </w:r>
+      <w:r>
+        <w:rPr>
+          <w:rFonts w:hint="eastAsia"/>
+        </w:rPr>
+        <w:t>&lt;font face="Comic Sans MS" size="5"&gt;&lt;a href=''&gt;&lt;font color="#FF0040"&gt;</w:t>
+      </w:r>
+      <w:r>
+        <w:rPr>
+          <w:rFonts w:hint="eastAsia"/>
+        </w:rPr>
+        <w:t>浅田家</w:t>
+      </w:r>
+      <w:r>
+        <w:rPr>
+          <w:rFonts w:hint="eastAsia"/>
+        </w:rPr>
+        <w:t>&lt;/font&gt;&lt;/a&gt;&lt;/font&gt;</w:t>
+      </w:r>
+    </w:p>
+    <w:p>
+      <w:r>
+        <w:t xml:space="preserve">                &lt;/li&gt;</w:t>
+      </w:r>
+    </w:p>
+    <w:p>
+      <w:r>
+        <w:t xml:space="preserve">                &lt;li&gt;</w:t>
+      </w:r>
+    </w:p>
+    <w:p>
+      <w:r>
+        <w:t xml:space="preserve">                  &lt;a href=""&gt;&lt;img src="http://placehold.jp/e3e3e3/ffffff/400x400.png" width="100%"&gt;&lt;/a&gt;</w:t>
+      </w:r>
+    </w:p>
+    <w:p>
+      <w:pPr>
+        <w:rPr>
+          <w:rFonts w:hint="eastAsia"/>
+        </w:rPr>
+      </w:pPr>
+      <w:r>
+        <w:rPr>
+          <w:rFonts w:hint="eastAsia"/>
+        </w:rPr>
+        <w:t xml:space="preserve">                </w:t>
+      </w:r>
+      <w:r>
+        <w:rPr>
+          <w:rFonts w:hint="eastAsia"/>
+        </w:rPr>
+        <w:t xml:space="preserve">　</w:t>
+      </w:r>
+      <w:r>
+        <w:rPr>
+          <w:rFonts w:hint="eastAsia"/>
+        </w:rPr>
+        <w:t>&lt;font face="Comic Sans MS" size="5"&gt;&lt;a href=''&gt;&lt;font color="#FF0040"&gt;</w:t>
+      </w:r>
+      <w:r>
+        <w:rPr>
+          <w:rFonts w:hint="eastAsia"/>
+        </w:rPr>
+        <w:t>浅田家</w:t>
+      </w:r>
+      <w:r>
+        <w:rPr>
+          <w:rFonts w:hint="eastAsia"/>
+        </w:rPr>
+        <w:t>&lt;/font&gt;&lt;/a&gt;&lt;/font&gt;</w:t>
+      </w:r>
+    </w:p>
+    <w:p>
+      <w:r>
+        <w:t xml:space="preserve">                &lt;/li&gt;</w:t>
+      </w:r>
+    </w:p>
+    <w:p>
+      <w:r>
+        <w:t xml:space="preserve">                &lt;li&gt;</w:t>
+      </w:r>
+    </w:p>
+    <w:p>
+      <w:r>
+        <w:t xml:space="preserve">                  &lt;a href=""&gt;&lt;img src="http://placehold.jp/e3e3e3/ffffff/400x400.png" width="100%"&gt;&lt;/a&gt;</w:t>
+      </w:r>
+    </w:p>
+    <w:p>
+      <w:pPr>
+        <w:rPr>
+          <w:rFonts w:hint="eastAsia"/>
+        </w:rPr>
+      </w:pPr>
+      <w:r>
+        <w:rPr>
+          <w:rFonts w:hint="eastAsia"/>
+        </w:rPr>
+        <w:t xml:space="preserve">                </w:t>
+      </w:r>
+      <w:r>
+        <w:rPr>
+          <w:rFonts w:hint="eastAsia"/>
+        </w:rPr>
+        <w:t xml:space="preserve">　</w:t>
+      </w:r>
+      <w:r>
+        <w:rPr>
+          <w:rFonts w:hint="eastAsia"/>
+        </w:rPr>
+        <w:t>&lt;font face="Comic Sans MS" size="5"&gt;&lt;a href=''&gt;&lt;font color="#FF0040"&gt;</w:t>
+      </w:r>
+      <w:r>
+        <w:rPr>
+          <w:rFonts w:hint="eastAsia"/>
+        </w:rPr>
+        <w:t>浅田家</w:t>
+      </w:r>
+      <w:r>
+        <w:rPr>
+          <w:rFonts w:hint="eastAsia"/>
+        </w:rPr>
+        <w:t>&lt;/font&gt;&lt;/a&gt;&lt;/font&gt;</w:t>
+      </w:r>
+    </w:p>
+    <w:p>
+      <w:r>
+        <w:t xml:space="preserve">                &lt;/li&gt;</w:t>
+      </w:r>
+    </w:p>
+    <w:p>
+      <w:r>
+        <w:t xml:space="preserve">                &lt;li&gt;</w:t>
+      </w:r>
+    </w:p>
+    <w:p>
+      <w:r>
+        <w:t xml:space="preserve">                  &lt;a href=""&gt;&lt;img src="http://placehold.jp/e3e3e3/ffffff/400x400.png" width="100%"&gt;&lt;/a&gt;</w:t>
+      </w:r>
+    </w:p>
+    <w:p>
+      <w:pPr>
+        <w:rPr>
+          <w:rFonts w:hint="eastAsia"/>
+        </w:rPr>
+      </w:pPr>
+      <w:r>
+        <w:rPr>
+          <w:rFonts w:hint="eastAsia"/>
+        </w:rPr>
+        <w:t xml:space="preserve">                </w:t>
+      </w:r>
+      <w:r>
+        <w:rPr>
+          <w:rFonts w:hint="eastAsia"/>
+        </w:rPr>
+        <w:t xml:space="preserve">　</w:t>
+      </w:r>
+      <w:r>
+        <w:rPr>
+          <w:rFonts w:hint="eastAsia"/>
+        </w:rPr>
+        <w:t>&lt;font face="Comic Sans MS" size="5"&gt;&lt;a href=''&gt;&lt;font color="#FF0040"&gt;</w:t>
+      </w:r>
+      <w:r>
+        <w:rPr>
+          <w:rFonts w:hint="eastAsia"/>
+        </w:rPr>
+        <w:t>浅田家</w:t>
+      </w:r>
+      <w:r>
+        <w:rPr>
+          <w:rFonts w:hint="eastAsia"/>
+        </w:rPr>
+        <w:t>&lt;/font&gt;&lt;/a&gt;&lt;/font&gt;</w:t>
+      </w:r>
+    </w:p>
+    <w:p>
+      <w:r>
+        <w:t xml:space="preserve">                &lt;/li&gt;</w:t>
+      </w:r>
+    </w:p>
+    <w:p>
+      <w:r>
+        <w:t xml:space="preserve">                &lt;li&gt;</w:t>
+      </w:r>
+    </w:p>
+    <w:p>
+      <w:r>
+        <w:t xml:space="preserve">                  &lt;a href=""&gt;&lt;img src="http://placehold.jp/e3e3e3/ffffff/400x400.png" width="100%"&gt;&lt;/a&gt;</w:t>
+      </w:r>
+    </w:p>
+    <w:p>
+      <w:pPr>
+        <w:rPr>
+          <w:rFonts w:hint="eastAsia"/>
+        </w:rPr>
+      </w:pPr>
+      <w:r>
+        <w:rPr>
+          <w:rFonts w:hint="eastAsia"/>
+        </w:rPr>
+        <w:t xml:space="preserve">                </w:t>
+      </w:r>
+      <w:r>
+        <w:rPr>
+          <w:rFonts w:hint="eastAsia"/>
+        </w:rPr>
+        <w:t xml:space="preserve">　</w:t>
+      </w:r>
+      <w:r>
+        <w:rPr>
+          <w:rFonts w:hint="eastAsia"/>
+        </w:rPr>
+        <w:t>&lt;font face="Comic Sans MS" size="5"&gt;&lt;a href=''&gt;&lt;font color="#FF0040"&gt;</w:t>
+      </w:r>
+      <w:r>
+        <w:rPr>
+          <w:rFonts w:hint="eastAsia"/>
+        </w:rPr>
+        <w:t>浅田家</w:t>
+      </w:r>
+      <w:r>
+        <w:rPr>
+          <w:rFonts w:hint="eastAsia"/>
+        </w:rPr>
+        <w:t>&lt;/font&gt;&lt;/a&gt;&lt;/font&gt;</w:t>
       </w:r>
     </w:p>
     <w:p>
@@ -476,6 +944,43 @@
       </w:r>
     </w:p>
     <w:p>
+      <w:pPr>
+        <w:rPr>
+          <w:rFonts w:hint="eastAsia"/>
+        </w:rPr>
+      </w:pPr>
+      <w:r>
+        <w:rPr>
+          <w:rFonts w:hint="eastAsia"/>
+        </w:rPr>
+        <w:t xml:space="preserve">                </w:t>
+      </w:r>
+      <w:r>
+        <w:rPr>
+          <w:rFonts w:hint="eastAsia"/>
+        </w:rPr>
+        <w:t xml:space="preserve">　</w:t>
+      </w:r>
+      <w:r>
+        <w:rPr>
+          <w:rFonts w:hint="eastAsia"/>
+        </w:rPr>
+        <w:t>&lt;font face="Comic Sans MS" size="5"&gt;&lt;a href=''&gt;&lt;font color="#FF0040"&gt;</w:t>
+      </w:r>
+      <w:r>
+        <w:rPr>
+          <w:rFonts w:hint="eastAsia"/>
+        </w:rPr>
+        <w:t>浅田家</w:t>
+      </w:r>
+      <w:r>
+        <w:rPr>
+          <w:rFonts w:hint="eastAsia"/>
+        </w:rPr>
+        <w:t>&lt;/font&gt;&lt;/a&gt;&lt;/font&gt;</w:t>
+      </w:r>
+    </w:p>
+    <w:p>
       <w:r>
         <w:t xml:space="preserve">                &lt;/li&gt;</w:t>
       </w:r>
@@ -491,6 +996,43 @@
       </w:r>
     </w:p>
     <w:p>
+      <w:pPr>
+        <w:rPr>
+          <w:rFonts w:hint="eastAsia"/>
+        </w:rPr>
+      </w:pPr>
+      <w:r>
+        <w:rPr>
+          <w:rFonts w:hint="eastAsia"/>
+        </w:rPr>
+        <w:t xml:space="preserve">                </w:t>
+      </w:r>
+      <w:r>
+        <w:rPr>
+          <w:rFonts w:hint="eastAsia"/>
+        </w:rPr>
+        <w:t xml:space="preserve">　</w:t>
+      </w:r>
+      <w:r>
+        <w:rPr>
+          <w:rFonts w:hint="eastAsia"/>
+        </w:rPr>
+        <w:t>&lt;font face="Comic Sans MS" size="5"&gt;&lt;a href=''&gt;&lt;font color="#FF0040"&gt;</w:t>
+      </w:r>
+      <w:r>
+        <w:rPr>
+          <w:rFonts w:hint="eastAsia"/>
+        </w:rPr>
+        <w:t>浅田家</w:t>
+      </w:r>
+      <w:r>
+        <w:rPr>
+          <w:rFonts w:hint="eastAsia"/>
+        </w:rPr>
+        <w:t>&lt;/font&gt;&lt;/a&gt;&lt;/font&gt;</w:t>
+      </w:r>
+    </w:p>
+    <w:p>
       <w:r>
         <w:t xml:space="preserve">                &lt;/li&gt;</w:t>
       </w:r>
@@ -506,166 +1048,358 @@
       </w:r>
     </w:p>
     <w:p>
+      <w:pPr>
+        <w:rPr>
+          <w:rFonts w:hint="eastAsia"/>
+        </w:rPr>
+      </w:pPr>
+      <w:r>
+        <w:rPr>
+          <w:rFonts w:hint="eastAsia"/>
+        </w:rPr>
+        <w:t xml:space="preserve">                </w:t>
+      </w:r>
+      <w:r>
+        <w:rPr>
+          <w:rFonts w:hint="eastAsia"/>
+        </w:rPr>
+        <w:t xml:space="preserve">　</w:t>
+      </w:r>
+      <w:r>
+        <w:rPr>
+          <w:rFonts w:hint="eastAsia"/>
+        </w:rPr>
+        <w:t>&lt;font face="Comic Sans MS" size="5"&gt;&lt;a href=''&gt;&lt;font color="#FF0040"&gt;</w:t>
+      </w:r>
+      <w:r>
+        <w:rPr>
+          <w:rFonts w:hint="eastAsia"/>
+        </w:rPr>
+        <w:t>浅田家</w:t>
+      </w:r>
+      <w:r>
+        <w:rPr>
+          <w:rFonts w:hint="eastAsia"/>
+        </w:rPr>
+        <w:t>&lt;/font&gt;&lt;/a&gt;&lt;/font&gt;</w:t>
+      </w:r>
+    </w:p>
+    <w:p>
       <w:r>
         <w:t xml:space="preserve">                &lt;/li&gt;</w:t>
       </w:r>
     </w:p>
-    <w:p/>
-    <w:p/>
-    <w:p>
-      <w:r>
-        <w:t xml:space="preserve">              &lt;li&gt;</w:t>
-      </w:r>
-    </w:p>
-    <w:p>
-      <w:r>
-        <w:t xml:space="preserve">                &lt;a href=""&gt;&lt;img src="http://placehold.jp/e3e3e3/ffffff/400x400.png" width="100%"&gt;&lt;/a&gt;</w:t>
-      </w:r>
-    </w:p>
-    <w:p>
-      <w:r>
-        <w:t xml:space="preserve">              &lt;/li&gt;</w:t>
-      </w:r>
-    </w:p>
-    <w:p>
-      <w:r>
-        <w:t xml:space="preserve">              &lt;li&gt;</w:t>
-      </w:r>
-    </w:p>
-    <w:p>
-      <w:r>
-        <w:t xml:space="preserve">                &lt;a href=""&gt;&lt;img src="http://placehold.jp/e3e3e3/ffffff/400x400.png" width="100%"&gt;&lt;/a&gt;</w:t>
-      </w:r>
-    </w:p>
-    <w:p>
-      <w:r>
-        <w:t xml:space="preserve">              &lt;/li&gt;</w:t>
-      </w:r>
-    </w:p>
-    <w:p>
-      <w:r>
-        <w:t xml:space="preserve">              &lt;li&gt;</w:t>
-      </w:r>
-    </w:p>
-    <w:p>
-      <w:r>
-        <w:t xml:space="preserve">                &lt;a href=""&gt;&lt;img src="http://placehold.jp/e3e3e3/ffffff/400x400.png" width="100%"&gt;&lt;/a&gt;</w:t>
-      </w:r>
-    </w:p>
-    <w:p>
-      <w:r>
-        <w:t xml:space="preserve">              &lt;/li&gt;</w:t>
-      </w:r>
-    </w:p>
-    <w:p>
-      <w:r>
-        <w:t xml:space="preserve">              &lt;li&gt;</w:t>
-      </w:r>
-    </w:p>
-    <w:p>
-      <w:r>
-        <w:t xml:space="preserve">                &lt;a href=""&gt;&lt;img src="http://placehold.jp/e3e3e3/ffffff/400x400.png" width="100%"&gt;&lt;/a&gt;</w:t>
-      </w:r>
-    </w:p>
-    <w:p>
-      <w:r>
-        <w:t xml:space="preserve">              &lt;/li&gt;</w:t>
-      </w:r>
-    </w:p>
-    <w:p>
-      <w:r>
-        <w:t xml:space="preserve">              &lt;li&gt;</w:t>
-      </w:r>
-    </w:p>
-    <w:p>
-      <w:r>
-        <w:t xml:space="preserve">                &lt;a href=""&gt;&lt;img src="http://placehold.jp/e3e3e3/ffffff/400x400.png" width="100%"&gt;&lt;/a&gt;</w:t>
-      </w:r>
-    </w:p>
-    <w:p>
-      <w:r>
-        <w:t xml:space="preserve">              &lt;/li&gt;</w:t>
-      </w:r>
-    </w:p>
-    <w:p>
-      <w:r>
-        <w:t xml:space="preserve">              &lt;li&gt;</w:t>
-      </w:r>
-    </w:p>
-    <w:p>
-      <w:r>
-        <w:t xml:space="preserve">                &lt;a href=""&gt;&lt;img src="http://placehold.jp/e3e3e3/ffffff/400x400.png" width="100%"&gt;&lt;/a&gt;</w:t>
-      </w:r>
-    </w:p>
-    <w:p>
-      <w:r>
-        <w:t xml:space="preserve">              &lt;/li&gt;</w:t>
-      </w:r>
-    </w:p>
-    <w:p>
-      <w:r>
-        <w:t xml:space="preserve">              &lt;li&gt;</w:t>
-      </w:r>
-    </w:p>
-    <w:p>
-      <w:r>
+    <w:p>
+      <w:r>
+        <w:t xml:space="preserve">                &lt;li&gt;</w:t>
+      </w:r>
+    </w:p>
+    <w:p>
+      <w:r>
+        <w:t xml:space="preserve">                  &lt;a href=""&gt;&lt;img src="http://placehold.jp/e3e3e3/ffffff/400x400.png" width="100%"&gt;&lt;/a&gt;</w:t>
+      </w:r>
+    </w:p>
+    <w:p>
+      <w:pPr>
+        <w:rPr>
+          <w:rFonts w:hint="eastAsia"/>
+        </w:rPr>
+      </w:pPr>
+      <w:r>
+        <w:rPr>
+          <w:rFonts w:hint="eastAsia"/>
+        </w:rPr>
+        <w:t xml:space="preserve">                </w:t>
+      </w:r>
+      <w:r>
+        <w:rPr>
+          <w:rFonts w:hint="eastAsia"/>
+        </w:rPr>
+        <w:t xml:space="preserve">　</w:t>
+      </w:r>
+      <w:r>
+        <w:rPr>
+          <w:rFonts w:hint="eastAsia"/>
+        </w:rPr>
+        <w:t>&lt;font face="Comic Sans MS" size="5"&gt;&lt;a href=''&gt;&lt;font color="#FF0040"&gt;</w:t>
+      </w:r>
+      <w:r>
+        <w:rPr>
+          <w:rFonts w:hint="eastAsia"/>
+        </w:rPr>
+        <w:t>浅田家</w:t>
+      </w:r>
+      <w:r>
+        <w:rPr>
+          <w:rFonts w:hint="eastAsia"/>
+        </w:rPr>
+        <w:t>&lt;/font&gt;&lt;/a&gt;&lt;/font&gt;</w:t>
+      </w:r>
+    </w:p>
+    <w:p>
+      <w:r>
+        <w:t xml:space="preserve">                &lt;/li&gt;</w:t>
+      </w:r>
+    </w:p>
+    <w:p>
+      <w:r>
+        <w:t xml:space="preserve">                &lt;li&gt;</w:t>
+      </w:r>
+    </w:p>
+    <w:p>
+      <w:r>
+        <w:t xml:space="preserve">                  &lt;a href=""&gt;&lt;img src="http://placehold.jp/e3e3e3/ffffff/400x400.png" width="100%"&gt;&lt;/a&gt;</w:t>
+      </w:r>
+    </w:p>
+    <w:p>
+      <w:pPr>
+        <w:rPr>
+          <w:rFonts w:hint="eastAsia"/>
+        </w:rPr>
+      </w:pPr>
+      <w:r>
+        <w:rPr>
+          <w:rFonts w:hint="eastAsia"/>
+        </w:rPr>
+        <w:t xml:space="preserve">                </w:t>
+      </w:r>
+      <w:r>
+        <w:rPr>
+          <w:rFonts w:hint="eastAsia"/>
+        </w:rPr>
+        <w:t xml:space="preserve">　</w:t>
+      </w:r>
+      <w:r>
+        <w:rPr>
+          <w:rFonts w:hint="eastAsia"/>
+        </w:rPr>
+        <w:t>&lt;font face="Comic Sans MS" size="5"&gt;&lt;a href=''&gt;&lt;font color="#FF0040"&gt;</w:t>
+      </w:r>
+      <w:r>
+        <w:rPr>
+          <w:rFonts w:hint="eastAsia"/>
+        </w:rPr>
+        <w:t>浅田家</w:t>
+      </w:r>
+      <w:r>
+        <w:rPr>
+          <w:rFonts w:hint="eastAsia"/>
+        </w:rPr>
+        <w:t>&lt;/font&gt;&lt;/a&gt;&lt;/font&gt;</w:t>
+      </w:r>
+    </w:p>
+    <w:p>
+      <w:r>
+        <w:t xml:space="preserve">                &lt;/li&gt;</w:t>
+      </w:r>
+    </w:p>
+    <w:p>
+      <w:r>
+        <w:t xml:space="preserve">                &lt;li&gt;</w:t>
+      </w:r>
+    </w:p>
+    <w:p>
+      <w:r>
+        <w:t xml:space="preserve">                  &lt;a href=""&gt;&lt;img src="http://placehold.jp/e3e3e3/ffffff/400x400.png" width="100%"&gt;&lt;/a&gt;</w:t>
+      </w:r>
+    </w:p>
+    <w:p>
+      <w:pPr>
+        <w:rPr>
+          <w:rFonts w:hint="eastAsia"/>
+        </w:rPr>
+      </w:pPr>
+      <w:r>
+        <w:rPr>
+          <w:rFonts w:hint="eastAsia"/>
+        </w:rPr>
+        <w:t xml:space="preserve">                </w:t>
+      </w:r>
+      <w:r>
+        <w:rPr>
+          <w:rFonts w:hint="eastAsia"/>
+        </w:rPr>
+        <w:t xml:space="preserve">　</w:t>
+      </w:r>
+      <w:r>
+        <w:rPr>
+          <w:rFonts w:hint="eastAsia"/>
+        </w:rPr>
+        <w:t>&lt;font face="Comic Sans MS" size="5"&gt;&lt;a href=''&gt;&lt;font color="#FF0040"&gt;</w:t>
+      </w:r>
+      <w:r>
+        <w:rPr>
+          <w:rFonts w:hint="eastAsia"/>
+        </w:rPr>
+        <w:t>浅田家</w:t>
+      </w:r>
+      <w:r>
+        <w:rPr>
+          <w:rFonts w:hint="eastAsia"/>
+        </w:rPr>
+        <w:t>&lt;/font&gt;&lt;/a&gt;&lt;/font&gt;</w:t>
+      </w:r>
+    </w:p>
+    <w:p>
+      <w:r>
+        <w:t xml:space="preserve">                &lt;/li&gt;</w:t>
+      </w:r>
+    </w:p>
+    <w:p>
+      <w:r>
+        <w:t xml:space="preserve">                &lt;li&gt;</w:t>
+      </w:r>
+    </w:p>
+    <w:p>
+      <w:r>
+        <w:t xml:space="preserve">                  &lt;a href=""&gt;&lt;img src="http://placehold.jp/e3e3e3/ffffff/400x400.png" width="100%"&gt;&lt;/a&gt;</w:t>
+      </w:r>
+    </w:p>
+    <w:p>
+      <w:pPr>
+        <w:rPr>
+          <w:rFonts w:hint="eastAsia"/>
+        </w:rPr>
+      </w:pPr>
+      <w:r>
+        <w:rPr>
+          <w:rFonts w:hint="eastAsia"/>
+        </w:rPr>
         <w:lastRenderedPageBreak/>
-        <w:t xml:space="preserve">                &lt;a href=""&gt;&lt;img src="http://placehold.jp/e3e3e3/ffffff/400x400.png" width="100%"&gt;&lt;/a&gt;</w:t>
-      </w:r>
-    </w:p>
-    <w:p>
-      <w:r>
-        <w:t xml:space="preserve">              &lt;/li&gt;</w:t>
-      </w:r>
-    </w:p>
-    <w:p>
-      <w:r>
-        <w:t xml:space="preserve">              &lt;li&gt;</w:t>
-      </w:r>
-    </w:p>
-    <w:p>
-      <w:r>
-        <w:t xml:space="preserve">                &lt;a href=""&gt;&lt;img src="http://placehold.jp/e3e3e3/ffffff/400x400.png" width="100%"&gt;&lt;/a&gt;</w:t>
-      </w:r>
-    </w:p>
-    <w:p>
-      <w:r>
-        <w:t xml:space="preserve">              &lt;/li&gt;</w:t>
-      </w:r>
-    </w:p>
-    <w:p>
-      <w:r>
-        <w:t xml:space="preserve">              &lt;li&gt;</w:t>
-      </w:r>
-    </w:p>
-    <w:p>
-      <w:r>
-        <w:t xml:space="preserve">                &lt;a href=""&gt;&lt;img src="http://placehold.jp/e3e3e3/ffffff/400x400.png" width="100%"&gt;&lt;/a&gt;</w:t>
-      </w:r>
-    </w:p>
-    <w:p>
-      <w:r>
-        <w:t xml:space="preserve">              &lt;/li&gt;</w:t>
-      </w:r>
-    </w:p>
-    <w:p>
-      <w:r>
-        <w:t xml:space="preserve">              &lt;li&gt;</w:t>
-      </w:r>
-    </w:p>
-    <w:p>
-      <w:r>
-        <w:t xml:space="preserve">                &lt;a href=""&gt;&lt;img src="http://placehold.jp/e3e3e3/ffffff/400x400.png" width="100%"&gt;&lt;/a&gt;</w:t>
-      </w:r>
-    </w:p>
-    <w:p>
-      <w:r>
-        <w:t xml:space="preserve">              &lt;/li&gt;</w:t>
-      </w:r>
-    </w:p>
-    <w:p>
-      <w:r>
-        <w:t xml:space="preserve">              &lt;/ul&gt;</w:t>
+        <w:t xml:space="preserve">                </w:t>
+      </w:r>
+      <w:r>
+        <w:rPr>
+          <w:rFonts w:hint="eastAsia"/>
+        </w:rPr>
+        <w:t xml:space="preserve">　</w:t>
+      </w:r>
+      <w:r>
+        <w:rPr>
+          <w:rFonts w:hint="eastAsia"/>
+        </w:rPr>
+        <w:t>&lt;font face="Comic Sans MS" size="5"&gt;&lt;a href=''&gt;&lt;font color="#FF0040"&gt;</w:t>
+      </w:r>
+      <w:r>
+        <w:rPr>
+          <w:rFonts w:hint="eastAsia"/>
+        </w:rPr>
+        <w:t>浅田家</w:t>
+      </w:r>
+      <w:r>
+        <w:rPr>
+          <w:rFonts w:hint="eastAsia"/>
+        </w:rPr>
+        <w:t>&lt;/font&gt;&lt;/a&gt;&lt;/font&gt;</w:t>
+      </w:r>
+    </w:p>
+    <w:p>
+      <w:r>
+        <w:t xml:space="preserve">                &lt;/li&gt;</w:t>
+      </w:r>
+    </w:p>
+    <w:p>
+      <w:r>
+        <w:t xml:space="preserve">                &lt;li&gt;</w:t>
+      </w:r>
+    </w:p>
+    <w:p>
+      <w:r>
+        <w:t xml:space="preserve">                  &lt;a href=""&gt;&lt;img src="http://placehold.jp/e3e3e3/ffffff/400x400.png" width="100%"&gt;&lt;/a&gt;</w:t>
+      </w:r>
+    </w:p>
+    <w:p>
+      <w:pPr>
+        <w:rPr>
+          <w:rFonts w:hint="eastAsia"/>
+        </w:rPr>
+      </w:pPr>
+      <w:r>
+        <w:rPr>
+          <w:rFonts w:hint="eastAsia"/>
+        </w:rPr>
+        <w:t xml:space="preserve">                </w:t>
+      </w:r>
+      <w:r>
+        <w:rPr>
+          <w:rFonts w:hint="eastAsia"/>
+        </w:rPr>
+        <w:t xml:space="preserve">　</w:t>
+      </w:r>
+      <w:r>
+        <w:rPr>
+          <w:rFonts w:hint="eastAsia"/>
+        </w:rPr>
+        <w:t>&lt;font face="Comic Sans MS" size="5"&gt;&lt;a href=''&gt;&lt;font color="#FF0040"&gt;</w:t>
+      </w:r>
+      <w:r>
+        <w:rPr>
+          <w:rFonts w:hint="eastAsia"/>
+        </w:rPr>
+        <w:t>浅田家</w:t>
+      </w:r>
+      <w:r>
+        <w:rPr>
+          <w:rFonts w:hint="eastAsia"/>
+        </w:rPr>
+        <w:t>&lt;/font&gt;&lt;/a&gt;&lt;/font&gt;</w:t>
+      </w:r>
+    </w:p>
+    <w:p>
+      <w:r>
+        <w:t xml:space="preserve">                &lt;/li&gt;</w:t>
+      </w:r>
+    </w:p>
+    <w:p>
+      <w:r>
+        <w:t xml:space="preserve">                &lt;li&gt;</w:t>
+      </w:r>
+    </w:p>
+    <w:p>
+      <w:r>
+        <w:t xml:space="preserve">                  &lt;a href=""&gt;&lt;img src="http://placehold.jp/e3e3e3/ffffff/400x400.png" width="100%"&gt;&lt;/a&gt;</w:t>
+      </w:r>
+    </w:p>
+    <w:p>
+      <w:pPr>
+        <w:rPr>
+          <w:rFonts w:hint="eastAsia"/>
+        </w:rPr>
+      </w:pPr>
+      <w:r>
+        <w:rPr>
+          <w:rFonts w:hint="eastAsia"/>
+        </w:rPr>
+        <w:t xml:space="preserve">                </w:t>
+      </w:r>
+      <w:r>
+        <w:rPr>
+          <w:rFonts w:hint="eastAsia"/>
+        </w:rPr>
+        <w:t xml:space="preserve">　</w:t>
+      </w:r>
+      <w:r>
+        <w:rPr>
+          <w:rFonts w:hint="eastAsia"/>
+        </w:rPr>
+        <w:t>&lt;font face="Comic Sans MS" size="5"&gt;&lt;a href=''&gt;&lt;font color="#FF0040"&gt;</w:t>
+      </w:r>
+      <w:r>
+        <w:rPr>
+          <w:rFonts w:hint="eastAsia"/>
+        </w:rPr>
+        <w:t>浅田家</w:t>
+      </w:r>
+      <w:r>
+        <w:rPr>
+          <w:rFonts w:hint="eastAsia"/>
+        </w:rPr>
+        <w:t>&lt;/font&gt;&lt;/a&gt;&lt;/font&gt;</w:t>
+      </w:r>
+    </w:p>
+    <w:p>
+      <w:r>
+        <w:t xml:space="preserve">                &lt;/li&gt;</w:t>
       </w:r>
     </w:p>
     <w:p>
@@ -833,20 +1567,39 @@
         <w:rPr>
           <w:rFonts w:hint="eastAsia"/>
         </w:rPr>
-        <w:t xml:space="preserve">                    &lt;th&gt;&lt;font face="Comic Sans MS" size="4"&gt;&lt;a href='login.html'&gt;&lt;font </w:t>
-      </w:r>
+        <w:t xml:space="preserve">                    &lt;th&gt;&lt;font face="Comic Sans MS" size="4"&gt;&lt;a href='login.html'&gt;&lt;font color="#FF0040"&gt;</w:t>
+      </w:r>
+      <w:r>
+        <w:rPr>
+          <w:rFonts w:hint="eastAsia"/>
+        </w:rPr>
+        <w:t>ログイン</w:t>
+      </w:r>
+      <w:r>
+        <w:rPr>
+          <w:rFonts w:hint="eastAsia"/>
+        </w:rPr>
+        <w:t>&lt;/font&gt;&lt;/a&gt;&lt;/font&gt;&lt;/th&gt;</w:t>
+      </w:r>
+    </w:p>
+    <w:p>
+      <w:pPr>
+        <w:rPr>
+          <w:rFonts w:hint="eastAsia"/>
+        </w:rPr>
+      </w:pPr>
       <w:r>
         <w:rPr>
           <w:rFonts w:hint="eastAsia"/>
         </w:rPr>
         <w:lastRenderedPageBreak/>
-        <w:t>color="#FF0040"&gt;</w:t>
-      </w:r>
-      <w:r>
-        <w:rPr>
-          <w:rFonts w:hint="eastAsia"/>
-        </w:rPr>
-        <w:t>ログイン</w:t>
+        <w:t xml:space="preserve">                    &lt;th&gt;&lt;font face="Comic Sans MS" size="4"&gt;&lt;a href='otoiawase.html'&gt;&lt;font color="#FF0040"&gt;</w:t>
+      </w:r>
+      <w:r>
+        <w:rPr>
+          <w:rFonts w:hint="eastAsia"/>
+        </w:rPr>
+        <w:t>問い合わせ</w:t>
       </w:r>
       <w:r>
         <w:rPr>
@@ -856,31 +1609,6 @@
       </w:r>
     </w:p>
     <w:p>
-      <w:pPr>
-        <w:rPr>
-          <w:rFonts w:hint="eastAsia"/>
-        </w:rPr>
-      </w:pPr>
-      <w:r>
-        <w:rPr>
-          <w:rFonts w:hint="eastAsia"/>
-        </w:rPr>
-        <w:t xml:space="preserve">                    &lt;th&gt;&lt;font face="Comic Sans MS" size="4"&gt;&lt;a href='otoiawase.html'&gt;&lt;font color="#FF0040"&gt;</w:t>
-      </w:r>
-      <w:r>
-        <w:rPr>
-          <w:rFonts w:hint="eastAsia"/>
-        </w:rPr>
-        <w:t>問い合わせ</w:t>
-      </w:r>
-      <w:r>
-        <w:rPr>
-          <w:rFonts w:hint="eastAsia"/>
-        </w:rPr>
-        <w:t>&lt;/font&gt;&lt;/a&gt;&lt;/font&gt;&lt;/th&gt;</w:t>
-      </w:r>
-    </w:p>
-    <w:p>
       <w:r>
         <w:t xml:space="preserve">                  &lt;/font&gt;</w:t>
       </w:r>
@@ -913,14 +1641,16 @@
     </w:p>
     <w:p/>
     <w:p/>
-    <w:p/>
-    <w:p>
-      <w:pPr>
-        <w:rPr>
-          <w:rFonts w:hint="eastAsia"/>
-        </w:rPr>
-      </w:pPr>
-    </w:p>
+    <w:p>
+      <w:pPr>
+        <w:rPr>
+          <w:rFonts w:hint="eastAsia"/>
+        </w:rPr>
+      </w:pPr>
+    </w:p>
+    <w:p/>
+    <w:p/>
+    <w:p/>
     <w:p/>
     <w:p>
       <w:r>
@@ -1033,28 +1763,208 @@
     </w:p>
     <w:p>
       <w:r>
+        <w:lastRenderedPageBreak/>
         <w:t>width:560px;</w:t>
       </w:r>
     </w:p>
     <w:p>
       <w:r>
+        <w:t>min-height:260px;</w:t>
+      </w:r>
+    </w:p>
+    <w:p>
+      <w:r>
+        <w:t>height:200px;</w:t>
+      </w:r>
+    </w:p>
+    <w:p>
+      <w:r>
+        <w:t>background-color:#009b9f;</w:t>
+      </w:r>
+    </w:p>
+    <w:p>
+      <w:r>
+        <w:t>margin-top:-260px;</w:t>
+      </w:r>
+    </w:p>
+    <w:p>
+      <w:r>
+        <w:t>}</w:t>
+      </w:r>
+    </w:p>
+    <w:p>
+      <w:r>
+        <w:t>#R {</w:t>
+      </w:r>
+    </w:p>
+    <w:p>
+      <w:r>
+        <w:t>margin-left:0px;</w:t>
+      </w:r>
+    </w:p>
+    <w:p>
+      <w:r>
+        <w:t>width:180px;</w:t>
+      </w:r>
+    </w:p>
+    <w:p>
+      <w:r>
+        <w:t>min-height:260px;</w:t>
+      </w:r>
+    </w:p>
+    <w:p>
+      <w:r>
+        <w:t>height:200px;</w:t>
+      </w:r>
+    </w:p>
+    <w:p>
+      <w:r>
+        <w:t>margin-top:40px;</w:t>
+      </w:r>
+    </w:p>
+    <w:p>
+      <w:r>
+        <w:t>}</w:t>
+      </w:r>
+    </w:p>
+    <w:p>
+      <w:r>
+        <w:t>#B {</w:t>
+      </w:r>
+    </w:p>
+    <w:p>
+      <w:r>
+        <w:t>margin-left:310px;</w:t>
+      </w:r>
+    </w:p>
+    <w:p>
+      <w:r>
+        <w:t>width:750px;</w:t>
+      </w:r>
+    </w:p>
+    <w:p>
+      <w:r>
+        <w:t>min-height:200px;</w:t>
+      </w:r>
+    </w:p>
+    <w:p>
+      <w:r>
+        <w:t>height:200px;</w:t>
+      </w:r>
+    </w:p>
+    <w:p>
+      <w:r>
+        <w:t>margin-top:0px;</w:t>
+      </w:r>
+    </w:p>
+    <w:p>
+      <w:r>
+        <w:t>}</w:t>
+      </w:r>
+    </w:p>
+    <w:p>
+      <w:r>
+        <w:t>#ZZ {</w:t>
+      </w:r>
+    </w:p>
+    <w:p>
+      <w:r>
+        <w:t>margin-left:210px;</w:t>
+      </w:r>
+    </w:p>
+    <w:p>
+      <w:r>
+        <w:t>width:750px;</w:t>
+      </w:r>
+    </w:p>
+    <w:p>
+      <w:r>
+        <w:t>min-height:60px;</w:t>
+      </w:r>
+    </w:p>
+    <w:p>
+      <w:r>
+        <w:t>height:60px;</w:t>
+      </w:r>
+    </w:p>
+    <w:p>
+      <w:r>
+        <w:t>margin-top:950px;</w:t>
+      </w:r>
+    </w:p>
+    <w:p>
+      <w:r>
+        <w:t>}</w:t>
+      </w:r>
+    </w:p>
+    <w:p/>
+    <w:p/>
+    <w:p/>
+    <w:p/>
+    <w:p>
+      <w:r>
+        <w:t>html,</w:t>
+      </w:r>
+    </w:p>
+    <w:p>
+      <w:r>
+        <w:t>body {</w:t>
+      </w:r>
+    </w:p>
+    <w:p>
+      <w:r>
+        <w:t xml:space="preserve">  font-size: 1</w:t>
+      </w:r>
+      <w:r>
+        <w:rPr>
+          <w:rFonts w:hint="eastAsia"/>
+        </w:rPr>
+        <w:t>8</w:t>
+      </w:r>
+      <w:r>
+        <w:t>px;</w:t>
+      </w:r>
+    </w:p>
+    <w:p>
+      <w:r>
+        <w:t xml:space="preserve">  height: 100%;</w:t>
+      </w:r>
+    </w:p>
+    <w:p>
+      <w:r>
+        <w:t xml:space="preserve">  margin: 300;</w:t>
+      </w:r>
+    </w:p>
+    <w:p>
+      <w:r>
+        <w:t>}</w:t>
+      </w:r>
+    </w:p>
+    <w:p/>
+    <w:p>
+      <w:r>
         <w:lastRenderedPageBreak/>
-        <w:t>min-height:260px;</w:t>
-      </w:r>
-    </w:p>
-    <w:p>
-      <w:r>
-        <w:t>height:200px;</w:t>
-      </w:r>
-    </w:p>
-    <w:p>
-      <w:r>
-        <w:t>background-color:#009b9f;</w:t>
-      </w:r>
-    </w:p>
-    <w:p>
-      <w:r>
-        <w:t>margin-top:-260px;</w:t>
+        <w:t>@media screen and (min-width: 768px) {</w:t>
+      </w:r>
+    </w:p>
+    <w:p>
+      <w:r>
+        <w:t xml:space="preserve">  html,</w:t>
+      </w:r>
+    </w:p>
+    <w:p>
+      <w:r>
+        <w:t xml:space="preserve">  body {</w:t>
+      </w:r>
+    </w:p>
+    <w:p>
+      <w:r>
+        <w:t xml:space="preserve">    font-size: 30px;</w:t>
+      </w:r>
+    </w:p>
+    <w:p>
+      <w:r>
+        <w:t xml:space="preserve">  }</w:t>
       </w:r>
     </w:p>
     <w:p>
@@ -1062,34 +1972,30 @@
         <w:t>}</w:t>
       </w:r>
     </w:p>
-    <w:p>
-      <w:r>
-        <w:t>#R {</w:t>
-      </w:r>
-    </w:p>
-    <w:p>
-      <w:r>
-        <w:t>margin-left:0px;</w:t>
-      </w:r>
-    </w:p>
-    <w:p>
-      <w:r>
-        <w:t>width:180px;</w:t>
-      </w:r>
-    </w:p>
-    <w:p>
-      <w:r>
-        <w:t>min-height:260px;</w:t>
-      </w:r>
-    </w:p>
-    <w:p>
-      <w:r>
-        <w:t>height:200px;</w:t>
-      </w:r>
-    </w:p>
-    <w:p>
-      <w:r>
-        <w:t>margin-top:40px;</w:t>
+    <w:p/>
+    <w:p>
+      <w:r>
+        <w:t>@media screen and (min-width: 980px) {</w:t>
+      </w:r>
+    </w:p>
+    <w:p>
+      <w:r>
+        <w:t xml:space="preserve">  html,</w:t>
+      </w:r>
+    </w:p>
+    <w:p>
+      <w:r>
+        <w:t xml:space="preserve">  body {</w:t>
+      </w:r>
+    </w:p>
+    <w:p>
+      <w:r>
+        <w:t xml:space="preserve">    font-size: 32px;</w:t>
+      </w:r>
+    </w:p>
+    <w:p>
+      <w:r>
+        <w:t xml:space="preserve">  }</w:t>
       </w:r>
     </w:p>
     <w:p>
@@ -1097,34 +2003,40 @@
         <w:t>}</w:t>
       </w:r>
     </w:p>
-    <w:p>
-      <w:r>
-        <w:t>#B {</w:t>
-      </w:r>
-    </w:p>
-    <w:p>
-      <w:r>
-        <w:t>margin-left:310px;</w:t>
-      </w:r>
-    </w:p>
-    <w:p>
-      <w:r>
-        <w:t>width:750px;</w:t>
-      </w:r>
-    </w:p>
-    <w:p>
-      <w:r>
-        <w:t>min-height:200px;</w:t>
-      </w:r>
-    </w:p>
-    <w:p>
-      <w:r>
-        <w:t>height:200px;</w:t>
-      </w:r>
-    </w:p>
-    <w:p>
-      <w:r>
-        <w:t>margin-top:0px;</w:t>
+    <w:p/>
+    <w:p>
+      <w:r>
+        <w:t>.item_wrapper {</w:t>
+      </w:r>
+    </w:p>
+    <w:p>
+      <w:r>
+        <w:t xml:space="preserve">  list-style-type: none;</w:t>
+      </w:r>
+    </w:p>
+    <w:p>
+      <w:r>
+        <w:t xml:space="preserve">  display: -ms-flexbox;</w:t>
+      </w:r>
+    </w:p>
+    <w:p>
+      <w:r>
+        <w:t xml:space="preserve">  display: flex;</w:t>
+      </w:r>
+    </w:p>
+    <w:p>
+      <w:r>
+        <w:t xml:space="preserve">  flex-wrap: wrap;</w:t>
+      </w:r>
+    </w:p>
+    <w:p>
+      <w:r>
+        <w:t xml:space="preserve">  padding: 0;</w:t>
+      </w:r>
+    </w:p>
+    <w:p>
+      <w:r>
+        <w:t xml:space="preserve">  margin: 0 1vw 1vw;</w:t>
       </w:r>
     </w:p>
     <w:p>
@@ -1132,34 +2044,20 @@
         <w:t>}</w:t>
       </w:r>
     </w:p>
-    <w:p>
-      <w:r>
-        <w:t>#ZZ {</w:t>
-      </w:r>
-    </w:p>
-    <w:p>
-      <w:r>
-        <w:t>margin-left:210px;</w:t>
-      </w:r>
-    </w:p>
-    <w:p>
-      <w:r>
-        <w:t>width:750px;</w:t>
-      </w:r>
-    </w:p>
-    <w:p>
-      <w:r>
-        <w:t>min-height:60px;</w:t>
-      </w:r>
-    </w:p>
-    <w:p>
-      <w:r>
-        <w:t>height:60px;</w:t>
-      </w:r>
-    </w:p>
-    <w:p>
-      <w:r>
-        <w:t>margin-top:950px;</w:t>
+    <w:p/>
+    <w:p>
+      <w:r>
+        <w:t>.item_wrapper li {</w:t>
+      </w:r>
+    </w:p>
+    <w:p>
+      <w:r>
+        <w:t xml:space="preserve">  width: calc(100% / 3 - 2 * 1vw);</w:t>
+      </w:r>
+    </w:p>
+    <w:p>
+      <w:r>
+        <w:t xml:space="preserve">  margin: 1vw;</w:t>
       </w:r>
     </w:p>
     <w:p>
@@ -1168,32 +2066,24 @@
       </w:r>
     </w:p>
     <w:p/>
-    <w:p/>
-    <w:p/>
-    <w:p/>
-    <w:p>
-      <w:r>
-        <w:t>html,</w:t>
-      </w:r>
-    </w:p>
-    <w:p>
-      <w:r>
-        <w:t>body {</w:t>
-      </w:r>
-    </w:p>
-    <w:p>
-      <w:r>
-        <w:t xml:space="preserve">  font-size: 10px;</w:t>
-      </w:r>
-    </w:p>
-    <w:p>
-      <w:r>
-        <w:t xml:space="preserve">  height: 100%;</w:t>
-      </w:r>
-    </w:p>
-    <w:p>
-      <w:r>
-        <w:t xml:space="preserve">  margin: 300;</w:t>
+    <w:p>
+      <w:r>
+        <w:t>@media screen and (min-width: 425px) {</w:t>
+      </w:r>
+    </w:p>
+    <w:p>
+      <w:r>
+        <w:t xml:space="preserve">  .item_wrapper li {</w:t>
+      </w:r>
+    </w:p>
+    <w:p>
+      <w:r>
+        <w:t xml:space="preserve">    width: calc(100% / 4 - 2 * 1vw);</w:t>
+      </w:r>
+    </w:p>
+    <w:p>
+      <w:r>
+        <w:t xml:space="preserve">  }</w:t>
       </w:r>
     </w:p>
     <w:p>
@@ -1204,59 +2094,39 @@
     <w:p/>
     <w:p>
       <w:r>
-        <w:t>@media screen and (min-width: 768px) {</w:t>
+        <w:t>@media screen and (min-width: 980px) {</w:t>
+      </w:r>
+    </w:p>
+    <w:p>
+      <w:r>
+        <w:t xml:space="preserve">  .item_wrapper li {</w:t>
+      </w:r>
+    </w:p>
+    <w:p>
+      <w:r>
+        <w:t xml:space="preserve">    width: calc(100% / 5 - 2 * 1vw);</w:t>
+      </w:r>
+    </w:p>
+    <w:p>
+      <w:r>
+        <w:t xml:space="preserve">  }</w:t>
       </w:r>
     </w:p>
     <w:p>
       <w:r>
         <w:lastRenderedPageBreak/>
-        <w:t xml:space="preserve">  html,</w:t>
-      </w:r>
-    </w:p>
-    <w:p>
-      <w:r>
-        <w:t xml:space="preserve">  body {</w:t>
-      </w:r>
-    </w:p>
-    <w:p>
-      <w:r>
-        <w:t xml:space="preserve">    font-size: 30px;</w:t>
-      </w:r>
-    </w:p>
-    <w:p>
-      <w:r>
-        <w:t xml:space="preserve">  }</w:t>
-      </w:r>
-    </w:p>
-    <w:p>
-      <w:r>
         <w:t>}</w:t>
       </w:r>
     </w:p>
     <w:p/>
     <w:p>
       <w:r>
-        <w:t>@media screen and (min-width: 980px) {</w:t>
-      </w:r>
-    </w:p>
-    <w:p>
-      <w:r>
-        <w:t xml:space="preserve">  html,</w:t>
-      </w:r>
-    </w:p>
-    <w:p>
-      <w:r>
-        <w:t xml:space="preserve">  body {</w:t>
-      </w:r>
-    </w:p>
-    <w:p>
-      <w:r>
-        <w:t xml:space="preserve">    font-size: 32px;</w:t>
-      </w:r>
-    </w:p>
-    <w:p>
-      <w:r>
-        <w:t xml:space="preserve">  }</w:t>
+        <w:t>.item_wrapper img {</w:t>
+      </w:r>
+    </w:p>
+    <w:p>
+      <w:r>
+        <w:t xml:space="preserve">  vertical-align: bottom;</w:t>
       </w:r>
     </w:p>
     <w:p>
@@ -1267,37 +2137,12 @@
     <w:p/>
     <w:p>
       <w:r>
-        <w:t>.item_wrapper {</w:t>
-      </w:r>
-    </w:p>
-    <w:p>
-      <w:r>
-        <w:t xml:space="preserve">  list-style-type: none;</w:t>
-      </w:r>
-    </w:p>
-    <w:p>
-      <w:r>
-        <w:t xml:space="preserve">  display: -ms-flexbox;</w:t>
-      </w:r>
-    </w:p>
-    <w:p>
-      <w:r>
-        <w:t xml:space="preserve">  display: flex;</w:t>
-      </w:r>
-    </w:p>
-    <w:p>
-      <w:r>
-        <w:t xml:space="preserve">  flex-wrap: wrap;</w:t>
-      </w:r>
-    </w:p>
-    <w:p>
-      <w:r>
-        <w:t xml:space="preserve">  padding: 0;</w:t>
-      </w:r>
-    </w:p>
-    <w:p>
-      <w:r>
-        <w:t xml:space="preserve">  margin: 0 1vw 1vw;</w:t>
+        <w:t>.rank1 li {</w:t>
+      </w:r>
+    </w:p>
+    <w:p>
+      <w:r>
+        <w:t xml:space="preserve">  counter-increment: rank;</w:t>
       </w:r>
     </w:p>
     <w:p>
@@ -1308,120 +2153,10 @@
     <w:p/>
     <w:p>
       <w:r>
-        <w:t>.item_wrapper li {</w:t>
-      </w:r>
-    </w:p>
-    <w:p>
-      <w:r>
-        <w:t xml:space="preserve">  width: calc(100% / 3 - 2 * 1vw);</w:t>
-      </w:r>
-    </w:p>
-    <w:p>
-      <w:r>
-        <w:t xml:space="preserve">  margin: 1vw;</w:t>
-      </w:r>
-    </w:p>
-    <w:p>
-      <w:r>
-        <w:t>}</w:t>
-      </w:r>
-    </w:p>
-    <w:p/>
-    <w:p>
-      <w:r>
-        <w:t>@media screen and (min-width: 425px) {</w:t>
-      </w:r>
-    </w:p>
-    <w:p>
-      <w:r>
-        <w:t xml:space="preserve">  .item_wrapper li {</w:t>
-      </w:r>
-    </w:p>
-    <w:p>
-      <w:r>
-        <w:t xml:space="preserve">    width: calc(100% / 4 - 2 * 1vw);</w:t>
-      </w:r>
-    </w:p>
-    <w:p>
-      <w:r>
-        <w:t xml:space="preserve">  }</w:t>
-      </w:r>
-    </w:p>
-    <w:p>
-      <w:r>
-        <w:t>}</w:t>
-      </w:r>
-    </w:p>
-    <w:p/>
-    <w:p>
-      <w:r>
-        <w:t>@media screen and (min-width: 980px) {</w:t>
-      </w:r>
-    </w:p>
-    <w:p>
-      <w:r>
-        <w:t xml:space="preserve">  .item_wrapper li {</w:t>
-      </w:r>
-    </w:p>
-    <w:p>
-      <w:r>
-        <w:t xml:space="preserve">    width: calc(100% / 5 - 2 * 1vw);</w:t>
-      </w:r>
-    </w:p>
-    <w:p>
-      <w:r>
-        <w:t xml:space="preserve">  }</w:t>
-      </w:r>
-    </w:p>
-    <w:p>
-      <w:r>
-        <w:t>}</w:t>
-      </w:r>
-    </w:p>
-    <w:p/>
-    <w:p>
-      <w:r>
-        <w:t>.item_wrapper img {</w:t>
-      </w:r>
-    </w:p>
-    <w:p>
-      <w:r>
-        <w:t xml:space="preserve">  vertical-align: bottom;</w:t>
-      </w:r>
-    </w:p>
-    <w:p>
-      <w:r>
-        <w:t>}</w:t>
-      </w:r>
-    </w:p>
-    <w:p/>
-    <w:p>
-      <w:r>
-        <w:t>.rank1 li {</w:t>
-      </w:r>
-    </w:p>
-    <w:p>
-      <w:r>
-        <w:t xml:space="preserve">  counter-increment: rank;</w:t>
-      </w:r>
-    </w:p>
-    <w:p>
-      <w:r>
-        <w:t>}</w:t>
-      </w:r>
-    </w:p>
-    <w:p/>
-    <w:p>
-      <w:r>
         <w:t>.rank1 li::before {</w:t>
       </w:r>
     </w:p>
     <w:p>
-      <w:pPr>
-        <w:rPr>
-          <w:rFonts w:hint="eastAsia"/>
-        </w:rPr>
-      </w:pPr>
       <w:r>
         <w:rPr>
           <w:rFonts w:hint="eastAsia"/>
@@ -1472,7 +2207,7 @@
 </file>
 
 <file path=word/endnotes.xml><?xml version="1.0" encoding="utf-8"?>
-<w:endnotes xmlns:wpc="http://schemas.microsoft.com/office/word/2010/wordprocessingCanvas" xmlns:cx="http://schemas.microsoft.com/office/drawing/2014/chartex" xmlns:cx1="http://schemas.microsoft.com/office/drawing/2015/9/8/chartex" xmlns:cx2="http://schemas.microsoft.com/office/drawing/2015/10/21/chartex" xmlns:cx3="http://schemas.microsoft.com/office/drawing/2016/5/9/chartex" xmlns:cx4="http://schemas.microsoft.com/office/drawing/2016/5/10/chartex" xmlns:cx5="http://schemas.microsoft.com/office/drawing/2016/5/11/chartex" xmlns:cx6="http://schemas.microsoft.com/office/drawing/2016/5/12/chartex" xmlns:cx7="http://schemas.microsoft.com/office/drawing/2016/5/13/chartex" xmlns:cx8="http://schemas.microsoft.com/office/drawing/2016/5/14/chartex" xmlns:mc="http://schemas.openxmlformats.org/markup-compatibility/2006" xmlns:aink="http://schemas.microsoft.com/office/drawing/2016/ink" xmlns:am3d="http://schemas.microsoft.com/office/drawing/2017/model3d" xmlns:o="urn:schemas-microsoft-com:office:office" xmlns:r="http://schemas.openxmlformats.org/officeDocument/2006/relationships" xmlns:m="http://schemas.openxmlformats.org/officeDocument/2006/math" xmlns:v="urn:schemas-microsoft-com:vml" xmlns:wp14="http://schemas.microsoft.com/office/word/2010/wordprocessingDrawing" xmlns:wp="http://schemas.openxmlformats.org/drawingml/2006/wordprocessingDrawing" xmlns:w10="urn:schemas-microsoft-com:office:word" xmlns:w="http://schemas.openxmlformats.org/wordprocessingml/2006/main" xmlns:w14="http://schemas.microsoft.com/office/word/2010/wordml" xmlns:w15="http://schemas.microsoft.com/office/word/2012/wordml" xmlns:w16cex="http://schemas.microsoft.com/office/word/2018/wordml/cex" xmlns:w16cid="http://schemas.microsoft.com/office/word/2016/wordml/cid" xmlns:w16="http://schemas.microsoft.com/office/word/2018/wordml" xmlns:w16se="http://schemas.microsoft.com/office/word/2015/wordml/symex" xmlns:wpg="http://schemas.microsoft.com/office/word/2010/wordprocessingGroup" xmlns:wpi="http://schemas.microsoft.com/office/word/2010/wordprocessingInk" xmlns:wne="http://schemas.microsoft.com/office/word/2006/wordml" xmlns:wps="http://schemas.microsoft.com/office/word/2010/wordprocessingShape" mc:Ignorable="w14 w15 w16se w16cid w16 w16cex wp14">
+<w:endnotes xmlns:wpc="http://schemas.microsoft.com/office/word/2010/wordprocessingCanvas" xmlns:cx="http://schemas.microsoft.com/office/drawing/2014/chartex" xmlns:cx1="http://schemas.microsoft.com/office/drawing/2015/9/8/chartex" xmlns:cx2="http://schemas.microsoft.com/office/drawing/2015/10/21/chartex" xmlns:cx3="http://schemas.microsoft.com/office/drawing/2016/5/9/chartex" xmlns:cx4="http://schemas.microsoft.com/office/drawing/2016/5/10/chartex" xmlns:cx5="http://schemas.microsoft.com/office/drawing/2016/5/11/chartex" xmlns:cx6="http://schemas.microsoft.com/office/drawing/2016/5/12/chartex" xmlns:cx7="http://schemas.microsoft.com/office/drawing/2016/5/13/chartex" xmlns:cx8="http://schemas.microsoft.com/office/drawing/2016/5/14/chartex" xmlns:mc="http://schemas.openxmlformats.org/markup-compatibility/2006" xmlns:aink="http://schemas.microsoft.com/office/drawing/2016/ink" xmlns:am3d="http://schemas.microsoft.com/office/drawing/2017/model3d" xmlns:o="urn:schemas-microsoft-com:office:office" xmlns:r="http://schemas.openxmlformats.org/officeDocument/2006/relationships" xmlns:m="http://schemas.openxmlformats.org/officeDocument/2006/math" xmlns:v="urn:schemas-microsoft-com:vml" xmlns:wp14="http://schemas.microsoft.com/office/word/2010/wordprocessingDrawing" xmlns:wp="http://schemas.openxmlformats.org/drawingml/2006/wordprocessingDrawing" xmlns:w10="urn:schemas-microsoft-com:office:word" xmlns:w="http://schemas.openxmlformats.org/wordprocessingml/2006/main" xmlns:w14="http://schemas.microsoft.com/office/word/2010/wordml" xmlns:w15="http://schemas.microsoft.com/office/word/2012/wordml" xmlns:w16cex="http://schemas.microsoft.com/office/word/2018/wordml/cex" xmlns:w16cid="http://schemas.microsoft.com/office/word/2016/wordml/cid" xmlns:w16="http://schemas.microsoft.com/office/word/2018/wordml" xmlns:w16sdtdh="http://schemas.microsoft.com/office/word/2020/wordml/sdtdatahash" xmlns:w16se="http://schemas.microsoft.com/office/word/2015/wordml/symex" xmlns:wpg="http://schemas.microsoft.com/office/word/2010/wordprocessingGroup" xmlns:wpi="http://schemas.microsoft.com/office/word/2010/wordprocessingInk" xmlns:wne="http://schemas.microsoft.com/office/word/2006/wordml" xmlns:wps="http://schemas.microsoft.com/office/word/2010/wordprocessingShape" mc:Ignorable="w14 w15 w16se w16cid w16 w16cex w16sdtdh wp14">
   <w:endnote w:type="separator" w:id="-1">
     <w:p>
       <w:r>
@@ -1491,7 +2226,7 @@
 </file>
 
 <file path=word/footnotes.xml><?xml version="1.0" encoding="utf-8"?>
-<w:footnotes xmlns:wpc="http://schemas.microsoft.com/office/word/2010/wordprocessingCanvas" xmlns:cx="http://schemas.microsoft.com/office/drawing/2014/chartex" xmlns:cx1="http://schemas.microsoft.com/office/drawing/2015/9/8/chartex" xmlns:cx2="http://schemas.microsoft.com/office/drawing/2015/10/21/chartex" xmlns:cx3="http://schemas.microsoft.com/office/drawing/2016/5/9/chartex" xmlns:cx4="http://schemas.microsoft.com/office/drawing/2016/5/10/chartex" xmlns:cx5="http://schemas.microsoft.com/office/drawing/2016/5/11/chartex" xmlns:cx6="http://schemas.microsoft.com/office/drawing/2016/5/12/chartex" xmlns:cx7="http://schemas.microsoft.com/office/drawing/2016/5/13/chartex" xmlns:cx8="http://schemas.microsoft.com/office/drawing/2016/5/14/chartex" xmlns:mc="http://schemas.openxmlformats.org/markup-compatibility/2006" xmlns:aink="http://schemas.microsoft.com/office/drawing/2016/ink" xmlns:am3d="http://schemas.microsoft.com/office/drawing/2017/model3d" xmlns:o="urn:schemas-microsoft-com:office:office" xmlns:r="http://schemas.openxmlformats.org/officeDocument/2006/relationships" xmlns:m="http://schemas.openxmlformats.org/officeDocument/2006/math" xmlns:v="urn:schemas-microsoft-com:vml" xmlns:wp14="http://schemas.microsoft.com/office/word/2010/wordprocessingDrawing" xmlns:wp="http://schemas.openxmlformats.org/drawingml/2006/wordprocessingDrawing" xmlns:w10="urn:schemas-microsoft-com:office:word" xmlns:w="http://schemas.openxmlformats.org/wordprocessingml/2006/main" xmlns:w14="http://schemas.microsoft.com/office/word/2010/wordml" xmlns:w15="http://schemas.microsoft.com/office/word/2012/wordml" xmlns:w16cex="http://schemas.microsoft.com/office/word/2018/wordml/cex" xmlns:w16cid="http://schemas.microsoft.com/office/word/2016/wordml/cid" xmlns:w16="http://schemas.microsoft.com/office/word/2018/wordml" xmlns:w16se="http://schemas.microsoft.com/office/word/2015/wordml/symex" xmlns:wpg="http://schemas.microsoft.com/office/word/2010/wordprocessingGroup" xmlns:wpi="http://schemas.microsoft.com/office/word/2010/wordprocessingInk" xmlns:wne="http://schemas.microsoft.com/office/word/2006/wordml" xmlns:wps="http://schemas.microsoft.com/office/word/2010/wordprocessingShape" mc:Ignorable="w14 w15 w16se w16cid w16 w16cex wp14">
+<w:footnotes xmlns:wpc="http://schemas.microsoft.com/office/word/2010/wordprocessingCanvas" xmlns:cx="http://schemas.microsoft.com/office/drawing/2014/chartex" xmlns:cx1="http://schemas.microsoft.com/office/drawing/2015/9/8/chartex" xmlns:cx2="http://schemas.microsoft.com/office/drawing/2015/10/21/chartex" xmlns:cx3="http://schemas.microsoft.com/office/drawing/2016/5/9/chartex" xmlns:cx4="http://schemas.microsoft.com/office/drawing/2016/5/10/chartex" xmlns:cx5="http://schemas.microsoft.com/office/drawing/2016/5/11/chartex" xmlns:cx6="http://schemas.microsoft.com/office/drawing/2016/5/12/chartex" xmlns:cx7="http://schemas.microsoft.com/office/drawing/2016/5/13/chartex" xmlns:cx8="http://schemas.microsoft.com/office/drawing/2016/5/14/chartex" xmlns:mc="http://schemas.openxmlformats.org/markup-compatibility/2006" xmlns:aink="http://schemas.microsoft.com/office/drawing/2016/ink" xmlns:am3d="http://schemas.microsoft.com/office/drawing/2017/model3d" xmlns:o="urn:schemas-microsoft-com:office:office" xmlns:r="http://schemas.openxmlformats.org/officeDocument/2006/relationships" xmlns:m="http://schemas.openxmlformats.org/officeDocument/2006/math" xmlns:v="urn:schemas-microsoft-com:vml" xmlns:wp14="http://schemas.microsoft.com/office/word/2010/wordprocessingDrawing" xmlns:wp="http://schemas.openxmlformats.org/drawingml/2006/wordprocessingDrawing" xmlns:w10="urn:schemas-microsoft-com:office:word" xmlns:w="http://schemas.openxmlformats.org/wordprocessingml/2006/main" xmlns:w14="http://schemas.microsoft.com/office/word/2010/wordml" xmlns:w15="http://schemas.microsoft.com/office/word/2012/wordml" xmlns:w16cex="http://schemas.microsoft.com/office/word/2018/wordml/cex" xmlns:w16cid="http://schemas.microsoft.com/office/word/2016/wordml/cid" xmlns:w16="http://schemas.microsoft.com/office/word/2018/wordml" xmlns:w16sdtdh="http://schemas.microsoft.com/office/word/2020/wordml/sdtdatahash" xmlns:w16se="http://schemas.microsoft.com/office/word/2015/wordml/symex" xmlns:wpg="http://schemas.microsoft.com/office/word/2010/wordprocessingGroup" xmlns:wpi="http://schemas.microsoft.com/office/word/2010/wordprocessingInk" xmlns:wne="http://schemas.microsoft.com/office/word/2006/wordml" xmlns:wps="http://schemas.microsoft.com/office/word/2010/wordprocessingShape" mc:Ignorable="w14 w15 w16se w16cid w16 w16cex w16sdtdh wp14">
   <w:footnote w:type="separator" w:id="-1">
     <w:p>
       <w:r>
@@ -1510,7 +2245,7 @@
 </file>
 
 <file path=word/styles.xml><?xml version="1.0" encoding="utf-8"?>
-<w:styles xmlns:mc="http://schemas.openxmlformats.org/markup-compatibility/2006" xmlns:r="http://schemas.openxmlformats.org/officeDocument/2006/relationships" xmlns:w="http://schemas.openxmlformats.org/wordprocessingml/2006/main" xmlns:w14="http://schemas.microsoft.com/office/word/2010/wordml" xmlns:w15="http://schemas.microsoft.com/office/word/2012/wordml" xmlns:w16cex="http://schemas.microsoft.com/office/word/2018/wordml/cex" xmlns:w16cid="http://schemas.microsoft.com/office/word/2016/wordml/cid" xmlns:w16="http://schemas.microsoft.com/office/word/2018/wordml" xmlns:w16se="http://schemas.microsoft.com/office/word/2015/wordml/symex" mc:Ignorable="w14 w15 w16se w16cid w16 w16cex">
+<w:styles xmlns:mc="http://schemas.openxmlformats.org/markup-compatibility/2006" xmlns:r="http://schemas.openxmlformats.org/officeDocument/2006/relationships" xmlns:w="http://schemas.openxmlformats.org/wordprocessingml/2006/main" xmlns:w14="http://schemas.microsoft.com/office/word/2010/wordml" xmlns:w15="http://schemas.microsoft.com/office/word/2012/wordml" xmlns:w16cex="http://schemas.microsoft.com/office/word/2018/wordml/cex" xmlns:w16cid="http://schemas.microsoft.com/office/word/2016/wordml/cid" xmlns:w16="http://schemas.microsoft.com/office/word/2018/wordml" xmlns:w16sdtdh="http://schemas.microsoft.com/office/word/2020/wordml/sdtdatahash" xmlns:w16se="http://schemas.microsoft.com/office/word/2015/wordml/symex" mc:Ignorable="w14 w15 w16se w16cid w16 w16cex w16sdtdh">
   <w:docDefaults>
     <w:rPrDefault>
       <w:rPr>

--- a/submit/ランキング_中村駿太.docx
+++ b/submit/ランキング_中村駿太.docx
@@ -2,358 +2,622 @@
 <file path=word/document.xml><?xml version="1.0" encoding="utf-8"?>
 <w:document xmlns:wpc="http://schemas.microsoft.com/office/word/2010/wordprocessingCanvas" xmlns:cx="http://schemas.microsoft.com/office/drawing/2014/chartex" xmlns:cx1="http://schemas.microsoft.com/office/drawing/2015/9/8/chartex" xmlns:cx2="http://schemas.microsoft.com/office/drawing/2015/10/21/chartex" xmlns:cx3="http://schemas.microsoft.com/office/drawing/2016/5/9/chartex" xmlns:cx4="http://schemas.microsoft.com/office/drawing/2016/5/10/chartex" xmlns:cx5="http://schemas.microsoft.com/office/drawing/2016/5/11/chartex" xmlns:cx6="http://schemas.microsoft.com/office/drawing/2016/5/12/chartex" xmlns:cx7="http://schemas.microsoft.com/office/drawing/2016/5/13/chartex" xmlns:cx8="http://schemas.microsoft.com/office/drawing/2016/5/14/chartex" xmlns:mc="http://schemas.openxmlformats.org/markup-compatibility/2006" xmlns:aink="http://schemas.microsoft.com/office/drawing/2016/ink" xmlns:am3d="http://schemas.microsoft.com/office/drawing/2017/model3d" xmlns:o="urn:schemas-microsoft-com:office:office" xmlns:r="http://schemas.openxmlformats.org/officeDocument/2006/relationships" xmlns:m="http://schemas.openxmlformats.org/officeDocument/2006/math" xmlns:v="urn:schemas-microsoft-com:vml" xmlns:wp14="http://schemas.microsoft.com/office/word/2010/wordprocessingDrawing" xmlns:wp="http://schemas.openxmlformats.org/drawingml/2006/wordprocessingDrawing" xmlns:w10="urn:schemas-microsoft-com:office:word" xmlns:w="http://schemas.openxmlformats.org/wordprocessingml/2006/main" xmlns:w14="http://schemas.microsoft.com/office/word/2010/wordml" xmlns:w15="http://schemas.microsoft.com/office/word/2012/wordml" xmlns:w16cex="http://schemas.microsoft.com/office/word/2018/wordml/cex" xmlns:w16cid="http://schemas.microsoft.com/office/word/2016/wordml/cid" xmlns:w16="http://schemas.microsoft.com/office/word/2018/wordml" xmlns:w16sdtdh="http://schemas.microsoft.com/office/word/2020/wordml/sdtdatahash" xmlns:w16se="http://schemas.microsoft.com/office/word/2015/wordml/symex" xmlns:wpg="http://schemas.microsoft.com/office/word/2010/wordprocessingGroup" xmlns:wpi="http://schemas.microsoft.com/office/word/2010/wordprocessingInk" xmlns:wne="http://schemas.microsoft.com/office/word/2006/wordml" xmlns:wps="http://schemas.microsoft.com/office/word/2010/wordprocessingShape" mc:Ignorable="w14 w15 w16se w16cid w16 w16cex w16sdtdh wp14">
   <w:body>
+    <w:p>
+      <w:r>
+        <w:t>&lt;!DOCTYPE html&gt;</w:t>
+      </w:r>
+    </w:p>
+    <w:p>
+      <w:r>
+        <w:t>&lt;html lang="ja"&gt;</w:t>
+      </w:r>
+    </w:p>
+    <w:p>
+      <w:r>
+        <w:t>&lt;head&gt;</w:t>
+      </w:r>
+    </w:p>
+    <w:p>
+      <w:r>
+        <w:t xml:space="preserve">  &lt;meta charset="UTF-8"&gt;</w:t>
+      </w:r>
+    </w:p>
+    <w:p>
+      <w:pPr>
+        <w:rPr>
+          <w:rFonts w:hint="eastAsia"/>
+        </w:rPr>
+      </w:pPr>
+      <w:r>
+        <w:rPr>
+          <w:rFonts w:hint="eastAsia"/>
+        </w:rPr>
+        <w:t xml:space="preserve">  &lt;title&gt;</w:t>
+      </w:r>
+      <w:r>
+        <w:rPr>
+          <w:rFonts w:hint="eastAsia"/>
+        </w:rPr>
+        <w:t>サイト</w:t>
+      </w:r>
+      <w:r>
+        <w:rPr>
+          <w:rFonts w:hint="eastAsia"/>
+        </w:rPr>
+        <w:t>&lt;/title&gt;</w:t>
+      </w:r>
+    </w:p>
+    <w:p>
+      <w:r>
+        <w:t xml:space="preserve"> &lt;link rel="stylesheet" href="css/style.css"&gt;</w:t>
+      </w:r>
+    </w:p>
+    <w:p>
+      <w:r>
+        <w:t xml:space="preserve">   &lt;link rel="stylesheet" href="css/rabyu.css"&gt;</w:t>
+      </w:r>
+    </w:p>
+    <w:p>
+      <w:r>
+        <w:t>&lt;/head&gt;</w:t>
+      </w:r>
+    </w:p>
+    <w:p>
+      <w:r>
+        <w:t xml:space="preserve">  &lt;body&gt;</w:t>
+      </w:r>
+    </w:p>
     <w:p/>
     <w:p/>
+    <w:p>
+      <w:r>
+        <w:t xml:space="preserve">    &lt;div style="padding:-10px; margin-bottom:10px; border:1px solid #333333;text-align:center;"&gt;</w:t>
+      </w:r>
+    </w:p>
+    <w:p>
+      <w:pPr>
+        <w:rPr>
+          <w:rFonts w:hint="eastAsia"/>
+        </w:rPr>
+      </w:pPr>
+      <w:r>
+        <w:rPr>
+          <w:rFonts w:hint="eastAsia"/>
+        </w:rPr>
+        <w:t xml:space="preserve">          &lt;h1&gt;&lt;font size="32"&gt;</w:t>
+      </w:r>
+      <w:r>
+        <w:rPr>
+          <w:rFonts w:hint="eastAsia"/>
+        </w:rPr>
+        <w:t>映画サイト</w:t>
+      </w:r>
+      <w:r>
+        <w:rPr>
+          <w:rFonts w:hint="eastAsia"/>
+        </w:rPr>
+        <w:t>&lt;/font&gt;&lt;/h1&gt;</w:t>
+      </w:r>
+    </w:p>
+    <w:p>
+      <w:r>
+        <w:t xml:space="preserve">        &lt;/div&gt;</w:t>
+      </w:r>
+    </w:p>
+    <w:p>
+      <w:r>
+        <w:t xml:space="preserve">      &lt;br/&gt;</w:t>
+      </w:r>
+    </w:p>
     <w:p/>
     <w:p>
       <w:r>
-        <w:t>&lt;!DOCTYPE html&gt;</w:t>
-      </w:r>
-    </w:p>
-    <w:p>
-      <w:r>
-        <w:t>&lt;html lang="ja"&gt;</w:t>
-      </w:r>
-    </w:p>
-    <w:p>
-      <w:r>
-        <w:t>&lt;head&gt;</w:t>
-      </w:r>
-    </w:p>
-    <w:p>
-      <w:r>
-        <w:t xml:space="preserve">  &lt;meta charset="UTF-8"&gt;</w:t>
-      </w:r>
-    </w:p>
-    <w:p>
-      <w:pPr>
-        <w:rPr>
-          <w:rFonts w:hint="eastAsia"/>
-        </w:rPr>
-      </w:pPr>
-      <w:r>
-        <w:rPr>
-          <w:rFonts w:hint="eastAsia"/>
-        </w:rPr>
-        <w:t xml:space="preserve">  &lt;title&gt;</w:t>
-      </w:r>
-      <w:r>
-        <w:rPr>
-          <w:rFonts w:hint="eastAsia"/>
-        </w:rPr>
-        <w:t>サイト</w:t>
-      </w:r>
-      <w:r>
-        <w:rPr>
-          <w:rFonts w:hint="eastAsia"/>
-        </w:rPr>
-        <w:t>&lt;/title&gt;</w:t>
-      </w:r>
-    </w:p>
-    <w:p>
-      <w:r>
-        <w:t xml:space="preserve"> &lt;link rel="stylesheet" href="css/style.css"&gt;</w:t>
-      </w:r>
-    </w:p>
-    <w:p>
-      <w:r>
-        <w:t xml:space="preserve">   &lt;link rel="stylesheet" href="css/rabyu.css"&gt;</w:t>
-      </w:r>
-    </w:p>
-    <w:p>
-      <w:r>
-        <w:t>&lt;/head&gt;</w:t>
-      </w:r>
-    </w:p>
-    <w:p>
-      <w:r>
-        <w:t xml:space="preserve">  &lt;body&gt;</w:t>
+        <w:t xml:space="preserve">      &lt;div id="AE"&gt;</w:t>
+      </w:r>
+    </w:p>
+    <w:p>
+      <w:r>
+        <w:t xml:space="preserve">      &lt;div align="center"&gt;</w:t>
+      </w:r>
+    </w:p>
+    <w:p>
+      <w:r>
+        <w:t xml:space="preserve">      &lt;table border="7"width="750" height="60"&gt;</w:t>
+      </w:r>
+    </w:p>
+    <w:p>
+      <w:r>
+        <w:t xml:space="preserve">        &lt;font size="20"&gt;</w:t>
+      </w:r>
+    </w:p>
+    <w:p>
+      <w:r>
+        <w:t xml:space="preserve">        &lt;body bgcolor="#87cefa"&gt;</w:t>
+      </w:r>
+    </w:p>
+    <w:p>
+      <w:r>
+        <w:t xml:space="preserve">              &lt;tr&gt;</w:t>
+      </w:r>
+    </w:p>
+    <w:p>
+      <w:r>
+        <w:t xml:space="preserve">                &lt;th&gt;&lt;font face="Comic Sans MS" size="4"&gt;&lt;a href='gamenn.html'&gt;&lt;font color="#000000"&gt;TOP&lt;/font&gt;&lt;/a&gt;&lt;/font&gt;&lt;/th&gt;</w:t>
+      </w:r>
+    </w:p>
+    <w:p>
+      <w:pPr>
+        <w:rPr>
+          <w:rFonts w:hint="eastAsia"/>
+        </w:rPr>
+      </w:pPr>
+      <w:r>
+        <w:rPr>
+          <w:rFonts w:hint="eastAsia"/>
+        </w:rPr>
+        <w:t xml:space="preserve">                &lt;th&gt;&lt;font face="Comic Sans MS" size="4"&gt;&lt;a href='rankingu.html'&gt;&lt;font color="#000000"&gt;</w:t>
+      </w:r>
+      <w:r>
+        <w:rPr>
+          <w:rFonts w:hint="eastAsia"/>
+        </w:rPr>
+        <w:t>ランキング</w:t>
+      </w:r>
+      <w:r>
+        <w:rPr>
+          <w:rFonts w:hint="eastAsia"/>
+        </w:rPr>
+        <w:t>&lt;/font&gt;&lt;/a&gt;&lt;/font&gt;&lt;/th&gt;</w:t>
+      </w:r>
+    </w:p>
+    <w:p>
+      <w:pPr>
+        <w:rPr>
+          <w:rFonts w:hint="eastAsia"/>
+        </w:rPr>
+      </w:pPr>
+      <w:r>
+        <w:rPr>
+          <w:rFonts w:hint="eastAsia"/>
+        </w:rPr>
+        <w:t xml:space="preserve">                &lt;th&gt;&lt;font face="Comic Sans MS" size="4"&gt;&lt;a href=''&gt;&lt;font color="#000000"&gt;</w:t>
+      </w:r>
+      <w:r>
+        <w:rPr>
+          <w:rFonts w:hint="eastAsia"/>
+        </w:rPr>
+        <w:t>カレンダー</w:t>
+      </w:r>
+      <w:r>
+        <w:rPr>
+          <w:rFonts w:hint="eastAsia"/>
+        </w:rPr>
+        <w:t>&lt;/font&gt;&lt;/a&gt;&lt;/font&gt;&lt;/th&gt;</w:t>
+      </w:r>
+    </w:p>
+    <w:p>
+      <w:pPr>
+        <w:rPr>
+          <w:rFonts w:hint="eastAsia"/>
+        </w:rPr>
+      </w:pPr>
+      <w:r>
+        <w:rPr>
+          <w:rFonts w:hint="eastAsia"/>
+        </w:rPr>
+        <w:t xml:space="preserve">                &lt;th&gt;&lt;font face="Comic Sans MS" size="4"&gt;&lt;a href=''&gt;&lt;font color="#000000"&gt;</w:t>
+      </w:r>
+      <w:r>
+        <w:rPr>
+          <w:rFonts w:hint="eastAsia"/>
+        </w:rPr>
+        <w:t>過去作品</w:t>
+      </w:r>
+      <w:r>
+        <w:rPr>
+          <w:rFonts w:hint="eastAsia"/>
+        </w:rPr>
+        <w:t>&lt;/font&gt;&lt;/a&gt;&lt;/font&gt;&lt;/th&gt;</w:t>
+      </w:r>
+    </w:p>
+    <w:p>
+      <w:pPr>
+        <w:rPr>
+          <w:rFonts w:hint="eastAsia"/>
+        </w:rPr>
+      </w:pPr>
+      <w:r>
+        <w:rPr>
+          <w:rFonts w:hint="eastAsia"/>
+        </w:rPr>
+        <w:t xml:space="preserve">                &lt;th&gt;&lt;font face="Comic Sans MS" size="4"&gt;&lt;a href='rebyu.html'&gt;&lt;font color="#000000"&gt;</w:t>
+      </w:r>
+      <w:r>
+        <w:rPr>
+          <w:rFonts w:hint="eastAsia"/>
+        </w:rPr>
+        <w:t>レビュー</w:t>
+      </w:r>
+      <w:r>
+        <w:rPr>
+          <w:rFonts w:hint="eastAsia"/>
+        </w:rPr>
+        <w:t>&lt;/font&gt;&lt;/a&gt;&lt;/font&gt;&lt;/th&gt;</w:t>
+      </w:r>
+    </w:p>
+    <w:p>
+      <w:pPr>
+        <w:rPr>
+          <w:rFonts w:hint="eastAsia"/>
+        </w:rPr>
+      </w:pPr>
+      <w:r>
+        <w:rPr>
+          <w:rFonts w:hint="eastAsia"/>
+        </w:rPr>
+        <w:t xml:space="preserve">                &lt;th&gt;&lt;font face="Comic Sans MS" size="4"&gt;&lt;a href='nyusu.html'&gt;&lt;font color="#000000"&gt;</w:t>
+      </w:r>
+      <w:r>
+        <w:rPr>
+          <w:rFonts w:hint="eastAsia"/>
+        </w:rPr>
+        <w:t>ニュース</w:t>
+      </w:r>
+      <w:r>
+        <w:rPr>
+          <w:rFonts w:hint="eastAsia"/>
+        </w:rPr>
+        <w:t>&lt;/font&gt;&lt;/a&gt;&lt;/font&gt;&lt;/th&gt;</w:t>
+      </w:r>
+    </w:p>
+    <w:p>
+      <w:pPr>
+        <w:rPr>
+          <w:rFonts w:hint="eastAsia"/>
+        </w:rPr>
+      </w:pPr>
+      <w:r>
+        <w:rPr>
+          <w:rFonts w:hint="eastAsia"/>
+        </w:rPr>
+        <w:t xml:space="preserve">                &lt;th&gt;&lt;font face="Comic Sans MS" size="4"&gt;&lt;a href='login.html'&gt;&lt;font color="#000000"&gt;</w:t>
+      </w:r>
+      <w:r>
+        <w:rPr>
+          <w:rFonts w:hint="eastAsia"/>
+        </w:rPr>
+        <w:t>ログイン</w:t>
+      </w:r>
+      <w:r>
+        <w:rPr>
+          <w:rFonts w:hint="eastAsia"/>
+        </w:rPr>
+        <w:t>&lt;/font&gt;&lt;/a&gt;&lt;/font&gt;&lt;/th&gt;</w:t>
+      </w:r>
+    </w:p>
+    <w:p>
+      <w:pPr>
+        <w:rPr>
+          <w:rFonts w:hint="eastAsia"/>
+        </w:rPr>
+      </w:pPr>
+      <w:r>
+        <w:rPr>
+          <w:rFonts w:hint="eastAsia"/>
+        </w:rPr>
+        <w:t xml:space="preserve">                &lt;th&gt;&lt;font face="Comic Sans MS" size="4"&gt;&lt;a href='otoiawase.html'&gt;&lt;font </w:t>
+      </w:r>
+      <w:r>
+        <w:rPr>
+          <w:rFonts w:hint="eastAsia"/>
+        </w:rPr>
+        <w:lastRenderedPageBreak/>
+        <w:t>color="#000000"&gt;</w:t>
+      </w:r>
+      <w:r>
+        <w:rPr>
+          <w:rFonts w:hint="eastAsia"/>
+        </w:rPr>
+        <w:t>問い合わせ</w:t>
+      </w:r>
+      <w:r>
+        <w:rPr>
+          <w:rFonts w:hint="eastAsia"/>
+        </w:rPr>
+        <w:t>&lt;/font&gt;&lt;/a&gt;&lt;/font&gt;&lt;/th&gt;</w:t>
+      </w:r>
+    </w:p>
+    <w:p>
+      <w:r>
+        <w:t xml:space="preserve">                    &lt;/font&gt;</w:t>
+      </w:r>
+    </w:p>
+    <w:p>
+      <w:r>
+        <w:t xml:space="preserve">                &lt;/table&gt;</w:t>
+      </w:r>
+    </w:p>
+    <w:p>
+      <w:r>
+        <w:t xml:space="preserve">              &lt;/div&gt;</w:t>
+      </w:r>
+    </w:p>
+    <w:p>
+      <w:r>
+        <w:t xml:space="preserve">            &lt;/div&gt;</w:t>
       </w:r>
     </w:p>
     <w:p/>
     <w:p/>
     <w:p>
       <w:r>
-        <w:t xml:space="preserve">    &lt;div style="padding: 10px; margin-bottom: 10px; border: 1px solid #333333;text-align:center;"&gt;</w:t>
-      </w:r>
-    </w:p>
-    <w:p>
-      <w:pPr>
-        <w:rPr>
-          <w:rFonts w:hint="eastAsia"/>
-        </w:rPr>
-      </w:pPr>
-      <w:r>
-        <w:rPr>
-          <w:rFonts w:hint="eastAsia"/>
-        </w:rPr>
-        <w:t xml:space="preserve">          &lt;h1&gt;&lt;font size="32"&gt;</w:t>
-      </w:r>
-      <w:r>
-        <w:rPr>
-          <w:rFonts w:hint="eastAsia"/>
-        </w:rPr>
-        <w:t>映画サイト</w:t>
-      </w:r>
-      <w:r>
-        <w:rPr>
-          <w:rFonts w:hint="eastAsia"/>
-        </w:rPr>
-        <w:t>&lt;/font&gt;&lt;/h1&gt;</w:t>
-      </w:r>
-    </w:p>
-    <w:p>
-      <w:r>
-        <w:t xml:space="preserve">        &lt;/div&gt;</w:t>
-      </w:r>
-    </w:p>
-    <w:p>
-      <w:r>
-        <w:t xml:space="preserve">      &lt;br/&gt;</w:t>
-      </w:r>
-    </w:p>
-    <w:p/>
-    <w:p>
-      <w:r>
-        <w:t xml:space="preserve">      &lt;div id="AB"&gt;</w:t>
-      </w:r>
-    </w:p>
-    <w:p>
-      <w:r>
-        <w:t xml:space="preserve">      &lt;div align="center"&gt;</w:t>
-      </w:r>
-    </w:p>
-    <w:p>
-      <w:r>
-        <w:t xml:space="preserve">      &lt;table border="7"width="750" height="60"&gt;</w:t>
-      </w:r>
-    </w:p>
-    <w:p>
-      <w:r>
-        <w:t xml:space="preserve">        &lt;font size="20"&gt;</w:t>
-      </w:r>
-    </w:p>
-    <w:p>
-      <w:r>
-        <w:t xml:space="preserve">        &lt;body bgcolor="#87cefa"&gt;</w:t>
-      </w:r>
-    </w:p>
-    <w:p>
-      <w:r>
-        <w:t xml:space="preserve">              &lt;tr&gt;</w:t>
-      </w:r>
-    </w:p>
-    <w:p>
-      <w:r>
-        <w:t xml:space="preserve">                &lt;th&gt;&lt;font face="Comic Sans MS" size="4"&gt;&lt;a href='gamenn.html'&gt;&lt;font color="#000000"&gt;TOP&lt;/font&gt;&lt;/a&gt;&lt;/font&gt;&lt;/th&gt;</w:t>
-      </w:r>
-    </w:p>
-    <w:p>
-      <w:pPr>
-        <w:rPr>
-          <w:rFonts w:hint="eastAsia"/>
-        </w:rPr>
-      </w:pPr>
-      <w:r>
-        <w:rPr>
-          <w:rFonts w:hint="eastAsia"/>
-        </w:rPr>
-        <w:t xml:space="preserve">                &lt;th&gt;&lt;font face="Comic Sans MS" size="4"&gt;&lt;a href='rankingu.html'&gt;&lt;font color="#000000"&gt;</w:t>
-      </w:r>
-      <w:r>
-        <w:rPr>
-          <w:rFonts w:hint="eastAsia"/>
-        </w:rPr>
-        <w:t>ランキング</w:t>
-      </w:r>
-      <w:r>
-        <w:rPr>
-          <w:rFonts w:hint="eastAsia"/>
-        </w:rPr>
-        <w:t>&lt;/font&gt;&lt;/a&gt;&lt;/font&gt;&lt;/th&gt;</w:t>
-      </w:r>
-    </w:p>
-    <w:p>
-      <w:pPr>
-        <w:rPr>
-          <w:rFonts w:hint="eastAsia"/>
-        </w:rPr>
-      </w:pPr>
-      <w:r>
-        <w:rPr>
-          <w:rFonts w:hint="eastAsia"/>
-        </w:rPr>
-        <w:t xml:space="preserve">                &lt;th&gt;&lt;font face="Comic Sans MS" size="4"&gt;&lt;a href=''&gt;&lt;font color="#000000"&gt;</w:t>
-      </w:r>
-      <w:r>
-        <w:rPr>
-          <w:rFonts w:hint="eastAsia"/>
-        </w:rPr>
-        <w:t>カレンダー</w:t>
-      </w:r>
-      <w:r>
-        <w:rPr>
-          <w:rFonts w:hint="eastAsia"/>
-        </w:rPr>
-        <w:t>&lt;/font&gt;&lt;/a&gt;&lt;/font&gt;&lt;/th&gt;</w:t>
-      </w:r>
-    </w:p>
-    <w:p>
-      <w:pPr>
-        <w:rPr>
-          <w:rFonts w:hint="eastAsia"/>
-        </w:rPr>
-      </w:pPr>
-      <w:r>
-        <w:rPr>
-          <w:rFonts w:hint="eastAsia"/>
-        </w:rPr>
-        <w:t xml:space="preserve">                &lt;th&gt;&lt;font face="Comic Sans MS" size="4"&gt;&lt;a href=''&gt;&lt;font color="#000000"&gt;</w:t>
-      </w:r>
-      <w:r>
-        <w:rPr>
-          <w:rFonts w:hint="eastAsia"/>
-        </w:rPr>
-        <w:t>過去作品</w:t>
-      </w:r>
-      <w:r>
-        <w:rPr>
-          <w:rFonts w:hint="eastAsia"/>
-        </w:rPr>
-        <w:t>&lt;/font&gt;&lt;/a&gt;&lt;/font&gt;&lt;/th&gt;</w:t>
-      </w:r>
-    </w:p>
-    <w:p>
-      <w:pPr>
-        <w:rPr>
-          <w:rFonts w:hint="eastAsia"/>
-        </w:rPr>
-      </w:pPr>
-      <w:r>
-        <w:rPr>
-          <w:rFonts w:hint="eastAsia"/>
-        </w:rPr>
-        <w:t xml:space="preserve">                &lt;th&gt;&lt;font face="Comic Sans MS" size="4"&gt;&lt;a href='rebyu.html'&gt;&lt;font color="#000000"&gt;</w:t>
-      </w:r>
-      <w:r>
-        <w:rPr>
-          <w:rFonts w:hint="eastAsia"/>
-        </w:rPr>
-        <w:t>レビュー</w:t>
-      </w:r>
-      <w:r>
-        <w:rPr>
-          <w:rFonts w:hint="eastAsia"/>
-        </w:rPr>
-        <w:t>&lt;/font&gt;&lt;/a&gt;&lt;/font&gt;&lt;/th&gt;</w:t>
-      </w:r>
-    </w:p>
-    <w:p>
-      <w:pPr>
-        <w:rPr>
-          <w:rFonts w:hint="eastAsia"/>
-        </w:rPr>
-      </w:pPr>
-      <w:r>
-        <w:rPr>
-          <w:rFonts w:hint="eastAsia"/>
-        </w:rPr>
-        <w:t xml:space="preserve">                &lt;th&gt;&lt;font face="Comic Sans MS" size="4"&gt;&lt;a href='nyusu.html'&gt;&lt;font color="#000000"&gt;</w:t>
-      </w:r>
-      <w:r>
-        <w:rPr>
-          <w:rFonts w:hint="eastAsia"/>
-        </w:rPr>
-        <w:t>ニュース</w:t>
-      </w:r>
-      <w:r>
-        <w:rPr>
-          <w:rFonts w:hint="eastAsia"/>
-        </w:rPr>
-        <w:t>&lt;/font&gt;&lt;/a&gt;&lt;/font&gt;&lt;/th&gt;</w:t>
-      </w:r>
-    </w:p>
-    <w:p>
-      <w:pPr>
-        <w:rPr>
-          <w:rFonts w:hint="eastAsia"/>
-        </w:rPr>
-      </w:pPr>
-      <w:r>
-        <w:rPr>
-          <w:rFonts w:hint="eastAsia"/>
-        </w:rPr>
+        <w:t>&lt;div id="B"&gt;</w:t>
+      </w:r>
+    </w:p>
+    <w:p>
+      <w:r>
+        <w:t xml:space="preserve">              &lt;ul class="item_wrapper rank1"&gt;</w:t>
+      </w:r>
+    </w:p>
+    <w:p>
+      <w:r>
+        <w:t xml:space="preserve">                &lt;li&gt;</w:t>
+      </w:r>
+    </w:p>
+    <w:p>
+      <w:r>
+        <w:t xml:space="preserve">                  &lt;a href=""&gt;&lt;img src="http://placehold.jp/e3e3e3/ffffff/400x400.png" width="100%"&gt;&lt;/a&gt;</w:t>
+      </w:r>
+    </w:p>
+    <w:p>
+      <w:pPr>
+        <w:rPr>
+          <w:rFonts w:hint="eastAsia"/>
+        </w:rPr>
+      </w:pPr>
+      <w:r>
+        <w:rPr>
+          <w:rFonts w:hint="eastAsia"/>
+        </w:rPr>
+        <w:t xml:space="preserve">                </w:t>
+      </w:r>
+      <w:r>
+        <w:rPr>
+          <w:rFonts w:hint="eastAsia"/>
+        </w:rPr>
+        <w:t xml:space="preserve">　</w:t>
+      </w:r>
+      <w:r>
+        <w:rPr>
+          <w:rFonts w:hint="eastAsia"/>
+        </w:rPr>
+        <w:t>&lt;font face="Comic Sans MS" size="5"&gt;&lt;a href=''&gt;&lt;font color="#FF0040"&gt;</w:t>
+      </w:r>
+      <w:r>
+        <w:rPr>
+          <w:rFonts w:hint="eastAsia"/>
+        </w:rPr>
+        <w:t>浅田家</w:t>
+      </w:r>
+      <w:r>
+        <w:rPr>
+          <w:rFonts w:hint="eastAsia"/>
+        </w:rPr>
+        <w:t>&lt;/font&gt;&lt;/a&gt;&lt;/font&gt;</w:t>
+      </w:r>
+    </w:p>
+    <w:p>
+      <w:r>
+        <w:t xml:space="preserve">                &lt;/li&gt;</w:t>
+      </w:r>
+    </w:p>
+    <w:p>
+      <w:r>
+        <w:t xml:space="preserve">                &lt;li&gt;</w:t>
+      </w:r>
+    </w:p>
+    <w:p>
+      <w:r>
+        <w:t xml:space="preserve">                  &lt;a href=""&gt;&lt;img src="http://placehold.jp/e3e3e3/ffffff/400x400.png" width="100%"&gt;&lt;/a&gt;</w:t>
+      </w:r>
+    </w:p>
+    <w:p>
+      <w:pPr>
+        <w:rPr>
+          <w:rFonts w:hint="eastAsia"/>
+        </w:rPr>
+      </w:pPr>
+      <w:r>
+        <w:rPr>
+          <w:rFonts w:hint="eastAsia"/>
+        </w:rPr>
+        <w:t xml:space="preserve">                </w:t>
+      </w:r>
+      <w:r>
+        <w:rPr>
+          <w:rFonts w:hint="eastAsia"/>
+        </w:rPr>
+        <w:t xml:space="preserve">　</w:t>
+      </w:r>
+      <w:r>
+        <w:rPr>
+          <w:rFonts w:hint="eastAsia"/>
+        </w:rPr>
+        <w:t>&lt;font face="Comic Sans MS" size="5"&gt;&lt;a href=''&gt;&lt;font color="#FF0040"&gt;</w:t>
+      </w:r>
+      <w:r>
+        <w:rPr>
+          <w:rFonts w:hint="eastAsia"/>
+        </w:rPr>
+        <w:t>浅田家</w:t>
+      </w:r>
+      <w:r>
+        <w:rPr>
+          <w:rFonts w:hint="eastAsia"/>
+        </w:rPr>
+        <w:t>&lt;/font&gt;&lt;/a&gt;&lt;/font&gt;</w:t>
+      </w:r>
+    </w:p>
+    <w:p>
+      <w:r>
+        <w:t xml:space="preserve">                &lt;/li&gt;</w:t>
+      </w:r>
+    </w:p>
+    <w:p>
+      <w:r>
+        <w:t xml:space="preserve">                &lt;li&gt;</w:t>
+      </w:r>
+    </w:p>
+    <w:p>
+      <w:r>
+        <w:t xml:space="preserve">                  &lt;a href=""&gt;&lt;img src="http://placehold.jp/e3e3e3/ffffff/400x400.png" width="100%"&gt;&lt;/a&gt;</w:t>
+      </w:r>
+    </w:p>
+    <w:p>
+      <w:pPr>
+        <w:rPr>
+          <w:rFonts w:hint="eastAsia"/>
+        </w:rPr>
+      </w:pPr>
+      <w:r>
+        <w:rPr>
+          <w:rFonts w:hint="eastAsia"/>
+        </w:rPr>
+        <w:t xml:space="preserve">                </w:t>
+      </w:r>
+      <w:r>
+        <w:rPr>
+          <w:rFonts w:hint="eastAsia"/>
+        </w:rPr>
+        <w:t xml:space="preserve">　</w:t>
+      </w:r>
+      <w:r>
+        <w:rPr>
+          <w:rFonts w:hint="eastAsia"/>
+        </w:rPr>
+        <w:t>&lt;font face="Comic Sans MS" size="5"&gt;&lt;a href=''&gt;&lt;font color="#FF0040"&gt;</w:t>
+      </w:r>
+      <w:r>
+        <w:rPr>
+          <w:rFonts w:hint="eastAsia"/>
+        </w:rPr>
+        <w:t>浅田家</w:t>
+      </w:r>
+      <w:r>
+        <w:rPr>
+          <w:rFonts w:hint="eastAsia"/>
+        </w:rPr>
+        <w:t>&lt;/font&gt;&lt;/a&gt;&lt;/font&gt;</w:t>
+      </w:r>
+    </w:p>
+    <w:p>
+      <w:r>
+        <w:t xml:space="preserve">                &lt;/li&gt;</w:t>
+      </w:r>
+    </w:p>
+    <w:p>
+      <w:r>
+        <w:t xml:space="preserve">                &lt;li&gt;</w:t>
+      </w:r>
+    </w:p>
+    <w:p>
+      <w:r>
+        <w:t xml:space="preserve">                  &lt;a href=""&gt;&lt;img src="http://placehold.jp/e3e3e3/ffffff/400x400.png" width="100%"&gt;&lt;/a&gt;</w:t>
+      </w:r>
+    </w:p>
+    <w:p>
+      <w:pPr>
+        <w:rPr>
+          <w:rFonts w:hint="eastAsia"/>
+        </w:rPr>
+      </w:pPr>
+      <w:r>
+        <w:rPr>
+          <w:rFonts w:hint="eastAsia"/>
+        </w:rPr>
+        <w:t xml:space="preserve">                </w:t>
+      </w:r>
+      <w:r>
+        <w:rPr>
+          <w:rFonts w:hint="eastAsia"/>
+        </w:rPr>
+        <w:t xml:space="preserve">　</w:t>
+      </w:r>
+      <w:r>
+        <w:rPr>
+          <w:rFonts w:hint="eastAsia"/>
+        </w:rPr>
+        <w:t>&lt;font face="Comic Sans MS" size="5"&gt;&lt;a href=''&gt;&lt;font color="#FF0040"&gt;</w:t>
+      </w:r>
+      <w:r>
+        <w:rPr>
+          <w:rFonts w:hint="eastAsia"/>
+        </w:rPr>
+        <w:t>浅田家</w:t>
+      </w:r>
+      <w:r>
+        <w:rPr>
+          <w:rFonts w:hint="eastAsia"/>
+        </w:rPr>
+        <w:t>&lt;/font&gt;&lt;/a&gt;&lt;/font&gt;</w:t>
+      </w:r>
+    </w:p>
+    <w:p>
+      <w:r>
+        <w:t xml:space="preserve">                &lt;/li&gt;</w:t>
+      </w:r>
+    </w:p>
+    <w:p>
+      <w:r>
+        <w:t xml:space="preserve">                &lt;li&gt;</w:t>
+      </w:r>
+    </w:p>
+    <w:p>
+      <w:r>
+        <w:t xml:space="preserve">                  &lt;a href=""&gt;&lt;img src="http://placehold.jp/e3e3e3/ffffff/400x400.png" width="100%"&gt;&lt;/a&gt;</w:t>
+      </w:r>
+    </w:p>
+    <w:p>
+      <w:pPr>
+        <w:rPr>
+          <w:rFonts w:hint="eastAsia"/>
+        </w:rPr>
+      </w:pPr>
+      <w:r>
+        <w:rPr>
+          <w:rFonts w:hint="eastAsia"/>
+        </w:rPr>
+        <w:t xml:space="preserve">                </w:t>
+      </w:r>
+      <w:r>
+        <w:rPr>
+          <w:rFonts w:hint="eastAsia"/>
+        </w:rPr>
+        <w:t xml:space="preserve">　</w:t>
+      </w:r>
+      <w:r>
+        <w:rPr>
+          <w:rFonts w:hint="eastAsia"/>
+        </w:rPr>
+        <w:t>&lt;font face="Comic Sans MS" size="5"&gt;&lt;a href=''&gt;&lt;font color="#FF0040"&gt;</w:t>
+      </w:r>
+      <w:r>
+        <w:rPr>
+          <w:rFonts w:hint="eastAsia"/>
+        </w:rPr>
+        <w:t>浅田家</w:t>
+      </w:r>
+      <w:r>
+        <w:rPr>
+          <w:rFonts w:hint="eastAsia"/>
+        </w:rPr>
+        <w:t>&lt;/font&gt;&lt;/a&gt;&lt;/font&gt;</w:t>
+      </w:r>
+    </w:p>
+    <w:p>
+      <w:r>
         <w:lastRenderedPageBreak/>
-        <w:t xml:space="preserve">                &lt;th&gt;&lt;font face="Comic Sans MS" size="4"&gt;&lt;a href='login.html'&gt;&lt;font color="#000000"&gt;</w:t>
-      </w:r>
-      <w:r>
-        <w:rPr>
-          <w:rFonts w:hint="eastAsia"/>
-        </w:rPr>
-        <w:t>ログイン</w:t>
-      </w:r>
-      <w:r>
-        <w:rPr>
-          <w:rFonts w:hint="eastAsia"/>
-        </w:rPr>
-        <w:t>&lt;/font&gt;&lt;/a&gt;&lt;/font&gt;&lt;/th&gt;</w:t>
-      </w:r>
-    </w:p>
-    <w:p>
-      <w:pPr>
-        <w:rPr>
-          <w:rFonts w:hint="eastAsia"/>
-        </w:rPr>
-      </w:pPr>
-      <w:r>
-        <w:rPr>
-          <w:rFonts w:hint="eastAsia"/>
-        </w:rPr>
-        <w:t xml:space="preserve">                &lt;th&gt;&lt;font face="Comic Sans MS" size="4"&gt;&lt;a href='otoiawase.html'&gt;&lt;font color="#000000"&gt;</w:t>
-      </w:r>
-      <w:r>
-        <w:rPr>
-          <w:rFonts w:hint="eastAsia"/>
-        </w:rPr>
-        <w:t>問い合わせ</w:t>
-      </w:r>
-      <w:r>
-        <w:rPr>
-          <w:rFonts w:hint="eastAsia"/>
-        </w:rPr>
-        <w:t>&lt;/font&gt;&lt;/a&gt;&lt;/font&gt;&lt;/th&gt;</w:t>
-      </w:r>
-    </w:p>
-    <w:p>
-      <w:r>
-        <w:t xml:space="preserve">                    &lt;/font&gt;</w:t>
-      </w:r>
-    </w:p>
-    <w:p>
-      <w:r>
-        <w:t xml:space="preserve">                &lt;/table&gt;</w:t>
-      </w:r>
-    </w:p>
-    <w:p>
-      <w:r>
-        <w:t xml:space="preserve">              &lt;/div&gt;</w:t>
-      </w:r>
-    </w:p>
-    <w:p>
-      <w:r>
-        <w:t xml:space="preserve">            &lt;/div&gt;</w:t>
-      </w:r>
-    </w:p>
-    <w:p/>
-    <w:p/>
-    <w:p>
-      <w:r>
-        <w:t>&lt;div id="B"&gt;</w:t>
-      </w:r>
-    </w:p>
-    <w:p>
-      <w:r>
-        <w:t xml:space="preserve">              &lt;ul class="item_wrapper rank1"&gt;</w:t>
+        <w:t xml:space="preserve">                &lt;/li&gt;</w:t>
       </w:r>
     </w:p>
     <w:p>
@@ -571,11 +835,112 @@
     </w:p>
     <w:p>
       <w:r>
-        <w:t xml:space="preserve">                  &lt;a href=""&gt;&lt;img src="http://placehold.jp/e3e3e3/ffffff/400x400.png" </w:t>
-      </w:r>
+        <w:t xml:space="preserve">                  &lt;a href=""&gt;&lt;img src="http://placehold.jp/e3e3e3/ffffff/400x400.png" width="100%"&gt;&lt;/a&gt;</w:t>
+      </w:r>
+    </w:p>
+    <w:p>
+      <w:pPr>
+        <w:rPr>
+          <w:rFonts w:hint="eastAsia"/>
+        </w:rPr>
+      </w:pPr>
+      <w:r>
+        <w:rPr>
+          <w:rFonts w:hint="eastAsia"/>
+        </w:rPr>
+        <w:t xml:space="preserve">                </w:t>
+      </w:r>
+      <w:r>
+        <w:rPr>
+          <w:rFonts w:hint="eastAsia"/>
+        </w:rPr>
+        <w:t xml:space="preserve">　</w:t>
+      </w:r>
+      <w:r>
+        <w:rPr>
+          <w:rFonts w:hint="eastAsia"/>
+        </w:rPr>
+        <w:t>&lt;font face="Comic Sans MS" size="5"&gt;&lt;a href=''&gt;&lt;font color="#FF0040"&gt;</w:t>
+      </w:r>
+      <w:r>
+        <w:rPr>
+          <w:rFonts w:hint="eastAsia"/>
+        </w:rPr>
+        <w:t>浅田家</w:t>
+      </w:r>
+      <w:r>
+        <w:rPr>
+          <w:rFonts w:hint="eastAsia"/>
+        </w:rPr>
+        <w:t>&lt;/font&gt;&lt;/a&gt;&lt;/font&gt;</w:t>
+      </w:r>
+    </w:p>
+    <w:p>
+      <w:r>
+        <w:t xml:space="preserve">                &lt;/li&gt;</w:t>
+      </w:r>
+    </w:p>
+    <w:p>
+      <w:r>
+        <w:t xml:space="preserve">                &lt;li&gt;</w:t>
+      </w:r>
+    </w:p>
+    <w:p>
+      <w:r>
+        <w:t xml:space="preserve">                  &lt;a href=""&gt;&lt;img src="http://placehold.jp/e3e3e3/ffffff/400x400.png" width="100%"&gt;&lt;/a&gt;</w:t>
+      </w:r>
+    </w:p>
+    <w:p>
+      <w:pPr>
+        <w:rPr>
+          <w:rFonts w:hint="eastAsia"/>
+        </w:rPr>
+      </w:pPr>
+      <w:r>
+        <w:rPr>
+          <w:rFonts w:hint="eastAsia"/>
+        </w:rPr>
+        <w:t xml:space="preserve">                </w:t>
+      </w:r>
+      <w:r>
+        <w:rPr>
+          <w:rFonts w:hint="eastAsia"/>
+        </w:rPr>
+        <w:t xml:space="preserve">　</w:t>
+      </w:r>
+      <w:r>
+        <w:rPr>
+          <w:rFonts w:hint="eastAsia"/>
+        </w:rPr>
+        <w:t>&lt;font face="Comic Sans MS" size="5"&gt;&lt;a href=''&gt;&lt;font color="#FF0040"&gt;</w:t>
+      </w:r>
+      <w:r>
+        <w:rPr>
+          <w:rFonts w:hint="eastAsia"/>
+        </w:rPr>
+        <w:t>浅田家</w:t>
+      </w:r>
+      <w:r>
+        <w:rPr>
+          <w:rFonts w:hint="eastAsia"/>
+        </w:rPr>
+        <w:t>&lt;/font&gt;&lt;/a&gt;&lt;/font&gt;</w:t>
+      </w:r>
+    </w:p>
+    <w:p>
+      <w:r>
+        <w:t xml:space="preserve">                &lt;/li&gt;</w:t>
+      </w:r>
+    </w:p>
+    <w:p>
+      <w:r>
+        <w:t xml:space="preserve">                &lt;li&gt;</w:t>
+      </w:r>
+    </w:p>
+    <w:p>
       <w:r>
         <w:lastRenderedPageBreak/>
-        <w:t>width="100%"&gt;&lt;/a&gt;</w:t>
+        <w:t xml:space="preserve">                  &lt;a href=""&gt;&lt;img src="http://placehold.jp/e3e3e3/ffffff/400x400.png" width="100%"&gt;&lt;/a&gt;</w:t>
       </w:r>
     </w:p>
     <w:p>
@@ -900,372 +1265,7 @@
         <w:rPr>
           <w:rFonts w:hint="eastAsia"/>
         </w:rPr>
-        <w:t xml:space="preserve">                </w:t>
-      </w:r>
-      <w:r>
-        <w:rPr>
-          <w:rFonts w:hint="eastAsia"/>
-        </w:rPr>
-        <w:t xml:space="preserve">　</w:t>
-      </w:r>
-      <w:r>
-        <w:rPr>
-          <w:rFonts w:hint="eastAsia"/>
-        </w:rPr>
-        <w:t>&lt;font face="Comic Sans MS" size="5"&gt;&lt;a href=''&gt;&lt;font color="#FF0040"&gt;</w:t>
-      </w:r>
-      <w:r>
-        <w:rPr>
-          <w:rFonts w:hint="eastAsia"/>
-        </w:rPr>
         <w:lastRenderedPageBreak/>
-        <w:t>浅田家</w:t>
-      </w:r>
-      <w:r>
-        <w:rPr>
-          <w:rFonts w:hint="eastAsia"/>
-        </w:rPr>
-        <w:t>&lt;/font&gt;&lt;/a&gt;&lt;/font&gt;</w:t>
-      </w:r>
-    </w:p>
-    <w:p>
-      <w:r>
-        <w:t xml:space="preserve">                &lt;/li&gt;</w:t>
-      </w:r>
-    </w:p>
-    <w:p>
-      <w:r>
-        <w:t xml:space="preserve">                &lt;li&gt;</w:t>
-      </w:r>
-    </w:p>
-    <w:p>
-      <w:r>
-        <w:t xml:space="preserve">                  &lt;a href=""&gt;&lt;img src="http://placehold.jp/e3e3e3/ffffff/400x400.png" width="100%"&gt;&lt;/a&gt;</w:t>
-      </w:r>
-    </w:p>
-    <w:p>
-      <w:pPr>
-        <w:rPr>
-          <w:rFonts w:hint="eastAsia"/>
-        </w:rPr>
-      </w:pPr>
-      <w:r>
-        <w:rPr>
-          <w:rFonts w:hint="eastAsia"/>
-        </w:rPr>
-        <w:t xml:space="preserve">                </w:t>
-      </w:r>
-      <w:r>
-        <w:rPr>
-          <w:rFonts w:hint="eastAsia"/>
-        </w:rPr>
-        <w:t xml:space="preserve">　</w:t>
-      </w:r>
-      <w:r>
-        <w:rPr>
-          <w:rFonts w:hint="eastAsia"/>
-        </w:rPr>
-        <w:t>&lt;font face="Comic Sans MS" size="5"&gt;&lt;a href=''&gt;&lt;font color="#FF0040"&gt;</w:t>
-      </w:r>
-      <w:r>
-        <w:rPr>
-          <w:rFonts w:hint="eastAsia"/>
-        </w:rPr>
-        <w:t>浅田家</w:t>
-      </w:r>
-      <w:r>
-        <w:rPr>
-          <w:rFonts w:hint="eastAsia"/>
-        </w:rPr>
-        <w:t>&lt;/font&gt;&lt;/a&gt;&lt;/font&gt;</w:t>
-      </w:r>
-    </w:p>
-    <w:p>
-      <w:r>
-        <w:t xml:space="preserve">                &lt;/li&gt;</w:t>
-      </w:r>
-    </w:p>
-    <w:p>
-      <w:r>
-        <w:t xml:space="preserve">                &lt;li&gt;</w:t>
-      </w:r>
-    </w:p>
-    <w:p>
-      <w:r>
-        <w:t xml:space="preserve">                  &lt;a href=""&gt;&lt;img src="http://placehold.jp/e3e3e3/ffffff/400x400.png" width="100%"&gt;&lt;/a&gt;</w:t>
-      </w:r>
-    </w:p>
-    <w:p>
-      <w:pPr>
-        <w:rPr>
-          <w:rFonts w:hint="eastAsia"/>
-        </w:rPr>
-      </w:pPr>
-      <w:r>
-        <w:rPr>
-          <w:rFonts w:hint="eastAsia"/>
-        </w:rPr>
-        <w:t xml:space="preserve">                </w:t>
-      </w:r>
-      <w:r>
-        <w:rPr>
-          <w:rFonts w:hint="eastAsia"/>
-        </w:rPr>
-        <w:t xml:space="preserve">　</w:t>
-      </w:r>
-      <w:r>
-        <w:rPr>
-          <w:rFonts w:hint="eastAsia"/>
-        </w:rPr>
-        <w:t>&lt;font face="Comic Sans MS" size="5"&gt;&lt;a href=''&gt;&lt;font color="#FF0040"&gt;</w:t>
-      </w:r>
-      <w:r>
-        <w:rPr>
-          <w:rFonts w:hint="eastAsia"/>
-        </w:rPr>
-        <w:t>浅田家</w:t>
-      </w:r>
-      <w:r>
-        <w:rPr>
-          <w:rFonts w:hint="eastAsia"/>
-        </w:rPr>
-        <w:t>&lt;/font&gt;&lt;/a&gt;&lt;/font&gt;</w:t>
-      </w:r>
-    </w:p>
-    <w:p>
-      <w:r>
-        <w:t xml:space="preserve">                &lt;/li&gt;</w:t>
-      </w:r>
-    </w:p>
-    <w:p>
-      <w:r>
-        <w:t xml:space="preserve">                &lt;li&gt;</w:t>
-      </w:r>
-    </w:p>
-    <w:p>
-      <w:r>
-        <w:t xml:space="preserve">                  &lt;a href=""&gt;&lt;img src="http://placehold.jp/e3e3e3/ffffff/400x400.png" width="100%"&gt;&lt;/a&gt;</w:t>
-      </w:r>
-    </w:p>
-    <w:p>
-      <w:pPr>
-        <w:rPr>
-          <w:rFonts w:hint="eastAsia"/>
-        </w:rPr>
-      </w:pPr>
-      <w:r>
-        <w:rPr>
-          <w:rFonts w:hint="eastAsia"/>
-        </w:rPr>
-        <w:t xml:space="preserve">                </w:t>
-      </w:r>
-      <w:r>
-        <w:rPr>
-          <w:rFonts w:hint="eastAsia"/>
-        </w:rPr>
-        <w:t xml:space="preserve">　</w:t>
-      </w:r>
-      <w:r>
-        <w:rPr>
-          <w:rFonts w:hint="eastAsia"/>
-        </w:rPr>
-        <w:t>&lt;font face="Comic Sans MS" size="5"&gt;&lt;a href=''&gt;&lt;font color="#FF0040"&gt;</w:t>
-      </w:r>
-      <w:r>
-        <w:rPr>
-          <w:rFonts w:hint="eastAsia"/>
-        </w:rPr>
-        <w:t>浅田家</w:t>
-      </w:r>
-      <w:r>
-        <w:rPr>
-          <w:rFonts w:hint="eastAsia"/>
-        </w:rPr>
-        <w:t>&lt;/font&gt;&lt;/a&gt;&lt;/font&gt;</w:t>
-      </w:r>
-    </w:p>
-    <w:p>
-      <w:r>
-        <w:t xml:space="preserve">                &lt;/li&gt;</w:t>
-      </w:r>
-    </w:p>
-    <w:p>
-      <w:r>
-        <w:t xml:space="preserve">                &lt;li&gt;</w:t>
-      </w:r>
-    </w:p>
-    <w:p>
-      <w:r>
-        <w:t xml:space="preserve">                  &lt;a href=""&gt;&lt;img src="http://placehold.jp/e3e3e3/ffffff/400x400.png" width="100%"&gt;&lt;/a&gt;</w:t>
-      </w:r>
-    </w:p>
-    <w:p>
-      <w:pPr>
-        <w:rPr>
-          <w:rFonts w:hint="eastAsia"/>
-        </w:rPr>
-      </w:pPr>
-      <w:r>
-        <w:rPr>
-          <w:rFonts w:hint="eastAsia"/>
-        </w:rPr>
-        <w:t xml:space="preserve">                </w:t>
-      </w:r>
-      <w:r>
-        <w:rPr>
-          <w:rFonts w:hint="eastAsia"/>
-        </w:rPr>
-        <w:t xml:space="preserve">　</w:t>
-      </w:r>
-      <w:r>
-        <w:rPr>
-          <w:rFonts w:hint="eastAsia"/>
-        </w:rPr>
-        <w:t>&lt;font face="Comic Sans MS" size="5"&gt;&lt;a href=''&gt;&lt;font color="#FF0040"&gt;</w:t>
-      </w:r>
-      <w:r>
-        <w:rPr>
-          <w:rFonts w:hint="eastAsia"/>
-        </w:rPr>
-        <w:t>浅田家</w:t>
-      </w:r>
-      <w:r>
-        <w:rPr>
-          <w:rFonts w:hint="eastAsia"/>
-        </w:rPr>
-        <w:t>&lt;/font&gt;&lt;/a&gt;&lt;/font&gt;</w:t>
-      </w:r>
-    </w:p>
-    <w:p>
-      <w:r>
-        <w:t xml:space="preserve">                &lt;/li&gt;</w:t>
-      </w:r>
-    </w:p>
-    <w:p>
-      <w:r>
-        <w:t xml:space="preserve">                &lt;li&gt;</w:t>
-      </w:r>
-    </w:p>
-    <w:p>
-      <w:r>
-        <w:t xml:space="preserve">                  &lt;a href=""&gt;&lt;img src="http://placehold.jp/e3e3e3/ffffff/400x400.png" width="100%"&gt;&lt;/a&gt;</w:t>
-      </w:r>
-    </w:p>
-    <w:p>
-      <w:pPr>
-        <w:rPr>
-          <w:rFonts w:hint="eastAsia"/>
-        </w:rPr>
-      </w:pPr>
-      <w:r>
-        <w:rPr>
-          <w:rFonts w:hint="eastAsia"/>
-        </w:rPr>
-        <w:t xml:space="preserve">                </w:t>
-      </w:r>
-      <w:r>
-        <w:rPr>
-          <w:rFonts w:hint="eastAsia"/>
-        </w:rPr>
-        <w:t xml:space="preserve">　</w:t>
-      </w:r>
-      <w:r>
-        <w:rPr>
-          <w:rFonts w:hint="eastAsia"/>
-        </w:rPr>
-        <w:t>&lt;font face="Comic Sans MS" size="5"&gt;&lt;a href=''&gt;&lt;font color="#FF0040"&gt;</w:t>
-      </w:r>
-      <w:r>
-        <w:rPr>
-          <w:rFonts w:hint="eastAsia"/>
-        </w:rPr>
-        <w:t>浅田家</w:t>
-      </w:r>
-      <w:r>
-        <w:rPr>
-          <w:rFonts w:hint="eastAsia"/>
-        </w:rPr>
-        <w:t>&lt;/font&gt;&lt;/a&gt;&lt;/font&gt;</w:t>
-      </w:r>
-    </w:p>
-    <w:p>
-      <w:r>
-        <w:t xml:space="preserve">                &lt;/li&gt;</w:t>
-      </w:r>
-    </w:p>
-    <w:p>
-      <w:r>
-        <w:t xml:space="preserve">                &lt;li&gt;</w:t>
-      </w:r>
-    </w:p>
-    <w:p>
-      <w:r>
-        <w:t xml:space="preserve">                  &lt;a href=""&gt;&lt;img src="http://placehold.jp/e3e3e3/ffffff/400x400.png" width="100%"&gt;&lt;/a&gt;</w:t>
-      </w:r>
-    </w:p>
-    <w:p>
-      <w:pPr>
-        <w:rPr>
-          <w:rFonts w:hint="eastAsia"/>
-        </w:rPr>
-      </w:pPr>
-      <w:r>
-        <w:rPr>
-          <w:rFonts w:hint="eastAsia"/>
-        </w:rPr>
-        <w:t xml:space="preserve">                </w:t>
-      </w:r>
-      <w:r>
-        <w:rPr>
-          <w:rFonts w:hint="eastAsia"/>
-        </w:rPr>
-        <w:t xml:space="preserve">　</w:t>
-      </w:r>
-      <w:r>
-        <w:rPr>
-          <w:rFonts w:hint="eastAsia"/>
-        </w:rPr>
-        <w:t>&lt;font face="Comic Sans MS" size="5"&gt;&lt;a href=''&gt;&lt;font color="#FF0040"&gt;</w:t>
-      </w:r>
-      <w:r>
-        <w:rPr>
-          <w:rFonts w:hint="eastAsia"/>
-        </w:rPr>
-        <w:t>浅田家</w:t>
-      </w:r>
-      <w:r>
-        <w:rPr>
-          <w:rFonts w:hint="eastAsia"/>
-        </w:rPr>
-        <w:t>&lt;/font&gt;&lt;/a&gt;&lt;/font&gt;</w:t>
-      </w:r>
-    </w:p>
-    <w:p>
-      <w:r>
-        <w:t xml:space="preserve">                &lt;/li&gt;</w:t>
-      </w:r>
-    </w:p>
-    <w:p>
-      <w:r>
-        <w:lastRenderedPageBreak/>
-        <w:t xml:space="preserve">                &lt;li&gt;</w:t>
-      </w:r>
-    </w:p>
-    <w:p>
-      <w:r>
-        <w:t xml:space="preserve">                  &lt;a href=""&gt;&lt;img src="http://placehold.jp/e3e3e3/ffffff/400x400.png" width="100%"&gt;&lt;/a&gt;</w:t>
-      </w:r>
-    </w:p>
-    <w:p>
-      <w:pPr>
-        <w:rPr>
-          <w:rFonts w:hint="eastAsia"/>
-        </w:rPr>
-      </w:pPr>
-      <w:r>
-        <w:rPr>
-          <w:rFonts w:hint="eastAsia"/>
-        </w:rPr>
         <w:t xml:space="preserve">                </w:t>
       </w:r>
       <w:r>
@@ -1542,63 +1542,57 @@
         <w:rPr>
           <w:rFonts w:hint="eastAsia"/>
         </w:rPr>
-        <w:t xml:space="preserve">                    &lt;th&gt;&lt;font face="Comic Sans MS" size="4"&gt;&lt;a href='nyusu.html'&gt;&lt;font </w:t>
-      </w:r>
+        <w:t xml:space="preserve">                    &lt;th&gt;&lt;font face="Comic Sans MS" size="4"&gt;&lt;a href='nyusu.html'&gt;&lt;font color="#000000"&gt;</w:t>
+      </w:r>
+      <w:r>
+        <w:rPr>
+          <w:rFonts w:hint="eastAsia"/>
+        </w:rPr>
+        <w:t>ニュース</w:t>
+      </w:r>
+      <w:r>
+        <w:rPr>
+          <w:rFonts w:hint="eastAsia"/>
+        </w:rPr>
+        <w:t>&lt;/font&gt;&lt;/a&gt;&lt;/font&gt;&lt;/th&gt;</w:t>
+      </w:r>
+    </w:p>
+    <w:p>
+      <w:pPr>
+        <w:rPr>
+          <w:rFonts w:hint="eastAsia"/>
+        </w:rPr>
+      </w:pPr>
+      <w:r>
+        <w:rPr>
+          <w:rFonts w:hint="eastAsia"/>
+        </w:rPr>
+        <w:t xml:space="preserve">                    &lt;th&gt;&lt;font face="Comic Sans MS" size="4"&gt;&lt;a href='login.html'&gt;&lt;font color="#000000"&gt;</w:t>
+      </w:r>
+      <w:r>
+        <w:rPr>
+          <w:rFonts w:hint="eastAsia"/>
+        </w:rPr>
+        <w:t>ログイン</w:t>
+      </w:r>
+      <w:r>
+        <w:rPr>
+          <w:rFonts w:hint="eastAsia"/>
+        </w:rPr>
+        <w:t>&lt;/font&gt;&lt;/a&gt;&lt;/font&gt;&lt;/th&gt;</w:t>
+      </w:r>
+    </w:p>
+    <w:p>
+      <w:pPr>
+        <w:rPr>
+          <w:rFonts w:hint="eastAsia"/>
+        </w:rPr>
+      </w:pPr>
       <w:r>
         <w:rPr>
           <w:rFonts w:hint="eastAsia"/>
         </w:rPr>
         <w:lastRenderedPageBreak/>
-        <w:t>color="#000000"&gt;</w:t>
-      </w:r>
-      <w:r>
-        <w:rPr>
-          <w:rFonts w:hint="eastAsia"/>
-        </w:rPr>
-        <w:t>ニュース</w:t>
-      </w:r>
-      <w:r>
-        <w:rPr>
-          <w:rFonts w:hint="eastAsia"/>
-        </w:rPr>
-        <w:t>&lt;/font&gt;&lt;/a&gt;&lt;/font&gt;&lt;/th&gt;</w:t>
-      </w:r>
-    </w:p>
-    <w:p>
-      <w:pPr>
-        <w:rPr>
-          <w:rFonts w:hint="eastAsia"/>
-        </w:rPr>
-      </w:pPr>
-      <w:r>
-        <w:rPr>
-          <w:rFonts w:hint="eastAsia"/>
-        </w:rPr>
-        <w:t xml:space="preserve">                    &lt;th&gt;&lt;font face="Comic Sans MS" size="4"&gt;&lt;a href='login.html'&gt;&lt;font color="#000000"&gt;</w:t>
-      </w:r>
-      <w:r>
-        <w:rPr>
-          <w:rFonts w:hint="eastAsia"/>
-        </w:rPr>
-        <w:t>ログイン</w:t>
-      </w:r>
-      <w:r>
-        <w:rPr>
-          <w:rFonts w:hint="eastAsia"/>
-        </w:rPr>
-        <w:t>&lt;/font&gt;&lt;/a&gt;&lt;/font&gt;&lt;/th&gt;</w:t>
-      </w:r>
-    </w:p>
-    <w:p>
-      <w:pPr>
-        <w:rPr>
-          <w:rFonts w:hint="eastAsia"/>
-        </w:rPr>
-      </w:pPr>
-      <w:r>
-        <w:rPr>
-          <w:rFonts w:hint="eastAsia"/>
-        </w:rPr>
         <w:t xml:space="preserve">                    &lt;th&gt;&lt;font face="Comic Sans MS" size="4"&gt;&lt;a href='otoiawase.html'&gt;&lt;font color="#000000"&gt;</w:t>
       </w:r>
       <w:r>
@@ -1639,6 +1633,7 @@
     <w:p/>
     <w:p/>
     <w:p/>
+    <w:p/>
     <w:p>
       <w:r>
         <w:rPr>
@@ -1760,17 +1755,17 @@
     </w:p>
     <w:p>
       <w:r>
+        <w:t>height:200px;</w:t>
+      </w:r>
+    </w:p>
+    <w:p>
+      <w:r>
+        <w:t>background-color:#009b9f;</w:t>
+      </w:r>
+    </w:p>
+    <w:p>
+      <w:r>
         <w:lastRenderedPageBreak/>
-        <w:t>height:200px;</w:t>
-      </w:r>
-    </w:p>
-    <w:p>
-      <w:r>
-        <w:t>background-color:#009b9f;</w:t>
-      </w:r>
-    </w:p>
-    <w:p>
-      <w:r>
         <w:t>margin-top:-260px;</w:t>
       </w:r>
     </w:p>
@@ -1940,13 +1935,44 @@
     </w:p>
     <w:p>
       <w:r>
+        <w:t xml:space="preserve">  body {</w:t>
+      </w:r>
+    </w:p>
+    <w:p>
+      <w:r>
+        <w:t xml:space="preserve">    font-size: 30px;</w:t>
+      </w:r>
+    </w:p>
+    <w:p>
+      <w:r>
         <w:lastRenderedPageBreak/>
+        <w:t xml:space="preserve">  }</w:t>
+      </w:r>
+    </w:p>
+    <w:p>
+      <w:r>
+        <w:t>}</w:t>
+      </w:r>
+    </w:p>
+    <w:p/>
+    <w:p>
+      <w:r>
+        <w:t>@media screen and (min-width: 980px) {</w:t>
+      </w:r>
+    </w:p>
+    <w:p>
+      <w:r>
+        <w:t xml:space="preserve">  html,</w:t>
+      </w:r>
+    </w:p>
+    <w:p>
+      <w:r>
         <w:t xml:space="preserve">  body {</w:t>
       </w:r>
     </w:p>
     <w:p>
       <w:r>
-        <w:t xml:space="preserve">    font-size: 30px;</w:t>
+        <w:t xml:space="preserve">    font-size: 32px;</w:t>
       </w:r>
     </w:p>
     <w:p>
@@ -1962,22 +1988,105 @@
     <w:p/>
     <w:p>
       <w:r>
+        <w:t>.item_wrapper {</w:t>
+      </w:r>
+    </w:p>
+    <w:p>
+      <w:r>
+        <w:t xml:space="preserve">  list-style-type: none;</w:t>
+      </w:r>
+    </w:p>
+    <w:p>
+      <w:r>
+        <w:t xml:space="preserve">  display: -ms-flexbox;</w:t>
+      </w:r>
+    </w:p>
+    <w:p>
+      <w:r>
+        <w:t xml:space="preserve">  display: flex;</w:t>
+      </w:r>
+    </w:p>
+    <w:p>
+      <w:r>
+        <w:t xml:space="preserve">  flex-wrap: wrap;</w:t>
+      </w:r>
+    </w:p>
+    <w:p>
+      <w:r>
+        <w:t xml:space="preserve">  padding: 0;</w:t>
+      </w:r>
+    </w:p>
+    <w:p>
+      <w:r>
+        <w:t xml:space="preserve">  margin: 0 1vw 1vw;</w:t>
+      </w:r>
+    </w:p>
+    <w:p>
+      <w:r>
+        <w:t>}</w:t>
+      </w:r>
+    </w:p>
+    <w:p/>
+    <w:p>
+      <w:r>
+        <w:t>.item_wrapper li {</w:t>
+      </w:r>
+    </w:p>
+    <w:p>
+      <w:r>
+        <w:t xml:space="preserve">  width: calc(100% / 3 - 2 * 1vw);</w:t>
+      </w:r>
+    </w:p>
+    <w:p>
+      <w:r>
+        <w:t xml:space="preserve">  margin: 1vw;</w:t>
+      </w:r>
+    </w:p>
+    <w:p>
+      <w:r>
+        <w:t>}</w:t>
+      </w:r>
+    </w:p>
+    <w:p/>
+    <w:p>
+      <w:r>
+        <w:t>@media screen and (min-width: 425px) {</w:t>
+      </w:r>
+    </w:p>
+    <w:p>
+      <w:r>
+        <w:t xml:space="preserve">  .item_wrapper li {</w:t>
+      </w:r>
+    </w:p>
+    <w:p>
+      <w:r>
+        <w:t xml:space="preserve">    width: calc(100% / 4 - 2 * 1vw);</w:t>
+      </w:r>
+    </w:p>
+    <w:p>
+      <w:r>
+        <w:t xml:space="preserve">  }</w:t>
+      </w:r>
+    </w:p>
+    <w:p>
+      <w:r>
+        <w:t>}</w:t>
+      </w:r>
+    </w:p>
+    <w:p/>
+    <w:p>
+      <w:r>
         <w:t>@media screen and (min-width: 980px) {</w:t>
       </w:r>
     </w:p>
     <w:p>
       <w:r>
-        <w:t xml:space="preserve">  html,</w:t>
-      </w:r>
-    </w:p>
-    <w:p>
-      <w:r>
-        <w:t xml:space="preserve">  body {</w:t>
-      </w:r>
-    </w:p>
-    <w:p>
-      <w:r>
-        <w:t xml:space="preserve">    font-size: 32px;</w:t>
+        <w:t xml:space="preserve">  .item_wrapper li {</w:t>
+      </w:r>
+    </w:p>
+    <w:p>
+      <w:r>
+        <w:t xml:space="preserve">    width: calc(100% / 5 - 2 * 1vw);</w:t>
       </w:r>
     </w:p>
     <w:p>
@@ -1993,131 +2102,17 @@
     <w:p/>
     <w:p>
       <w:r>
-        <w:t>.item_wrapper {</w:t>
-      </w:r>
-    </w:p>
-    <w:p>
-      <w:r>
-        <w:t xml:space="preserve">  list-style-type: none;</w:t>
-      </w:r>
-    </w:p>
-    <w:p>
-      <w:r>
-        <w:t xml:space="preserve">  display: -ms-flexbox;</w:t>
-      </w:r>
-    </w:p>
-    <w:p>
-      <w:r>
-        <w:t xml:space="preserve">  display: flex;</w:t>
-      </w:r>
-    </w:p>
-    <w:p>
-      <w:r>
-        <w:t xml:space="preserve">  flex-wrap: wrap;</w:t>
-      </w:r>
-    </w:p>
-    <w:p>
-      <w:r>
-        <w:t xml:space="preserve">  padding: 0;</w:t>
-      </w:r>
-    </w:p>
-    <w:p>
-      <w:r>
-        <w:t xml:space="preserve">  margin: 0 1vw 1vw;</w:t>
-      </w:r>
-    </w:p>
-    <w:p>
-      <w:r>
-        <w:t>}</w:t>
-      </w:r>
-    </w:p>
-    <w:p/>
-    <w:p>
-      <w:r>
-        <w:t>.item_wrapper li {</w:t>
-      </w:r>
-    </w:p>
-    <w:p>
-      <w:r>
-        <w:t xml:space="preserve">  width: calc(100% / 3 - 2 * 1vw);</w:t>
-      </w:r>
-    </w:p>
-    <w:p>
-      <w:r>
-        <w:t xml:space="preserve">  margin: 1vw;</w:t>
-      </w:r>
-    </w:p>
-    <w:p>
-      <w:r>
-        <w:t>}</w:t>
-      </w:r>
-    </w:p>
-    <w:p/>
-    <w:p>
-      <w:r>
-        <w:t>@media screen and (min-width: 425px) {</w:t>
-      </w:r>
-    </w:p>
-    <w:p>
-      <w:r>
-        <w:t xml:space="preserve">  .item_wrapper li {</w:t>
-      </w:r>
-    </w:p>
-    <w:p>
-      <w:r>
-        <w:t xml:space="preserve">    width: calc(100% / 4 - 2 * 1vw);</w:t>
-      </w:r>
-    </w:p>
-    <w:p>
-      <w:r>
-        <w:t xml:space="preserve">  }</w:t>
-      </w:r>
-    </w:p>
-    <w:p>
-      <w:r>
-        <w:t>}</w:t>
-      </w:r>
-    </w:p>
-    <w:p/>
-    <w:p>
-      <w:r>
-        <w:t>@media screen and (min-width: 980px) {</w:t>
-      </w:r>
-    </w:p>
-    <w:p>
-      <w:r>
-        <w:t xml:space="preserve">  .item_wrapper li {</w:t>
-      </w:r>
-    </w:p>
-    <w:p>
-      <w:r>
-        <w:t xml:space="preserve">    width: calc(100% / 5 - 2 * 1vw);</w:t>
-      </w:r>
-    </w:p>
-    <w:p>
-      <w:r>
-        <w:t xml:space="preserve">  }</w:t>
-      </w:r>
-    </w:p>
-    <w:p>
-      <w:r>
-        <w:t>}</w:t>
-      </w:r>
-    </w:p>
-    <w:p/>
+        <w:t>.item_wrapper img {</w:t>
+      </w:r>
+    </w:p>
+    <w:p>
+      <w:r>
+        <w:t xml:space="preserve">  vertical-align: bottom;</w:t>
+      </w:r>
+    </w:p>
     <w:p>
       <w:r>
         <w:lastRenderedPageBreak/>
-        <w:t>.item_wrapper img {</w:t>
-      </w:r>
-    </w:p>
-    <w:p>
-      <w:r>
-        <w:t xml:space="preserve">  vertical-align: bottom;</w:t>
-      </w:r>
-    </w:p>
-    <w:p>
-      <w:r>
         <w:t>}</w:t>
       </w:r>
     </w:p>
